--- a/Tables and Figures/Figure 1.docx
+++ b/Tables and Figures/Figure 1.docx
@@ -32,6 +32,8 @@
       <w:pPr>
         <w:rPr>
           <w:rFonts w:ascii="Times New Roman" w:hAnsi="Times New Roman" w:cs="Times New Roman"/>
+          <w:i/>
+          <w:iCs/>
         </w:rPr>
       </w:pPr>
       <w:r>
@@ -49,6 +51,4132 @@
           <w:rFonts w:ascii="Times New Roman" w:hAnsi="Times New Roman" w:cs="Times New Roman"/>
         </w:rPr>
       </w:pPr>
+      <w:r>
+        <w:rPr>
+          <w:rFonts w:ascii="Times New Roman" w:hAnsi="Times New Roman" w:cs="Times New Roman"/>
+          <w:i/>
+          <w:iCs/>
+        </w:rPr>
+        <w:t>Note: Reverse-coded items also loaded onto a negative item-wording factor (not shown here).</w:t>
+      </w:r>
+    </w:p>
+    <w:p>
+      <w:pPr>
+        <w:rPr>
+          <w:rFonts w:ascii="Times New Roman" w:hAnsi="Times New Roman" w:cs="Times New Roman"/>
+        </w:rPr>
+      </w:pPr>
+      <w:r>
+        <w:rPr>
+          <w:rFonts w:ascii="Times New Roman" w:hAnsi="Times New Roman" w:cs="Times New Roman"/>
+          <w:noProof/>
+        </w:rPr>
+        <mc:AlternateContent>
+          <mc:Choice Requires="wps">
+            <w:drawing>
+              <wp:anchor distT="0" distB="0" distL="114300" distR="114300" simplePos="0" relativeHeight="251711488" behindDoc="0" locked="0" layoutInCell="1" allowOverlap="1" wp14:anchorId="527CBBF0" wp14:editId="4BAB7511">
+                <wp:simplePos x="0" y="0"/>
+                <wp:positionH relativeFrom="column">
+                  <wp:posOffset>4544008</wp:posOffset>
+                </wp:positionH>
+                <wp:positionV relativeFrom="paragraph">
+                  <wp:posOffset>381311</wp:posOffset>
+                </wp:positionV>
+                <wp:extent cx="1754155" cy="45719"/>
+                <wp:effectExtent l="0" t="25400" r="36830" b="69215"/>
+                <wp:wrapNone/>
+                <wp:docPr id="36" name="Straight Arrow Connector 36"/>
+                <wp:cNvGraphicFramePr/>
+                <a:graphic xmlns:a="http://schemas.openxmlformats.org/drawingml/2006/main">
+                  <a:graphicData uri="http://schemas.microsoft.com/office/word/2010/wordprocessingShape">
+                    <wps:wsp>
+                      <wps:cNvCnPr/>
+                      <wps:spPr>
+                        <a:xfrm>
+                          <a:off x="0" y="0"/>
+                          <a:ext cx="1754155" cy="45719"/>
+                        </a:xfrm>
+                        <a:prstGeom prst="straightConnector1">
+                          <a:avLst/>
+                        </a:prstGeom>
+                        <a:ln>
+                          <a:tailEnd type="triangle"/>
+                        </a:ln>
+                      </wps:spPr>
+                      <wps:style>
+                        <a:lnRef idx="1">
+                          <a:schemeClr val="dk1"/>
+                        </a:lnRef>
+                        <a:fillRef idx="0">
+                          <a:schemeClr val="dk1"/>
+                        </a:fillRef>
+                        <a:effectRef idx="0">
+                          <a:schemeClr val="dk1"/>
+                        </a:effectRef>
+                        <a:fontRef idx="minor">
+                          <a:schemeClr val="tx1"/>
+                        </a:fontRef>
+                      </wps:style>
+                      <wps:bodyPr/>
+                    </wps:wsp>
+                  </a:graphicData>
+                </a:graphic>
+                <wp14:sizeRelH relativeFrom="margin">
+                  <wp14:pctWidth>0</wp14:pctWidth>
+                </wp14:sizeRelH>
+                <wp14:sizeRelV relativeFrom="margin">
+                  <wp14:pctHeight>0</wp14:pctHeight>
+                </wp14:sizeRelV>
+              </wp:anchor>
+            </w:drawing>
+          </mc:Choice>
+          <mc:Fallback>
+            <w:pict>
+              <v:shapetype w14:anchorId="657ECFEC" id="_x0000_t32" coordsize="21600,21600" o:spt="32" o:oned="t" path="m,l21600,21600e" filled="f">
+                <v:path arrowok="t" fillok="f" o:connecttype="none"/>
+                <o:lock v:ext="edit" shapetype="t"/>
+              </v:shapetype>
+              <v:shape id="Straight Arrow Connector 36" o:spid="_x0000_s1026" type="#_x0000_t32" style="position:absolute;margin-left:357.8pt;margin-top:30pt;width:138.1pt;height:3.6pt;z-index:251711488;visibility:visible;mso-wrap-style:square;mso-width-percent:0;mso-height-percent:0;mso-wrap-distance-left:9pt;mso-wrap-distance-top:0;mso-wrap-distance-right:9pt;mso-wrap-distance-bottom:0;mso-position-horizontal:absolute;mso-position-horizontal-relative:text;mso-position-vertical:absolute;mso-position-vertical-relative:text;mso-width-percent:0;mso-height-percent:0;mso-width-relative:margin;mso-height-relative:margin" o:gfxdata="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" strokecolor="black [3200]" strokeweight=".5pt">
+                <v:stroke endarrow="block" joinstyle="miter"/>
+              </v:shape>
+            </w:pict>
+          </mc:Fallback>
+        </mc:AlternateContent>
+      </w:r>
+      <w:r>
+        <w:rPr>
+          <w:rFonts w:ascii="Times New Roman" w:hAnsi="Times New Roman" w:cs="Times New Roman"/>
+          <w:noProof/>
+        </w:rPr>
+        <mc:AlternateContent>
+          <mc:Choice Requires="wps">
+            <w:drawing>
+              <wp:anchor distT="0" distB="0" distL="114300" distR="114300" simplePos="0" relativeHeight="251709440" behindDoc="0" locked="0" layoutInCell="1" allowOverlap="1" wp14:anchorId="4E21C763" wp14:editId="2A8775D8">
+                <wp:simplePos x="0" y="0"/>
+                <wp:positionH relativeFrom="column">
+                  <wp:posOffset>3088056</wp:posOffset>
+                </wp:positionH>
+                <wp:positionV relativeFrom="paragraph">
+                  <wp:posOffset>586584</wp:posOffset>
+                </wp:positionV>
+                <wp:extent cx="933437" cy="491931"/>
+                <wp:effectExtent l="0" t="0" r="45085" b="41910"/>
+                <wp:wrapNone/>
+                <wp:docPr id="35" name="Straight Arrow Connector 35"/>
+                <wp:cNvGraphicFramePr/>
+                <a:graphic xmlns:a="http://schemas.openxmlformats.org/drawingml/2006/main">
+                  <a:graphicData uri="http://schemas.microsoft.com/office/word/2010/wordprocessingShape">
+                    <wps:wsp>
+                      <wps:cNvCnPr/>
+                      <wps:spPr>
+                        <a:xfrm>
+                          <a:off x="0" y="0"/>
+                          <a:ext cx="933437" cy="491931"/>
+                        </a:xfrm>
+                        <a:prstGeom prst="straightConnector1">
+                          <a:avLst/>
+                        </a:prstGeom>
+                        <a:ln>
+                          <a:tailEnd type="triangle"/>
+                        </a:ln>
+                      </wps:spPr>
+                      <wps:style>
+                        <a:lnRef idx="1">
+                          <a:schemeClr val="dk1"/>
+                        </a:lnRef>
+                        <a:fillRef idx="0">
+                          <a:schemeClr val="dk1"/>
+                        </a:fillRef>
+                        <a:effectRef idx="0">
+                          <a:schemeClr val="dk1"/>
+                        </a:effectRef>
+                        <a:fontRef idx="minor">
+                          <a:schemeClr val="tx1"/>
+                        </a:fontRef>
+                      </wps:style>
+                      <wps:bodyPr/>
+                    </wps:wsp>
+                  </a:graphicData>
+                </a:graphic>
+                <wp14:sizeRelH relativeFrom="margin">
+                  <wp14:pctWidth>0</wp14:pctWidth>
+                </wp14:sizeRelH>
+                <wp14:sizeRelV relativeFrom="margin">
+                  <wp14:pctHeight>0</wp14:pctHeight>
+                </wp14:sizeRelV>
+              </wp:anchor>
+            </w:drawing>
+          </mc:Choice>
+          <mc:Fallback>
+            <w:pict>
+              <v:shape w14:anchorId="3DB7642A" id="Straight Arrow Connector 35" o:spid="_x0000_s1026" type="#_x0000_t32" style="position:absolute;margin-left:243.15pt;margin-top:46.2pt;width:73.5pt;height:38.75pt;z-index:251709440;visibility:visible;mso-wrap-style:square;mso-width-percent:0;mso-height-percent:0;mso-wrap-distance-left:9pt;mso-wrap-distance-top:0;mso-wrap-distance-right:9pt;mso-wrap-distance-bottom:0;mso-position-horizontal:absolute;mso-position-horizontal-relative:text;mso-position-vertical:absolute;mso-position-vertical-relative:text;mso-width-percent:0;mso-height-percent:0;mso-width-relative:margin;mso-height-relative:margin" o:gfxdata="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" strokecolor="black [3200]" strokeweight=".5pt">
+                <v:stroke endarrow="block" joinstyle="miter"/>
+              </v:shape>
+            </w:pict>
+          </mc:Fallback>
+        </mc:AlternateContent>
+      </w:r>
+      <w:r>
+        <w:rPr>
+          <w:rFonts w:ascii="Times New Roman" w:hAnsi="Times New Roman" w:cs="Times New Roman"/>
+          <w:noProof/>
+        </w:rPr>
+        <mc:AlternateContent>
+          <mc:Choice Requires="wps">
+            <w:drawing>
+              <wp:anchor distT="0" distB="0" distL="114300" distR="114300" simplePos="0" relativeHeight="251707392" behindDoc="0" locked="0" layoutInCell="1" allowOverlap="1" wp14:anchorId="51D79F3D" wp14:editId="3FEFC6A5">
+                <wp:simplePos x="0" y="0"/>
+                <wp:positionH relativeFrom="column">
+                  <wp:posOffset>1648927</wp:posOffset>
+                </wp:positionH>
+                <wp:positionV relativeFrom="paragraph">
+                  <wp:posOffset>577254</wp:posOffset>
+                </wp:positionV>
+                <wp:extent cx="916940" cy="1147302"/>
+                <wp:effectExtent l="25400" t="0" r="22860" b="34290"/>
+                <wp:wrapNone/>
+                <wp:docPr id="34" name="Straight Arrow Connector 34"/>
+                <wp:cNvGraphicFramePr/>
+                <a:graphic xmlns:a="http://schemas.openxmlformats.org/drawingml/2006/main">
+                  <a:graphicData uri="http://schemas.microsoft.com/office/word/2010/wordprocessingShape">
+                    <wps:wsp>
+                      <wps:cNvCnPr/>
+                      <wps:spPr>
+                        <a:xfrm flipH="1">
+                          <a:off x="0" y="0"/>
+                          <a:ext cx="916940" cy="1147302"/>
+                        </a:xfrm>
+                        <a:prstGeom prst="straightConnector1">
+                          <a:avLst/>
+                        </a:prstGeom>
+                        <a:ln>
+                          <a:tailEnd type="triangle"/>
+                        </a:ln>
+                      </wps:spPr>
+                      <wps:style>
+                        <a:lnRef idx="1">
+                          <a:schemeClr val="dk1"/>
+                        </a:lnRef>
+                        <a:fillRef idx="0">
+                          <a:schemeClr val="dk1"/>
+                        </a:fillRef>
+                        <a:effectRef idx="0">
+                          <a:schemeClr val="dk1"/>
+                        </a:effectRef>
+                        <a:fontRef idx="minor">
+                          <a:schemeClr val="tx1"/>
+                        </a:fontRef>
+                      </wps:style>
+                      <wps:bodyPr/>
+                    </wps:wsp>
+                  </a:graphicData>
+                </a:graphic>
+                <wp14:sizeRelH relativeFrom="margin">
+                  <wp14:pctWidth>0</wp14:pctWidth>
+                </wp14:sizeRelH>
+                <wp14:sizeRelV relativeFrom="margin">
+                  <wp14:pctHeight>0</wp14:pctHeight>
+                </wp14:sizeRelV>
+              </wp:anchor>
+            </w:drawing>
+          </mc:Choice>
+          <mc:Fallback>
+            <w:pict>
+              <v:shape w14:anchorId="0FA4BDE4" id="Straight Arrow Connector 34" o:spid="_x0000_s1026" type="#_x0000_t32" style="position:absolute;margin-left:129.85pt;margin-top:45.45pt;width:72.2pt;height:90.35pt;flip:x;z-index:251707392;visibility:visible;mso-wrap-style:square;mso-width-percent:0;mso-height-percent:0;mso-wrap-distance-left:9pt;mso-wrap-distance-top:0;mso-wrap-distance-right:9pt;mso-wrap-distance-bottom:0;mso-position-horizontal:absolute;mso-position-horizontal-relative:text;mso-position-vertical:absolute;mso-position-vertical-relative:text;mso-width-percent:0;mso-height-percent:0;mso-width-relative:margin;mso-height-relative:margin" o:gfxdata="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" strokecolor="black [3200]" strokeweight=".5pt">
+                <v:stroke endarrow="block" joinstyle="miter"/>
+              </v:shape>
+            </w:pict>
+          </mc:Fallback>
+        </mc:AlternateContent>
+      </w:r>
+      <w:r>
+        <w:rPr>
+          <w:rFonts w:ascii="Times New Roman" w:hAnsi="Times New Roman" w:cs="Times New Roman"/>
+          <w:noProof/>
+        </w:rPr>
+        <mc:AlternateContent>
+          <mc:Choice Requires="wps">
+            <w:drawing>
+              <wp:anchor distT="0" distB="0" distL="114300" distR="114300" simplePos="0" relativeHeight="251706368" behindDoc="0" locked="0" layoutInCell="1" allowOverlap="1" wp14:anchorId="4D0E8B78" wp14:editId="22A4C274">
+                <wp:simplePos x="0" y="0"/>
+                <wp:positionH relativeFrom="column">
+                  <wp:posOffset>6297101</wp:posOffset>
+                </wp:positionH>
+                <wp:positionV relativeFrom="paragraph">
+                  <wp:posOffset>325120</wp:posOffset>
+                </wp:positionV>
+                <wp:extent cx="261258" cy="4833257"/>
+                <wp:effectExtent l="0" t="0" r="18415" b="18415"/>
+                <wp:wrapNone/>
+                <wp:docPr id="33" name="Rectangle 33"/>
+                <wp:cNvGraphicFramePr/>
+                <a:graphic xmlns:a="http://schemas.openxmlformats.org/drawingml/2006/main">
+                  <a:graphicData uri="http://schemas.microsoft.com/office/word/2010/wordprocessingShape">
+                    <wps:wsp>
+                      <wps:cNvSpPr/>
+                      <wps:spPr>
+                        <a:xfrm>
+                          <a:off x="0" y="0"/>
+                          <a:ext cx="261258" cy="4833257"/>
+                        </a:xfrm>
+                        <a:prstGeom prst="rect">
+                          <a:avLst/>
+                        </a:prstGeom>
+                        <a:noFill/>
+                        <a:ln>
+                          <a:gradFill flip="none" rotWithShape="1">
+                            <a:gsLst>
+                              <a:gs pos="0">
+                                <a:schemeClr val="accent1">
+                                  <a:lumMod val="0"/>
+                                </a:schemeClr>
+                              </a:gs>
+                              <a:gs pos="0">
+                                <a:schemeClr val="accent1">
+                                  <a:lumMod val="89000"/>
+                                </a:schemeClr>
+                              </a:gs>
+                              <a:gs pos="0">
+                                <a:schemeClr val="accent1">
+                                  <a:lumMod val="75000"/>
+                                </a:schemeClr>
+                              </a:gs>
+                              <a:gs pos="0">
+                                <a:schemeClr val="tx1"/>
+                              </a:gs>
+                            </a:gsLst>
+                            <a:path path="circle">
+                              <a:fillToRect l="50000" t="50000" r="50000" b="50000"/>
+                            </a:path>
+                            <a:tileRect/>
+                          </a:gradFill>
+                          <a:prstDash val="dashDot"/>
+                        </a:ln>
+                      </wps:spPr>
+                      <wps:style>
+                        <a:lnRef idx="2">
+                          <a:schemeClr val="accent1">
+                            <a:shade val="50000"/>
+                          </a:schemeClr>
+                        </a:lnRef>
+                        <a:fillRef idx="1">
+                          <a:schemeClr val="accent1"/>
+                        </a:fillRef>
+                        <a:effectRef idx="0">
+                          <a:schemeClr val="accent1"/>
+                        </a:effectRef>
+                        <a:fontRef idx="minor">
+                          <a:schemeClr val="lt1"/>
+                        </a:fontRef>
+                      </wps:style>
+                      <wps:txbx>
+                        <w:txbxContent>
+                          <w:p>
+                            <w:pPr>
+                              <w:jc w:val="center"/>
+                              <w:rPr>
+                                <w:rFonts w:ascii="Times New Roman" w:hAnsi="Times New Roman" w:cs="Times New Roman"/>
+                                <w:color w:val="FFFFFF" w:themeColor="background1"/>
+                                <w:sz w:val="20"/>
+                                <w:szCs w:val="20"/>
+                                <w14:textOutline w14:w="9525" w14:cap="rnd" w14:cmpd="sng" w14:algn="ctr">
+                                  <w14:noFill/>
+                                  <w14:prstDash w14:val="solid"/>
+                                  <w14:bevel/>
+                                </w14:textOutline>
+                                <w14:textFill>
+                                  <w14:noFill/>
+                                </w14:textFill>
+                              </w:rPr>
+                            </w:pPr>
+                          </w:p>
+                        </w:txbxContent>
+                      </wps:txbx>
+                      <wps:bodyPr rot="0" spcFirstLastPara="0" vertOverflow="overflow" horzOverflow="overflow" vert="horz" wrap="square" lIns="91440" tIns="45720" rIns="91440" bIns="45720" numCol="1" spcCol="0" rtlCol="0" fromWordArt="0" anchor="ctr" anchorCtr="0" forceAA="0" compatLnSpc="1">
+                        <a:prstTxWarp prst="textNoShape">
+                          <a:avLst/>
+                        </a:prstTxWarp>
+                        <a:noAutofit/>
+                      </wps:bodyPr>
+                    </wps:wsp>
+                  </a:graphicData>
+                </a:graphic>
+                <wp14:sizeRelH relativeFrom="margin">
+                  <wp14:pctWidth>0</wp14:pctWidth>
+                </wp14:sizeRelH>
+                <wp14:sizeRelV relativeFrom="margin">
+                  <wp14:pctHeight>0</wp14:pctHeight>
+                </wp14:sizeRelV>
+              </wp:anchor>
+            </w:drawing>
+          </mc:Choice>
+          <mc:Fallback>
+            <w:pict>
+              <v:rect w14:anchorId="4D0E8B78" id="Rectangle 33" o:spid="_x0000_s1026" style="position:absolute;margin-left:495.85pt;margin-top:25.6pt;width:20.55pt;height:380.55pt;z-index:251706368;visibility:visible;mso-wrap-style:square;mso-width-percent:0;mso-height-percent:0;mso-wrap-distance-left:9pt;mso-wrap-distance-top:0;mso-wrap-distance-right:9pt;mso-wrap-distance-bottom:0;mso-position-horizontal:absolute;mso-position-horizontal-relative:text;mso-position-vertical:absolute;mso-position-vertical-relative:text;mso-width-percent:0;mso-height-percent:0;mso-width-relative:margin;mso-height-relative:margin;v-text-anchor:middle" o:gfxdata="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" filled="f" strokeweight="1pt">
+                <v:stroke dashstyle="dashDot"/>
+                <v:textbox>
+                  <w:txbxContent>
+                    <w:p>
+                      <w:pPr>
+                        <w:jc w:val="center"/>
+                        <w:rPr>
+                          <w:rFonts w:ascii="Times New Roman" w:hAnsi="Times New Roman" w:cs="Times New Roman"/>
+                          <w:color w:val="FFFFFF" w:themeColor="background1"/>
+                          <w:sz w:val="20"/>
+                          <w:szCs w:val="20"/>
+                          <w14:textOutline w14:w="9525" w14:cap="rnd" w14:cmpd="sng" w14:algn="ctr">
+                            <w14:noFill/>
+                            <w14:prstDash w14:val="solid"/>
+                            <w14:bevel/>
+                          </w14:textOutline>
+                          <w14:textFill>
+                            <w14:noFill/>
+                          </w14:textFill>
+                        </w:rPr>
+                      </w:pPr>
+                    </w:p>
+                  </w:txbxContent>
+                </v:textbox>
+              </v:rect>
+            </w:pict>
+          </mc:Fallback>
+        </mc:AlternateContent>
+      </w:r>
+      <w:r>
+        <w:rPr>
+          <w:rFonts w:ascii="Times New Roman" w:hAnsi="Times New Roman" w:cs="Times New Roman"/>
+          <w:noProof/>
+        </w:rPr>
+        <mc:AlternateContent>
+          <mc:Choice Requires="wps">
+            <w:drawing>
+              <wp:anchor distT="0" distB="0" distL="114300" distR="114300" simplePos="0" relativeHeight="251704320" behindDoc="0" locked="0" layoutInCell="1" allowOverlap="1" wp14:anchorId="2324C14B" wp14:editId="7366CC46">
+                <wp:simplePos x="0" y="0"/>
+                <wp:positionH relativeFrom="column">
+                  <wp:posOffset>3470988</wp:posOffset>
+                </wp:positionH>
+                <wp:positionV relativeFrom="paragraph">
+                  <wp:posOffset>1078514</wp:posOffset>
+                </wp:positionV>
+                <wp:extent cx="1066774" cy="3299927"/>
+                <wp:effectExtent l="0" t="0" r="13335" b="15240"/>
+                <wp:wrapNone/>
+                <wp:docPr id="32" name="Rectangle 32"/>
+                <wp:cNvGraphicFramePr/>
+                <a:graphic xmlns:a="http://schemas.openxmlformats.org/drawingml/2006/main">
+                  <a:graphicData uri="http://schemas.microsoft.com/office/word/2010/wordprocessingShape">
+                    <wps:wsp>
+                      <wps:cNvSpPr/>
+                      <wps:spPr>
+                        <a:xfrm>
+                          <a:off x="0" y="0"/>
+                          <a:ext cx="1066774" cy="3299927"/>
+                        </a:xfrm>
+                        <a:prstGeom prst="rect">
+                          <a:avLst/>
+                        </a:prstGeom>
+                        <a:noFill/>
+                        <a:ln>
+                          <a:gradFill flip="none" rotWithShape="1">
+                            <a:gsLst>
+                              <a:gs pos="0">
+                                <a:schemeClr val="accent1">
+                                  <a:lumMod val="0"/>
+                                </a:schemeClr>
+                              </a:gs>
+                              <a:gs pos="0">
+                                <a:schemeClr val="accent1">
+                                  <a:lumMod val="89000"/>
+                                </a:schemeClr>
+                              </a:gs>
+                              <a:gs pos="0">
+                                <a:schemeClr val="accent1">
+                                  <a:lumMod val="75000"/>
+                                </a:schemeClr>
+                              </a:gs>
+                              <a:gs pos="0">
+                                <a:schemeClr val="tx1"/>
+                              </a:gs>
+                            </a:gsLst>
+                            <a:path path="circle">
+                              <a:fillToRect l="50000" t="50000" r="50000" b="50000"/>
+                            </a:path>
+                            <a:tileRect/>
+                          </a:gradFill>
+                          <a:prstDash val="dashDot"/>
+                        </a:ln>
+                      </wps:spPr>
+                      <wps:style>
+                        <a:lnRef idx="2">
+                          <a:schemeClr val="accent1">
+                            <a:shade val="50000"/>
+                          </a:schemeClr>
+                        </a:lnRef>
+                        <a:fillRef idx="1">
+                          <a:schemeClr val="accent1"/>
+                        </a:fillRef>
+                        <a:effectRef idx="0">
+                          <a:schemeClr val="accent1"/>
+                        </a:effectRef>
+                        <a:fontRef idx="minor">
+                          <a:schemeClr val="lt1"/>
+                        </a:fontRef>
+                      </wps:style>
+                      <wps:txbx>
+                        <w:txbxContent>
+                          <w:p>
+                            <w:pPr>
+                              <w:jc w:val="center"/>
+                              <w:rPr>
+                                <w:rFonts w:ascii="Times New Roman" w:hAnsi="Times New Roman" w:cs="Times New Roman"/>
+                                <w:color w:val="FFFFFF" w:themeColor="background1"/>
+                                <w:sz w:val="20"/>
+                                <w:szCs w:val="20"/>
+                                <w14:textOutline w14:w="9525" w14:cap="rnd" w14:cmpd="sng" w14:algn="ctr">
+                                  <w14:noFill/>
+                                  <w14:prstDash w14:val="solid"/>
+                                  <w14:bevel/>
+                                </w14:textOutline>
+                                <w14:textFill>
+                                  <w14:noFill/>
+                                </w14:textFill>
+                              </w:rPr>
+                            </w:pPr>
+                          </w:p>
+                        </w:txbxContent>
+                      </wps:txbx>
+                      <wps:bodyPr rot="0" spcFirstLastPara="0" vertOverflow="overflow" horzOverflow="overflow" vert="horz" wrap="square" lIns="91440" tIns="45720" rIns="91440" bIns="45720" numCol="1" spcCol="0" rtlCol="0" fromWordArt="0" anchor="ctr" anchorCtr="0" forceAA="0" compatLnSpc="1">
+                        <a:prstTxWarp prst="textNoShape">
+                          <a:avLst/>
+                        </a:prstTxWarp>
+                        <a:noAutofit/>
+                      </wps:bodyPr>
+                    </wps:wsp>
+                  </a:graphicData>
+                </a:graphic>
+                <wp14:sizeRelH relativeFrom="margin">
+                  <wp14:pctWidth>0</wp14:pctWidth>
+                </wp14:sizeRelH>
+                <wp14:sizeRelV relativeFrom="margin">
+                  <wp14:pctHeight>0</wp14:pctHeight>
+                </wp14:sizeRelV>
+              </wp:anchor>
+            </w:drawing>
+          </mc:Choice>
+          <mc:Fallback>
+            <w:pict>
+              <v:rect w14:anchorId="2324C14B" id="Rectangle 32" o:spid="_x0000_s1027" style="position:absolute;margin-left:273.3pt;margin-top:84.9pt;width:84pt;height:259.85pt;z-index:251704320;visibility:visible;mso-wrap-style:square;mso-width-percent:0;mso-height-percent:0;mso-wrap-distance-left:9pt;mso-wrap-distance-top:0;mso-wrap-distance-right:9pt;mso-wrap-distance-bottom:0;mso-position-horizontal:absolute;mso-position-horizontal-relative:text;mso-position-vertical:absolute;mso-position-vertical-relative:text;mso-width-percent:0;mso-height-percent:0;mso-width-relative:margin;mso-height-relative:margin;v-text-anchor:middle" o:gfxdata="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" filled="f" strokeweight="1pt">
+                <v:stroke dashstyle="dashDot"/>
+                <v:textbox>
+                  <w:txbxContent>
+                    <w:p>
+                      <w:pPr>
+                        <w:jc w:val="center"/>
+                        <w:rPr>
+                          <w:rFonts w:ascii="Times New Roman" w:hAnsi="Times New Roman" w:cs="Times New Roman"/>
+                          <w:color w:val="FFFFFF" w:themeColor="background1"/>
+                          <w:sz w:val="20"/>
+                          <w:szCs w:val="20"/>
+                          <w14:textOutline w14:w="9525" w14:cap="rnd" w14:cmpd="sng" w14:algn="ctr">
+                            <w14:noFill/>
+                            <w14:prstDash w14:val="solid"/>
+                            <w14:bevel/>
+                          </w14:textOutline>
+                          <w14:textFill>
+                            <w14:noFill/>
+                          </w14:textFill>
+                        </w:rPr>
+                      </w:pPr>
+                    </w:p>
+                  </w:txbxContent>
+                </v:textbox>
+              </v:rect>
+            </w:pict>
+          </mc:Fallback>
+        </mc:AlternateContent>
+      </w:r>
+      <w:r>
+        <w:rPr>
+          <w:rFonts w:ascii="Times New Roman" w:hAnsi="Times New Roman" w:cs="Times New Roman"/>
+          <w:noProof/>
+        </w:rPr>
+        <mc:AlternateContent>
+          <mc:Choice Requires="wps">
+            <w:drawing>
+              <wp:anchor distT="0" distB="0" distL="114300" distR="114300" simplePos="0" relativeHeight="251670528" behindDoc="0" locked="0" layoutInCell="1" allowOverlap="1" wp14:anchorId="62479C6E" wp14:editId="3C88237F">
+                <wp:simplePos x="0" y="0"/>
+                <wp:positionH relativeFrom="column">
+                  <wp:posOffset>3225800</wp:posOffset>
+                </wp:positionH>
+                <wp:positionV relativeFrom="paragraph">
+                  <wp:posOffset>2965892</wp:posOffset>
+                </wp:positionV>
+                <wp:extent cx="1399540" cy="1415518"/>
+                <wp:effectExtent l="25400" t="25400" r="35560" b="32385"/>
+                <wp:wrapNone/>
+                <wp:docPr id="9" name="Straight Arrow Connector 9"/>
+                <wp:cNvGraphicFramePr/>
+                <a:graphic xmlns:a="http://schemas.openxmlformats.org/drawingml/2006/main">
+                  <a:graphicData uri="http://schemas.microsoft.com/office/word/2010/wordprocessingShape">
+                    <wps:wsp>
+                      <wps:cNvCnPr/>
+                      <wps:spPr>
+                        <a:xfrm>
+                          <a:off x="0" y="0"/>
+                          <a:ext cx="1399540" cy="1415518"/>
+                        </a:xfrm>
+                        <a:prstGeom prst="straightConnector1">
+                          <a:avLst/>
+                        </a:prstGeom>
+                        <a:ln>
+                          <a:headEnd type="triangle"/>
+                          <a:tailEnd type="triangle"/>
+                        </a:ln>
+                      </wps:spPr>
+                      <wps:style>
+                        <a:lnRef idx="1">
+                          <a:schemeClr val="dk1"/>
+                        </a:lnRef>
+                        <a:fillRef idx="0">
+                          <a:schemeClr val="dk1"/>
+                        </a:fillRef>
+                        <a:effectRef idx="0">
+                          <a:schemeClr val="dk1"/>
+                        </a:effectRef>
+                        <a:fontRef idx="minor">
+                          <a:schemeClr val="tx1"/>
+                        </a:fontRef>
+                      </wps:style>
+                      <wps:bodyPr/>
+                    </wps:wsp>
+                  </a:graphicData>
+                </a:graphic>
+                <wp14:sizeRelH relativeFrom="margin">
+                  <wp14:pctWidth>0</wp14:pctWidth>
+                </wp14:sizeRelH>
+                <wp14:sizeRelV relativeFrom="margin">
+                  <wp14:pctHeight>0</wp14:pctHeight>
+                </wp14:sizeRelV>
+              </wp:anchor>
+            </w:drawing>
+          </mc:Choice>
+          <mc:Fallback>
+            <w:pict>
+              <v:shape w14:anchorId="6CAF8264" id="Straight Arrow Connector 9" o:spid="_x0000_s1026" type="#_x0000_t32" style="position:absolute;margin-left:254pt;margin-top:233.55pt;width:110.2pt;height:111.45pt;z-index:251670528;visibility:visible;mso-wrap-style:square;mso-width-percent:0;mso-height-percent:0;mso-wrap-distance-left:9pt;mso-wrap-distance-top:0;mso-wrap-distance-right:9pt;mso-wrap-distance-bottom:0;mso-position-horizontal:absolute;mso-position-horizontal-relative:text;mso-position-vertical:absolute;mso-position-vertical-relative:text;mso-width-percent:0;mso-height-percent:0;mso-width-relative:margin;mso-height-relative:margin" o:gfxdata="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" strokecolor="black [3200]" strokeweight=".5pt">
+                <v:stroke startarrow="block" endarrow="block" joinstyle="miter"/>
+              </v:shape>
+            </w:pict>
+          </mc:Fallback>
+        </mc:AlternateContent>
+      </w:r>
+      <w:r>
+        <w:rPr>
+          <w:rFonts w:ascii="Times New Roman" w:hAnsi="Times New Roman" w:cs="Times New Roman"/>
+          <w:noProof/>
+        </w:rPr>
+        <mc:AlternateContent>
+          <mc:Choice Requires="wps">
+            <w:drawing>
+              <wp:anchor distT="0" distB="0" distL="114300" distR="114300" simplePos="0" relativeHeight="251666432" behindDoc="0" locked="0" layoutInCell="1" allowOverlap="1" wp14:anchorId="3412E2C7" wp14:editId="5475903E">
+                <wp:simplePos x="0" y="0"/>
+                <wp:positionH relativeFrom="column">
+                  <wp:posOffset>3225800</wp:posOffset>
+                </wp:positionH>
+                <wp:positionV relativeFrom="paragraph">
+                  <wp:posOffset>1078515</wp:posOffset>
+                </wp:positionV>
+                <wp:extent cx="1420845" cy="1324714"/>
+                <wp:effectExtent l="25400" t="25400" r="40005" b="34290"/>
+                <wp:wrapNone/>
+                <wp:docPr id="7" name="Straight Arrow Connector 7"/>
+                <wp:cNvGraphicFramePr/>
+                <a:graphic xmlns:a="http://schemas.openxmlformats.org/drawingml/2006/main">
+                  <a:graphicData uri="http://schemas.microsoft.com/office/word/2010/wordprocessingShape">
+                    <wps:wsp>
+                      <wps:cNvCnPr/>
+                      <wps:spPr>
+                        <a:xfrm flipV="1">
+                          <a:off x="0" y="0"/>
+                          <a:ext cx="1420845" cy="1324714"/>
+                        </a:xfrm>
+                        <a:prstGeom prst="straightConnector1">
+                          <a:avLst/>
+                        </a:prstGeom>
+                        <a:ln>
+                          <a:headEnd type="triangle"/>
+                          <a:tailEnd type="triangle"/>
+                        </a:ln>
+                      </wps:spPr>
+                      <wps:style>
+                        <a:lnRef idx="1">
+                          <a:schemeClr val="dk1"/>
+                        </a:lnRef>
+                        <a:fillRef idx="0">
+                          <a:schemeClr val="dk1"/>
+                        </a:fillRef>
+                        <a:effectRef idx="0">
+                          <a:schemeClr val="dk1"/>
+                        </a:effectRef>
+                        <a:fontRef idx="minor">
+                          <a:schemeClr val="tx1"/>
+                        </a:fontRef>
+                      </wps:style>
+                      <wps:bodyPr/>
+                    </wps:wsp>
+                  </a:graphicData>
+                </a:graphic>
+                <wp14:sizeRelH relativeFrom="margin">
+                  <wp14:pctWidth>0</wp14:pctWidth>
+                </wp14:sizeRelH>
+                <wp14:sizeRelV relativeFrom="margin">
+                  <wp14:pctHeight>0</wp14:pctHeight>
+                </wp14:sizeRelV>
+              </wp:anchor>
+            </w:drawing>
+          </mc:Choice>
+          <mc:Fallback>
+            <w:pict>
+              <v:shape w14:anchorId="571AABA7" id="Straight Arrow Connector 7" o:spid="_x0000_s1026" type="#_x0000_t32" style="position:absolute;margin-left:254pt;margin-top:84.9pt;width:111.9pt;height:104.3pt;flip:y;z-index:251666432;visibility:visible;mso-wrap-style:square;mso-width-percent:0;mso-height-percent:0;mso-wrap-distance-left:9pt;mso-wrap-distance-top:0;mso-wrap-distance-right:9pt;mso-wrap-distance-bottom:0;mso-position-horizontal:absolute;mso-position-horizontal-relative:text;mso-position-vertical:absolute;mso-position-vertical-relative:text;mso-width-percent:0;mso-height-percent:0;mso-width-relative:margin;mso-height-relative:margin" o:gfxdata="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" strokecolor="black [3200]" strokeweight=".5pt">
+                <v:stroke startarrow="block" endarrow="block" joinstyle="miter"/>
+              </v:shape>
+            </w:pict>
+          </mc:Fallback>
+        </mc:AlternateContent>
+      </w:r>
+      <w:r>
+        <w:rPr>
+          <w:rFonts w:ascii="Times New Roman" w:hAnsi="Times New Roman" w:cs="Times New Roman"/>
+          <w:noProof/>
+        </w:rPr>
+        <mc:AlternateContent>
+          <mc:Choice Requires="wps">
+            <w:drawing>
+              <wp:anchor distT="0" distB="0" distL="114300" distR="114300" simplePos="0" relativeHeight="251668480" behindDoc="0" locked="0" layoutInCell="1" allowOverlap="1" wp14:anchorId="26AEACA3" wp14:editId="7E6C0881">
+                <wp:simplePos x="0" y="0"/>
+                <wp:positionH relativeFrom="column">
+                  <wp:posOffset>3377656</wp:posOffset>
+                </wp:positionH>
+                <wp:positionV relativeFrom="paragraph">
+                  <wp:posOffset>2702185</wp:posOffset>
+                </wp:positionV>
+                <wp:extent cx="1245170" cy="45719"/>
+                <wp:effectExtent l="12700" t="63500" r="50800" b="69215"/>
+                <wp:wrapNone/>
+                <wp:docPr id="8" name="Straight Arrow Connector 8"/>
+                <wp:cNvGraphicFramePr/>
+                <a:graphic xmlns:a="http://schemas.openxmlformats.org/drawingml/2006/main">
+                  <a:graphicData uri="http://schemas.microsoft.com/office/word/2010/wordprocessingShape">
+                    <wps:wsp>
+                      <wps:cNvCnPr/>
+                      <wps:spPr>
+                        <a:xfrm>
+                          <a:off x="0" y="0"/>
+                          <a:ext cx="1245170" cy="45719"/>
+                        </a:xfrm>
+                        <a:prstGeom prst="straightConnector1">
+                          <a:avLst/>
+                        </a:prstGeom>
+                        <a:ln>
+                          <a:headEnd type="triangle"/>
+                          <a:tailEnd type="triangle"/>
+                        </a:ln>
+                      </wps:spPr>
+                      <wps:style>
+                        <a:lnRef idx="1">
+                          <a:schemeClr val="dk1"/>
+                        </a:lnRef>
+                        <a:fillRef idx="0">
+                          <a:schemeClr val="dk1"/>
+                        </a:fillRef>
+                        <a:effectRef idx="0">
+                          <a:schemeClr val="dk1"/>
+                        </a:effectRef>
+                        <a:fontRef idx="minor">
+                          <a:schemeClr val="tx1"/>
+                        </a:fontRef>
+                      </wps:style>
+                      <wps:bodyPr/>
+                    </wps:wsp>
+                  </a:graphicData>
+                </a:graphic>
+                <wp14:sizeRelH relativeFrom="margin">
+                  <wp14:pctWidth>0</wp14:pctWidth>
+                </wp14:sizeRelH>
+                <wp14:sizeRelV relativeFrom="margin">
+                  <wp14:pctHeight>0</wp14:pctHeight>
+                </wp14:sizeRelV>
+              </wp:anchor>
+            </w:drawing>
+          </mc:Choice>
+          <mc:Fallback>
+            <w:pict>
+              <v:shape w14:anchorId="16389A06" id="Straight Arrow Connector 8" o:spid="_x0000_s1026" type="#_x0000_t32" style="position:absolute;margin-left:265.95pt;margin-top:212.75pt;width:98.05pt;height:3.6pt;z-index:251668480;visibility:visible;mso-wrap-style:square;mso-width-percent:0;mso-height-percent:0;mso-wrap-distance-left:9pt;mso-wrap-distance-top:0;mso-wrap-distance-right:9pt;mso-wrap-distance-bottom:0;mso-position-horizontal:absolute;mso-position-horizontal-relative:text;mso-position-vertical:absolute;mso-position-vertical-relative:text;mso-width-percent:0;mso-height-percent:0;mso-width-relative:margin;mso-height-relative:margin" o:gfxdata="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" strokecolor="black [3200]" strokeweight=".5pt">
+                <v:stroke startarrow="block" endarrow="block" joinstyle="miter"/>
+              </v:shape>
+            </w:pict>
+          </mc:Fallback>
+        </mc:AlternateContent>
+      </w:r>
+      <w:r>
+        <w:rPr>
+          <w:rFonts w:ascii="Times New Roman" w:hAnsi="Times New Roman" w:cs="Times New Roman"/>
+          <w:noProof/>
+        </w:rPr>
+        <mc:AlternateContent>
+          <mc:Choice Requires="wps">
+            <w:drawing>
+              <wp:anchor distT="0" distB="0" distL="114300" distR="114300" simplePos="0" relativeHeight="251702272" behindDoc="0" locked="0" layoutInCell="1" allowOverlap="1" wp14:anchorId="37B6396D" wp14:editId="49F128B9">
+                <wp:simplePos x="0" y="0"/>
+                <wp:positionH relativeFrom="column">
+                  <wp:posOffset>1483567</wp:posOffset>
+                </wp:positionH>
+                <wp:positionV relativeFrom="paragraph">
+                  <wp:posOffset>1722327</wp:posOffset>
+                </wp:positionV>
+                <wp:extent cx="279919" cy="1877695"/>
+                <wp:effectExtent l="0" t="0" r="12700" b="14605"/>
+                <wp:wrapNone/>
+                <wp:docPr id="31" name="Rectangle 31"/>
+                <wp:cNvGraphicFramePr/>
+                <a:graphic xmlns:a="http://schemas.openxmlformats.org/drawingml/2006/main">
+                  <a:graphicData uri="http://schemas.microsoft.com/office/word/2010/wordprocessingShape">
+                    <wps:wsp>
+                      <wps:cNvSpPr/>
+                      <wps:spPr>
+                        <a:xfrm>
+                          <a:off x="0" y="0"/>
+                          <a:ext cx="279919" cy="1877695"/>
+                        </a:xfrm>
+                        <a:prstGeom prst="rect">
+                          <a:avLst/>
+                        </a:prstGeom>
+                        <a:noFill/>
+                        <a:ln>
+                          <a:gradFill flip="none" rotWithShape="1">
+                            <a:gsLst>
+                              <a:gs pos="0">
+                                <a:schemeClr val="accent1">
+                                  <a:lumMod val="0"/>
+                                </a:schemeClr>
+                              </a:gs>
+                              <a:gs pos="0">
+                                <a:schemeClr val="accent1">
+                                  <a:lumMod val="89000"/>
+                                </a:schemeClr>
+                              </a:gs>
+                              <a:gs pos="0">
+                                <a:schemeClr val="accent1">
+                                  <a:lumMod val="75000"/>
+                                </a:schemeClr>
+                              </a:gs>
+                              <a:gs pos="0">
+                                <a:schemeClr val="tx1"/>
+                              </a:gs>
+                            </a:gsLst>
+                            <a:path path="circle">
+                              <a:fillToRect l="50000" t="50000" r="50000" b="50000"/>
+                            </a:path>
+                            <a:tileRect/>
+                          </a:gradFill>
+                          <a:prstDash val="dashDot"/>
+                        </a:ln>
+                      </wps:spPr>
+                      <wps:style>
+                        <a:lnRef idx="2">
+                          <a:schemeClr val="accent1">
+                            <a:shade val="50000"/>
+                          </a:schemeClr>
+                        </a:lnRef>
+                        <a:fillRef idx="1">
+                          <a:schemeClr val="accent1"/>
+                        </a:fillRef>
+                        <a:effectRef idx="0">
+                          <a:schemeClr val="accent1"/>
+                        </a:effectRef>
+                        <a:fontRef idx="minor">
+                          <a:schemeClr val="lt1"/>
+                        </a:fontRef>
+                      </wps:style>
+                      <wps:txbx>
+                        <w:txbxContent>
+                          <w:p>
+                            <w:pPr>
+                              <w:jc w:val="center"/>
+                              <w:rPr>
+                                <w:rFonts w:ascii="Times New Roman" w:hAnsi="Times New Roman" w:cs="Times New Roman"/>
+                                <w:color w:val="FFFFFF" w:themeColor="background1"/>
+                                <w:sz w:val="20"/>
+                                <w:szCs w:val="20"/>
+                                <w14:textOutline w14:w="9525" w14:cap="rnd" w14:cmpd="sng" w14:algn="ctr">
+                                  <w14:noFill/>
+                                  <w14:prstDash w14:val="solid"/>
+                                  <w14:bevel/>
+                                </w14:textOutline>
+                                <w14:textFill>
+                                  <w14:noFill/>
+                                </w14:textFill>
+                              </w:rPr>
+                            </w:pPr>
+                          </w:p>
+                        </w:txbxContent>
+                      </wps:txbx>
+                      <wps:bodyPr rot="0" spcFirstLastPara="0" vertOverflow="overflow" horzOverflow="overflow" vert="horz" wrap="square" lIns="91440" tIns="45720" rIns="91440" bIns="45720" numCol="1" spcCol="0" rtlCol="0" fromWordArt="0" anchor="ctr" anchorCtr="0" forceAA="0" compatLnSpc="1">
+                        <a:prstTxWarp prst="textNoShape">
+                          <a:avLst/>
+                        </a:prstTxWarp>
+                        <a:noAutofit/>
+                      </wps:bodyPr>
+                    </wps:wsp>
+                  </a:graphicData>
+                </a:graphic>
+                <wp14:sizeRelH relativeFrom="margin">
+                  <wp14:pctWidth>0</wp14:pctWidth>
+                </wp14:sizeRelH>
+                <wp14:sizeRelV relativeFrom="margin">
+                  <wp14:pctHeight>0</wp14:pctHeight>
+                </wp14:sizeRelV>
+              </wp:anchor>
+            </w:drawing>
+          </mc:Choice>
+          <mc:Fallback>
+            <w:pict>
+              <v:rect w14:anchorId="37B6396D" id="Rectangle 31" o:spid="_x0000_s1028" style="position:absolute;margin-left:116.8pt;margin-top:135.6pt;width:22.05pt;height:147.85pt;z-index:251702272;visibility:visible;mso-wrap-style:square;mso-width-percent:0;mso-height-percent:0;mso-wrap-distance-left:9pt;mso-wrap-distance-top:0;mso-wrap-distance-right:9pt;mso-wrap-distance-bottom:0;mso-position-horizontal:absolute;mso-position-horizontal-relative:text;mso-position-vertical:absolute;mso-position-vertical-relative:text;mso-width-percent:0;mso-height-percent:0;mso-width-relative:margin;mso-height-relative:margin;v-text-anchor:middle" o:gfxdata="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" filled="f" strokeweight="1pt">
+                <v:stroke dashstyle="dashDot"/>
+                <v:textbox>
+                  <w:txbxContent>
+                    <w:p>
+                      <w:pPr>
+                        <w:jc w:val="center"/>
+                        <w:rPr>
+                          <w:rFonts w:ascii="Times New Roman" w:hAnsi="Times New Roman" w:cs="Times New Roman"/>
+                          <w:color w:val="FFFFFF" w:themeColor="background1"/>
+                          <w:sz w:val="20"/>
+                          <w:szCs w:val="20"/>
+                          <w14:textOutline w14:w="9525" w14:cap="rnd" w14:cmpd="sng" w14:algn="ctr">
+                            <w14:noFill/>
+                            <w14:prstDash w14:val="solid"/>
+                            <w14:bevel/>
+                          </w14:textOutline>
+                          <w14:textFill>
+                            <w14:noFill/>
+                          </w14:textFill>
+                        </w:rPr>
+                      </w:pPr>
+                    </w:p>
+                  </w:txbxContent>
+                </v:textbox>
+              </v:rect>
+            </w:pict>
+          </mc:Fallback>
+        </mc:AlternateContent>
+      </w:r>
+      <w:r>
+        <w:rPr>
+          <w:rFonts w:ascii="Times New Roman" w:hAnsi="Times New Roman" w:cs="Times New Roman"/>
+          <w:noProof/>
+        </w:rPr>
+        <mc:AlternateContent>
+          <mc:Choice Requires="wps">
+            <w:drawing>
+              <wp:anchor distT="0" distB="0" distL="114300" distR="114300" simplePos="0" relativeHeight="251700224" behindDoc="0" locked="0" layoutInCell="1" allowOverlap="1" wp14:anchorId="32B70AA0" wp14:editId="5691E749">
+                <wp:simplePos x="0" y="0"/>
+                <wp:positionH relativeFrom="column">
+                  <wp:posOffset>1399592</wp:posOffset>
+                </wp:positionH>
+                <wp:positionV relativeFrom="paragraph">
+                  <wp:posOffset>213360</wp:posOffset>
+                </wp:positionV>
+                <wp:extent cx="3138753" cy="363855"/>
+                <wp:effectExtent l="0" t="0" r="11430" b="17145"/>
+                <wp:wrapNone/>
+                <wp:docPr id="30" name="Rectangle 30"/>
+                <wp:cNvGraphicFramePr/>
+                <a:graphic xmlns:a="http://schemas.openxmlformats.org/drawingml/2006/main">
+                  <a:graphicData uri="http://schemas.microsoft.com/office/word/2010/wordprocessingShape">
+                    <wps:wsp>
+                      <wps:cNvSpPr/>
+                      <wps:spPr>
+                        <a:xfrm>
+                          <a:off x="0" y="0"/>
+                          <a:ext cx="3138753" cy="363855"/>
+                        </a:xfrm>
+                        <a:prstGeom prst="rect">
+                          <a:avLst/>
+                        </a:prstGeom>
+                        <a:noFill/>
+                        <a:ln>
+                          <a:solidFill>
+                            <a:schemeClr val="tx1"/>
+                          </a:solidFill>
+                        </a:ln>
+                      </wps:spPr>
+                      <wps:style>
+                        <a:lnRef idx="2">
+                          <a:schemeClr val="accent1">
+                            <a:shade val="50000"/>
+                          </a:schemeClr>
+                        </a:lnRef>
+                        <a:fillRef idx="1">
+                          <a:schemeClr val="accent1"/>
+                        </a:fillRef>
+                        <a:effectRef idx="0">
+                          <a:schemeClr val="accent1"/>
+                        </a:effectRef>
+                        <a:fontRef idx="minor">
+                          <a:schemeClr val="lt1"/>
+                        </a:fontRef>
+                      </wps:style>
+                      <wps:txbx>
+                        <w:txbxContent>
+                          <w:p>
+                            <w:pPr>
+                              <w:jc w:val="center"/>
+                              <w:rPr>
+                                <w:rFonts w:ascii="Times New Roman" w:hAnsi="Times New Roman" w:cs="Times New Roman"/>
+                                <w:color w:val="000000" w:themeColor="text1"/>
+                                <w:sz w:val="20"/>
+                                <w:szCs w:val="20"/>
+                              </w:rPr>
+                            </w:pPr>
+                            <w:r>
+                              <w:rPr>
+                                <w:rFonts w:ascii="Times New Roman" w:hAnsi="Times New Roman" w:cs="Times New Roman"/>
+                                <w:color w:val="000000" w:themeColor="text1"/>
+                                <w:sz w:val="20"/>
+                                <w:szCs w:val="20"/>
+                              </w:rPr>
+                              <w:t>Measurement Context Effects</w:t>
+                            </w:r>
+                          </w:p>
+                        </w:txbxContent>
+                      </wps:txbx>
+                      <wps:bodyPr rot="0" spcFirstLastPara="0" vertOverflow="overflow" horzOverflow="overflow" vert="horz" wrap="square" lIns="91440" tIns="45720" rIns="91440" bIns="45720" numCol="1" spcCol="0" rtlCol="0" fromWordArt="0" anchor="ctr" anchorCtr="0" forceAA="0" compatLnSpc="1">
+                        <a:prstTxWarp prst="textNoShape">
+                          <a:avLst/>
+                        </a:prstTxWarp>
+                        <a:noAutofit/>
+                      </wps:bodyPr>
+                    </wps:wsp>
+                  </a:graphicData>
+                </a:graphic>
+                <wp14:sizeRelH relativeFrom="margin">
+                  <wp14:pctWidth>0</wp14:pctWidth>
+                </wp14:sizeRelH>
+                <wp14:sizeRelV relativeFrom="margin">
+                  <wp14:pctHeight>0</wp14:pctHeight>
+                </wp14:sizeRelV>
+              </wp:anchor>
+            </w:drawing>
+          </mc:Choice>
+          <mc:Fallback>
+            <w:pict>
+              <v:rect w14:anchorId="32B70AA0" id="Rectangle 30" o:spid="_x0000_s1029" style="position:absolute;margin-left:110.2pt;margin-top:16.8pt;width:247.15pt;height:28.65pt;z-index:251700224;visibility:visible;mso-wrap-style:square;mso-width-percent:0;mso-height-percent:0;mso-wrap-distance-left:9pt;mso-wrap-distance-top:0;mso-wrap-distance-right:9pt;mso-wrap-distance-bottom:0;mso-position-horizontal:absolute;mso-position-horizontal-relative:text;mso-position-vertical:absolute;mso-position-vertical-relative:text;mso-width-percent:0;mso-height-percent:0;mso-width-relative:margin;mso-height-relative:margin;v-text-anchor:middle" o:gfxdata="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" filled="f" strokecolor="black [3213]" strokeweight="1pt">
+                <v:textbox>
+                  <w:txbxContent>
+                    <w:p>
+                      <w:pPr>
+                        <w:jc w:val="center"/>
+                        <w:rPr>
+                          <w:rFonts w:ascii="Times New Roman" w:hAnsi="Times New Roman" w:cs="Times New Roman"/>
+                          <w:color w:val="000000" w:themeColor="text1"/>
+                          <w:sz w:val="20"/>
+                          <w:szCs w:val="20"/>
+                        </w:rPr>
+                      </w:pPr>
+                      <w:r>
+                        <w:rPr>
+                          <w:rFonts w:ascii="Times New Roman" w:hAnsi="Times New Roman" w:cs="Times New Roman"/>
+                          <w:color w:val="000000" w:themeColor="text1"/>
+                          <w:sz w:val="20"/>
+                          <w:szCs w:val="20"/>
+                        </w:rPr>
+                        <w:t>Measurement Context Effects</w:t>
+                      </w:r>
+                    </w:p>
+                  </w:txbxContent>
+                </v:textbox>
+              </v:rect>
+            </w:pict>
+          </mc:Fallback>
+        </mc:AlternateContent>
+      </w:r>
+      <w:r>
+        <w:rPr>
+          <w:rFonts w:ascii="Times New Roman" w:hAnsi="Times New Roman" w:cs="Times New Roman"/>
+          <w:noProof/>
+        </w:rPr>
+        <mc:AlternateContent>
+          <mc:Choice Requires="wps">
+            <w:drawing>
+              <wp:anchor distT="0" distB="0" distL="114300" distR="114300" simplePos="0" relativeHeight="251665408" behindDoc="0" locked="0" layoutInCell="1" allowOverlap="1" wp14:anchorId="749CC9AB" wp14:editId="527F28DA">
+                <wp:simplePos x="0" y="0"/>
+                <wp:positionH relativeFrom="column">
+                  <wp:posOffset>4636964</wp:posOffset>
+                </wp:positionH>
+                <wp:positionV relativeFrom="paragraph">
+                  <wp:posOffset>3889375</wp:posOffset>
+                </wp:positionV>
+                <wp:extent cx="1614170" cy="970280"/>
+                <wp:effectExtent l="0" t="0" r="11430" b="7620"/>
+                <wp:wrapNone/>
+                <wp:docPr id="6" name="Oval 6"/>
+                <wp:cNvGraphicFramePr/>
+                <a:graphic xmlns:a="http://schemas.openxmlformats.org/drawingml/2006/main">
+                  <a:graphicData uri="http://schemas.microsoft.com/office/word/2010/wordprocessingShape">
+                    <wps:wsp>
+                      <wps:cNvSpPr/>
+                      <wps:spPr>
+                        <a:xfrm>
+                          <a:off x="0" y="0"/>
+                          <a:ext cx="1614170" cy="970280"/>
+                        </a:xfrm>
+                        <a:prstGeom prst="ellipse">
+                          <a:avLst/>
+                        </a:prstGeom>
+                        <a:noFill/>
+                        <a:ln>
+                          <a:solidFill>
+                            <a:schemeClr val="tx1"/>
+                          </a:solidFill>
+                        </a:ln>
+                      </wps:spPr>
+                      <wps:style>
+                        <a:lnRef idx="2">
+                          <a:schemeClr val="accent1">
+                            <a:shade val="50000"/>
+                          </a:schemeClr>
+                        </a:lnRef>
+                        <a:fillRef idx="1">
+                          <a:schemeClr val="accent1"/>
+                        </a:fillRef>
+                        <a:effectRef idx="0">
+                          <a:schemeClr val="accent1"/>
+                        </a:effectRef>
+                        <a:fontRef idx="minor">
+                          <a:schemeClr val="lt1"/>
+                        </a:fontRef>
+                      </wps:style>
+                      <wps:txbx>
+                        <w:txbxContent>
+                          <w:p>
+                            <w:pPr>
+                              <w:jc w:val="center"/>
+                              <w:rPr>
+                                <w:rFonts w:ascii="Times New Roman" w:hAnsi="Times New Roman" w:cs="Times New Roman"/>
+                                <w:color w:val="000000" w:themeColor="text1"/>
+                              </w:rPr>
+                            </w:pPr>
+                            <w:r>
+                              <w:rPr>
+                                <w:rFonts w:ascii="Times New Roman" w:hAnsi="Times New Roman" w:cs="Times New Roman"/>
+                                <w:color w:val="000000" w:themeColor="text1"/>
+                              </w:rPr>
+                              <w:t xml:space="preserve">Org. Citizenship – </w:t>
+                            </w:r>
+                            <w:r>
+                              <w:rPr>
+                                <w:rFonts w:ascii="Times New Roman" w:hAnsi="Times New Roman" w:cs="Times New Roman"/>
+                                <w:color w:val="000000" w:themeColor="text1"/>
+                              </w:rPr>
+                              <w:t>Organization</w:t>
+                            </w:r>
+                          </w:p>
+                        </w:txbxContent>
+                      </wps:txbx>
+                      <wps:bodyPr rot="0" spcFirstLastPara="0" vertOverflow="overflow" horzOverflow="overflow" vert="horz" wrap="square" lIns="91440" tIns="45720" rIns="91440" bIns="45720" numCol="1" spcCol="0" rtlCol="0" fromWordArt="0" anchor="ctr" anchorCtr="0" forceAA="0" compatLnSpc="1">
+                        <a:prstTxWarp prst="textNoShape">
+                          <a:avLst/>
+                        </a:prstTxWarp>
+                        <a:noAutofit/>
+                      </wps:bodyPr>
+                    </wps:wsp>
+                  </a:graphicData>
+                </a:graphic>
+                <wp14:sizeRelH relativeFrom="margin">
+                  <wp14:pctWidth>0</wp14:pctWidth>
+                </wp14:sizeRelH>
+                <wp14:sizeRelV relativeFrom="margin">
+                  <wp14:pctHeight>0</wp14:pctHeight>
+                </wp14:sizeRelV>
+              </wp:anchor>
+            </w:drawing>
+          </mc:Choice>
+          <mc:Fallback>
+            <w:pict>
+              <v:oval w14:anchorId="749CC9AB" id="Oval 6" o:spid="_x0000_s1030" style="position:absolute;margin-left:365.1pt;margin-top:306.25pt;width:127.1pt;height:76.4pt;z-index:251665408;visibility:visible;mso-wrap-style:square;mso-width-percent:0;mso-height-percent:0;mso-wrap-distance-left:9pt;mso-wrap-distance-top:0;mso-wrap-distance-right:9pt;mso-wrap-distance-bottom:0;mso-position-horizontal:absolute;mso-position-horizontal-relative:text;mso-position-vertical:absolute;mso-position-vertical-relative:text;mso-width-percent:0;mso-height-percent:0;mso-width-relative:margin;mso-height-relative:margin;v-text-anchor:middle" o:gfxdata="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" filled="f" strokecolor="black [3213]" strokeweight="1pt">
+                <v:stroke joinstyle="miter"/>
+                <v:textbox>
+                  <w:txbxContent>
+                    <w:p>
+                      <w:pPr>
+                        <w:jc w:val="center"/>
+                        <w:rPr>
+                          <w:rFonts w:ascii="Times New Roman" w:hAnsi="Times New Roman" w:cs="Times New Roman"/>
+                          <w:color w:val="000000" w:themeColor="text1"/>
+                        </w:rPr>
+                      </w:pPr>
+                      <w:r>
+                        <w:rPr>
+                          <w:rFonts w:ascii="Times New Roman" w:hAnsi="Times New Roman" w:cs="Times New Roman"/>
+                          <w:color w:val="000000" w:themeColor="text1"/>
+                        </w:rPr>
+                        <w:t xml:space="preserve">Org. Citizenship – </w:t>
+                      </w:r>
+                      <w:r>
+                        <w:rPr>
+                          <w:rFonts w:ascii="Times New Roman" w:hAnsi="Times New Roman" w:cs="Times New Roman"/>
+                          <w:color w:val="000000" w:themeColor="text1"/>
+                        </w:rPr>
+                        <w:t>Organization</w:t>
+                      </w:r>
+                    </w:p>
+                  </w:txbxContent>
+                </v:textbox>
+              </v:oval>
+            </w:pict>
+          </mc:Fallback>
+        </mc:AlternateContent>
+      </w:r>
+      <w:r>
+        <w:rPr>
+          <w:rFonts w:ascii="Times New Roman" w:hAnsi="Times New Roman" w:cs="Times New Roman"/>
+        </w:rPr>
+        <mc:AlternateContent>
+          <mc:Choice Requires="wps">
+            <w:drawing>
+              <wp:anchor distT="0" distB="0" distL="114300" distR="114300" simplePos="0" relativeHeight="251694080" behindDoc="0" locked="0" layoutInCell="1" allowOverlap="1" wp14:anchorId="5F855CC9" wp14:editId="1AE65738">
+                <wp:simplePos x="0" y="0"/>
+                <wp:positionH relativeFrom="column">
+                  <wp:posOffset>6648450</wp:posOffset>
+                </wp:positionH>
+                <wp:positionV relativeFrom="paragraph">
+                  <wp:posOffset>3535045</wp:posOffset>
+                </wp:positionV>
+                <wp:extent cx="671195" cy="363855"/>
+                <wp:effectExtent l="0" t="0" r="14605" b="17145"/>
+                <wp:wrapNone/>
+                <wp:docPr id="25" name="Rectangle 25"/>
+                <wp:cNvGraphicFramePr/>
+                <a:graphic xmlns:a="http://schemas.openxmlformats.org/drawingml/2006/main">
+                  <a:graphicData uri="http://schemas.microsoft.com/office/word/2010/wordprocessingShape">
+                    <wps:wsp>
+                      <wps:cNvSpPr/>
+                      <wps:spPr>
+                        <a:xfrm>
+                          <a:off x="0" y="0"/>
+                          <a:ext cx="671195" cy="363855"/>
+                        </a:xfrm>
+                        <a:prstGeom prst="rect">
+                          <a:avLst/>
+                        </a:prstGeom>
+                        <a:noFill/>
+                        <a:ln>
+                          <a:solidFill>
+                            <a:schemeClr val="tx1"/>
+                          </a:solidFill>
+                        </a:ln>
+                      </wps:spPr>
+                      <wps:style>
+                        <a:lnRef idx="2">
+                          <a:schemeClr val="accent1">
+                            <a:shade val="50000"/>
+                          </a:schemeClr>
+                        </a:lnRef>
+                        <a:fillRef idx="1">
+                          <a:schemeClr val="accent1"/>
+                        </a:fillRef>
+                        <a:effectRef idx="0">
+                          <a:schemeClr val="accent1"/>
+                        </a:effectRef>
+                        <a:fontRef idx="minor">
+                          <a:schemeClr val="lt1"/>
+                        </a:fontRef>
+                      </wps:style>
+                      <wps:txbx>
+                        <w:txbxContent>
+                          <w:p>
+                            <w:pPr>
+                              <w:jc w:val="center"/>
+                              <w:rPr>
+                                <w:rFonts w:ascii="Times New Roman" w:hAnsi="Times New Roman" w:cs="Times New Roman"/>
+                                <w:color w:val="000000" w:themeColor="text1"/>
+                                <w:sz w:val="20"/>
+                                <w:szCs w:val="20"/>
+                              </w:rPr>
+                            </w:pPr>
+                            <w:r>
+                              <w:rPr>
+                                <w:rFonts w:ascii="Times New Roman" w:hAnsi="Times New Roman" w:cs="Times New Roman"/>
+                                <w:color w:val="000000" w:themeColor="text1"/>
+                                <w:sz w:val="20"/>
+                                <w:szCs w:val="20"/>
+                              </w:rPr>
+                              <w:t>OCB</w:t>
+                            </w:r>
+                            <w:r>
+                              <w:rPr>
+                                <w:rFonts w:ascii="Times New Roman" w:hAnsi="Times New Roman" w:cs="Times New Roman"/>
+                                <w:color w:val="000000" w:themeColor="text1"/>
+                                <w:sz w:val="20"/>
+                                <w:szCs w:val="20"/>
+                              </w:rPr>
+                              <w:t>O</w:t>
+                            </w:r>
+                            <w:r>
+                              <w:rPr>
+                                <w:rFonts w:ascii="Times New Roman" w:hAnsi="Times New Roman" w:cs="Times New Roman"/>
+                                <w:color w:val="000000" w:themeColor="text1"/>
+                                <w:sz w:val="20"/>
+                                <w:szCs w:val="20"/>
+                              </w:rPr>
+                              <w:t>1</w:t>
+                            </w:r>
+                          </w:p>
+                        </w:txbxContent>
+                      </wps:txbx>
+                      <wps:bodyPr rot="0" spcFirstLastPara="0" vertOverflow="overflow" horzOverflow="overflow" vert="horz" wrap="square" lIns="91440" tIns="45720" rIns="91440" bIns="45720" numCol="1" spcCol="0" rtlCol="0" fromWordArt="0" anchor="ctr" anchorCtr="0" forceAA="0" compatLnSpc="1">
+                        <a:prstTxWarp prst="textNoShape">
+                          <a:avLst/>
+                        </a:prstTxWarp>
+                        <a:noAutofit/>
+                      </wps:bodyPr>
+                    </wps:wsp>
+                  </a:graphicData>
+                </a:graphic>
+                <wp14:sizeRelH relativeFrom="margin">
+                  <wp14:pctWidth>0</wp14:pctWidth>
+                </wp14:sizeRelH>
+                <wp14:sizeRelV relativeFrom="margin">
+                  <wp14:pctHeight>0</wp14:pctHeight>
+                </wp14:sizeRelV>
+              </wp:anchor>
+            </w:drawing>
+          </mc:Choice>
+          <mc:Fallback>
+            <w:pict>
+              <v:rect w14:anchorId="5F855CC9" id="Rectangle 25" o:spid="_x0000_s1031" style="position:absolute;margin-left:523.5pt;margin-top:278.35pt;width:52.85pt;height:28.65pt;z-index:251694080;visibility:visible;mso-wrap-style:square;mso-width-percent:0;mso-height-percent:0;mso-wrap-distance-left:9pt;mso-wrap-distance-top:0;mso-wrap-distance-right:9pt;mso-wrap-distance-bottom:0;mso-position-horizontal:absolute;mso-position-horizontal-relative:text;mso-position-vertical:absolute;mso-position-vertical-relative:text;mso-width-percent:0;mso-height-percent:0;mso-width-relative:margin;mso-height-relative:margin;v-text-anchor:middle" o:gfxdata="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" filled="f" strokecolor="black [3213]" strokeweight="1pt">
+                <v:textbox>
+                  <w:txbxContent>
+                    <w:p>
+                      <w:pPr>
+                        <w:jc w:val="center"/>
+                        <w:rPr>
+                          <w:rFonts w:ascii="Times New Roman" w:hAnsi="Times New Roman" w:cs="Times New Roman"/>
+                          <w:color w:val="000000" w:themeColor="text1"/>
+                          <w:sz w:val="20"/>
+                          <w:szCs w:val="20"/>
+                        </w:rPr>
+                      </w:pPr>
+                      <w:r>
+                        <w:rPr>
+                          <w:rFonts w:ascii="Times New Roman" w:hAnsi="Times New Roman" w:cs="Times New Roman"/>
+                          <w:color w:val="000000" w:themeColor="text1"/>
+                          <w:sz w:val="20"/>
+                          <w:szCs w:val="20"/>
+                        </w:rPr>
+                        <w:t>OCB</w:t>
+                      </w:r>
+                      <w:r>
+                        <w:rPr>
+                          <w:rFonts w:ascii="Times New Roman" w:hAnsi="Times New Roman" w:cs="Times New Roman"/>
+                          <w:color w:val="000000" w:themeColor="text1"/>
+                          <w:sz w:val="20"/>
+                          <w:szCs w:val="20"/>
+                        </w:rPr>
+                        <w:t>O</w:t>
+                      </w:r>
+                      <w:r>
+                        <w:rPr>
+                          <w:rFonts w:ascii="Times New Roman" w:hAnsi="Times New Roman" w:cs="Times New Roman"/>
+                          <w:color w:val="000000" w:themeColor="text1"/>
+                          <w:sz w:val="20"/>
+                          <w:szCs w:val="20"/>
+                        </w:rPr>
+                        <w:t>1</w:t>
+                      </w:r>
+                    </w:p>
+                  </w:txbxContent>
+                </v:textbox>
+              </v:rect>
+            </w:pict>
+          </mc:Fallback>
+        </mc:AlternateContent>
+      </w:r>
+      <w:r>
+        <w:rPr>
+          <w:rFonts w:ascii="Times New Roman" w:hAnsi="Times New Roman" w:cs="Times New Roman"/>
+        </w:rPr>
+        <mc:AlternateContent>
+          <mc:Choice Requires="wps">
+            <w:drawing>
+              <wp:anchor distT="0" distB="0" distL="114300" distR="114300" simplePos="0" relativeHeight="251695104" behindDoc="0" locked="0" layoutInCell="1" allowOverlap="1" wp14:anchorId="77E6E7CB" wp14:editId="599742B1">
+                <wp:simplePos x="0" y="0"/>
+                <wp:positionH relativeFrom="column">
+                  <wp:posOffset>6648450</wp:posOffset>
+                </wp:positionH>
+                <wp:positionV relativeFrom="paragraph">
+                  <wp:posOffset>4701540</wp:posOffset>
+                </wp:positionV>
+                <wp:extent cx="671195" cy="363855"/>
+                <wp:effectExtent l="0" t="0" r="14605" b="17145"/>
+                <wp:wrapNone/>
+                <wp:docPr id="26" name="Rectangle 26"/>
+                <wp:cNvGraphicFramePr/>
+                <a:graphic xmlns:a="http://schemas.openxmlformats.org/drawingml/2006/main">
+                  <a:graphicData uri="http://schemas.microsoft.com/office/word/2010/wordprocessingShape">
+                    <wps:wsp>
+                      <wps:cNvSpPr/>
+                      <wps:spPr>
+                        <a:xfrm>
+                          <a:off x="0" y="0"/>
+                          <a:ext cx="671195" cy="363855"/>
+                        </a:xfrm>
+                        <a:prstGeom prst="rect">
+                          <a:avLst/>
+                        </a:prstGeom>
+                        <a:noFill/>
+                        <a:ln>
+                          <a:solidFill>
+                            <a:schemeClr val="tx1"/>
+                          </a:solidFill>
+                        </a:ln>
+                      </wps:spPr>
+                      <wps:style>
+                        <a:lnRef idx="2">
+                          <a:schemeClr val="accent1">
+                            <a:shade val="50000"/>
+                          </a:schemeClr>
+                        </a:lnRef>
+                        <a:fillRef idx="1">
+                          <a:schemeClr val="accent1"/>
+                        </a:fillRef>
+                        <a:effectRef idx="0">
+                          <a:schemeClr val="accent1"/>
+                        </a:effectRef>
+                        <a:fontRef idx="minor">
+                          <a:schemeClr val="lt1"/>
+                        </a:fontRef>
+                      </wps:style>
+                      <wps:txbx>
+                        <w:txbxContent>
+                          <w:p>
+                            <w:pPr>
+                              <w:jc w:val="center"/>
+                              <w:rPr>
+                                <w:rFonts w:ascii="Times New Roman" w:hAnsi="Times New Roman" w:cs="Times New Roman"/>
+                                <w:color w:val="000000" w:themeColor="text1"/>
+                                <w:sz w:val="20"/>
+                                <w:szCs w:val="20"/>
+                              </w:rPr>
+                            </w:pPr>
+                            <w:r>
+                              <w:rPr>
+                                <w:rFonts w:ascii="Times New Roman" w:hAnsi="Times New Roman" w:cs="Times New Roman"/>
+                                <w:color w:val="000000" w:themeColor="text1"/>
+                                <w:sz w:val="20"/>
+                                <w:szCs w:val="20"/>
+                              </w:rPr>
+                              <w:t>OCB</w:t>
+                            </w:r>
+                            <w:r>
+                              <w:rPr>
+                                <w:rFonts w:ascii="Times New Roman" w:hAnsi="Times New Roman" w:cs="Times New Roman"/>
+                                <w:color w:val="000000" w:themeColor="text1"/>
+                                <w:sz w:val="20"/>
+                                <w:szCs w:val="20"/>
+                              </w:rPr>
+                              <w:t>O</w:t>
+                            </w:r>
+                            <w:r>
+                              <w:rPr>
+                                <w:rFonts w:ascii="Times New Roman" w:hAnsi="Times New Roman" w:cs="Times New Roman"/>
+                                <w:color w:val="000000" w:themeColor="text1"/>
+                                <w:sz w:val="20"/>
+                                <w:szCs w:val="20"/>
+                              </w:rPr>
+                              <w:t>7</w:t>
+                            </w:r>
+                          </w:p>
+                        </w:txbxContent>
+                      </wps:txbx>
+                      <wps:bodyPr rot="0" spcFirstLastPara="0" vertOverflow="overflow" horzOverflow="overflow" vert="horz" wrap="square" lIns="91440" tIns="45720" rIns="91440" bIns="45720" numCol="1" spcCol="0" rtlCol="0" fromWordArt="0" anchor="ctr" anchorCtr="0" forceAA="0" compatLnSpc="1">
+                        <a:prstTxWarp prst="textNoShape">
+                          <a:avLst/>
+                        </a:prstTxWarp>
+                        <a:noAutofit/>
+                      </wps:bodyPr>
+                    </wps:wsp>
+                  </a:graphicData>
+                </a:graphic>
+                <wp14:sizeRelH relativeFrom="margin">
+                  <wp14:pctWidth>0</wp14:pctWidth>
+                </wp14:sizeRelH>
+                <wp14:sizeRelV relativeFrom="margin">
+                  <wp14:pctHeight>0</wp14:pctHeight>
+                </wp14:sizeRelV>
+              </wp:anchor>
+            </w:drawing>
+          </mc:Choice>
+          <mc:Fallback>
+            <w:pict>
+              <v:rect w14:anchorId="77E6E7CB" id="Rectangle 26" o:spid="_x0000_s1032" style="position:absolute;margin-left:523.5pt;margin-top:370.2pt;width:52.85pt;height:28.65pt;z-index:251695104;visibility:visible;mso-wrap-style:square;mso-width-percent:0;mso-height-percent:0;mso-wrap-distance-left:9pt;mso-wrap-distance-top:0;mso-wrap-distance-right:9pt;mso-wrap-distance-bottom:0;mso-position-horizontal:absolute;mso-position-horizontal-relative:text;mso-position-vertical:absolute;mso-position-vertical-relative:text;mso-width-percent:0;mso-height-percent:0;mso-width-relative:margin;mso-height-relative:margin;v-text-anchor:middle" o:gfxdata="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" filled="f" strokecolor="black [3213]" strokeweight="1pt">
+                <v:textbox>
+                  <w:txbxContent>
+                    <w:p>
+                      <w:pPr>
+                        <w:jc w:val="center"/>
+                        <w:rPr>
+                          <w:rFonts w:ascii="Times New Roman" w:hAnsi="Times New Roman" w:cs="Times New Roman"/>
+                          <w:color w:val="000000" w:themeColor="text1"/>
+                          <w:sz w:val="20"/>
+                          <w:szCs w:val="20"/>
+                        </w:rPr>
+                      </w:pPr>
+                      <w:r>
+                        <w:rPr>
+                          <w:rFonts w:ascii="Times New Roman" w:hAnsi="Times New Roman" w:cs="Times New Roman"/>
+                          <w:color w:val="000000" w:themeColor="text1"/>
+                          <w:sz w:val="20"/>
+                          <w:szCs w:val="20"/>
+                        </w:rPr>
+                        <w:t>OCB</w:t>
+                      </w:r>
+                      <w:r>
+                        <w:rPr>
+                          <w:rFonts w:ascii="Times New Roman" w:hAnsi="Times New Roman" w:cs="Times New Roman"/>
+                          <w:color w:val="000000" w:themeColor="text1"/>
+                          <w:sz w:val="20"/>
+                          <w:szCs w:val="20"/>
+                        </w:rPr>
+                        <w:t>O</w:t>
+                      </w:r>
+                      <w:r>
+                        <w:rPr>
+                          <w:rFonts w:ascii="Times New Roman" w:hAnsi="Times New Roman" w:cs="Times New Roman"/>
+                          <w:color w:val="000000" w:themeColor="text1"/>
+                          <w:sz w:val="20"/>
+                          <w:szCs w:val="20"/>
+                        </w:rPr>
+                        <w:t>7</w:t>
+                      </w:r>
+                    </w:p>
+                  </w:txbxContent>
+                </v:textbox>
+              </v:rect>
+            </w:pict>
+          </mc:Fallback>
+        </mc:AlternateContent>
+      </w:r>
+      <w:r>
+        <w:rPr>
+          <w:rFonts w:ascii="Times New Roman" w:hAnsi="Times New Roman" w:cs="Times New Roman"/>
+        </w:rPr>
+        <mc:AlternateContent>
+          <mc:Choice Requires="wps">
+            <w:drawing>
+              <wp:anchor distT="0" distB="0" distL="114300" distR="114300" simplePos="0" relativeHeight="251696128" behindDoc="0" locked="0" layoutInCell="1" allowOverlap="1" wp14:anchorId="5DAA6852" wp14:editId="4A0C6BFA">
+                <wp:simplePos x="0" y="0"/>
+                <wp:positionH relativeFrom="column">
+                  <wp:posOffset>6652895</wp:posOffset>
+                </wp:positionH>
+                <wp:positionV relativeFrom="paragraph">
+                  <wp:posOffset>3901440</wp:posOffset>
+                </wp:positionV>
+                <wp:extent cx="671195" cy="802005"/>
+                <wp:effectExtent l="0" t="0" r="0" b="0"/>
+                <wp:wrapNone/>
+                <wp:docPr id="27" name="Rectangle 27"/>
+                <wp:cNvGraphicFramePr/>
+                <a:graphic xmlns:a="http://schemas.openxmlformats.org/drawingml/2006/main">
+                  <a:graphicData uri="http://schemas.microsoft.com/office/word/2010/wordprocessingShape">
+                    <wps:wsp>
+                      <wps:cNvSpPr/>
+                      <wps:spPr>
+                        <a:xfrm>
+                          <a:off x="0" y="0"/>
+                          <a:ext cx="671195" cy="802005"/>
+                        </a:xfrm>
+                        <a:prstGeom prst="rect">
+                          <a:avLst/>
+                        </a:prstGeom>
+                        <a:noFill/>
+                        <a:ln>
+                          <a:noFill/>
+                        </a:ln>
+                      </wps:spPr>
+                      <wps:style>
+                        <a:lnRef idx="2">
+                          <a:schemeClr val="accent1">
+                            <a:shade val="50000"/>
+                          </a:schemeClr>
+                        </a:lnRef>
+                        <a:fillRef idx="1">
+                          <a:schemeClr val="accent1"/>
+                        </a:fillRef>
+                        <a:effectRef idx="0">
+                          <a:schemeClr val="accent1"/>
+                        </a:effectRef>
+                        <a:fontRef idx="minor">
+                          <a:schemeClr val="lt1"/>
+                        </a:fontRef>
+                      </wps:style>
+                      <wps:txbx>
+                        <w:txbxContent>
+                          <w:p>
+                            <w:pPr>
+                              <w:jc w:val="center"/>
+                              <w:rPr>
+                                <w:rFonts w:ascii="Times New Roman" w:hAnsi="Times New Roman" w:cs="Times New Roman"/>
+                                <w:color w:val="000000" w:themeColor="text1"/>
+                              </w:rPr>
+                            </w:pPr>
+                            <w:r>
+                              <w:rPr>
+                                <w:rFonts w:ascii="Times New Roman" w:hAnsi="Times New Roman" w:cs="Times New Roman"/>
+                                <w:color w:val="000000" w:themeColor="text1"/>
+                              </w:rPr>
+                              <w:t>.</w:t>
+                            </w:r>
+                          </w:p>
+                          <w:p>
+                            <w:pPr>
+                              <w:jc w:val="center"/>
+                              <w:rPr>
+                                <w:rFonts w:ascii="Times New Roman" w:hAnsi="Times New Roman" w:cs="Times New Roman"/>
+                                <w:color w:val="000000" w:themeColor="text1"/>
+                              </w:rPr>
+                            </w:pPr>
+                            <w:r>
+                              <w:rPr>
+                                <w:rFonts w:ascii="Times New Roman" w:hAnsi="Times New Roman" w:cs="Times New Roman"/>
+                                <w:color w:val="000000" w:themeColor="text1"/>
+                              </w:rPr>
+                              <w:t>.</w:t>
+                            </w:r>
+                          </w:p>
+                          <w:p>
+                            <w:pPr>
+                              <w:jc w:val="center"/>
+                              <w:rPr>
+                                <w:rFonts w:ascii="Times New Roman" w:hAnsi="Times New Roman" w:cs="Times New Roman"/>
+                                <w:color w:val="000000" w:themeColor="text1"/>
+                              </w:rPr>
+                            </w:pPr>
+                            <w:r>
+                              <w:rPr>
+                                <w:rFonts w:ascii="Times New Roman" w:hAnsi="Times New Roman" w:cs="Times New Roman"/>
+                                <w:color w:val="000000" w:themeColor="text1"/>
+                              </w:rPr>
+                              <w:t>.</w:t>
+                            </w:r>
+                          </w:p>
+                          <w:p>
+                            <w:pPr>
+                              <w:jc w:val="center"/>
+                              <w:rPr>
+                                <w:rFonts w:ascii="Times New Roman" w:hAnsi="Times New Roman" w:cs="Times New Roman"/>
+                                <w:color w:val="000000" w:themeColor="text1"/>
+                              </w:rPr>
+                            </w:pPr>
+                            <w:r>
+                              <w:rPr>
+                                <w:rFonts w:ascii="Times New Roman" w:hAnsi="Times New Roman" w:cs="Times New Roman"/>
+                                <w:color w:val="000000" w:themeColor="text1"/>
+                              </w:rPr>
+                              <w:t>.</w:t>
+                            </w:r>
+                          </w:p>
+                        </w:txbxContent>
+                      </wps:txbx>
+                      <wps:bodyPr rot="0" spcFirstLastPara="0" vertOverflow="overflow" horzOverflow="overflow" vert="horz" wrap="square" lIns="91440" tIns="45720" rIns="91440" bIns="45720" numCol="1" spcCol="0" rtlCol="0" fromWordArt="0" anchor="ctr" anchorCtr="0" forceAA="0" compatLnSpc="1">
+                        <a:prstTxWarp prst="textNoShape">
+                          <a:avLst/>
+                        </a:prstTxWarp>
+                        <a:noAutofit/>
+                      </wps:bodyPr>
+                    </wps:wsp>
+                  </a:graphicData>
+                </a:graphic>
+                <wp14:sizeRelH relativeFrom="margin">
+                  <wp14:pctWidth>0</wp14:pctWidth>
+                </wp14:sizeRelH>
+                <wp14:sizeRelV relativeFrom="margin">
+                  <wp14:pctHeight>0</wp14:pctHeight>
+                </wp14:sizeRelV>
+              </wp:anchor>
+            </w:drawing>
+          </mc:Choice>
+          <mc:Fallback>
+            <w:pict>
+              <v:rect w14:anchorId="5DAA6852" id="Rectangle 27" o:spid="_x0000_s1033" style="position:absolute;margin-left:523.85pt;margin-top:307.2pt;width:52.85pt;height:63.15pt;z-index:251696128;visibility:visible;mso-wrap-style:square;mso-width-percent:0;mso-height-percent:0;mso-wrap-distance-left:9pt;mso-wrap-distance-top:0;mso-wrap-distance-right:9pt;mso-wrap-distance-bottom:0;mso-position-horizontal:absolute;mso-position-horizontal-relative:text;mso-position-vertical:absolute;mso-position-vertical-relative:text;mso-width-percent:0;mso-height-percent:0;mso-width-relative:margin;mso-height-relative:margin;v-text-anchor:middle" o:gfxdata="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" filled="f" stroked="f" strokeweight="1pt">
+                <v:textbox>
+                  <w:txbxContent>
+                    <w:p>
+                      <w:pPr>
+                        <w:jc w:val="center"/>
+                        <w:rPr>
+                          <w:rFonts w:ascii="Times New Roman" w:hAnsi="Times New Roman" w:cs="Times New Roman"/>
+                          <w:color w:val="000000" w:themeColor="text1"/>
+                        </w:rPr>
+                      </w:pPr>
+                      <w:r>
+                        <w:rPr>
+                          <w:rFonts w:ascii="Times New Roman" w:hAnsi="Times New Roman" w:cs="Times New Roman"/>
+                          <w:color w:val="000000" w:themeColor="text1"/>
+                        </w:rPr>
+                        <w:t>.</w:t>
+                      </w:r>
+                    </w:p>
+                    <w:p>
+                      <w:pPr>
+                        <w:jc w:val="center"/>
+                        <w:rPr>
+                          <w:rFonts w:ascii="Times New Roman" w:hAnsi="Times New Roman" w:cs="Times New Roman"/>
+                          <w:color w:val="000000" w:themeColor="text1"/>
+                        </w:rPr>
+                      </w:pPr>
+                      <w:r>
+                        <w:rPr>
+                          <w:rFonts w:ascii="Times New Roman" w:hAnsi="Times New Roman" w:cs="Times New Roman"/>
+                          <w:color w:val="000000" w:themeColor="text1"/>
+                        </w:rPr>
+                        <w:t>.</w:t>
+                      </w:r>
+                    </w:p>
+                    <w:p>
+                      <w:pPr>
+                        <w:jc w:val="center"/>
+                        <w:rPr>
+                          <w:rFonts w:ascii="Times New Roman" w:hAnsi="Times New Roman" w:cs="Times New Roman"/>
+                          <w:color w:val="000000" w:themeColor="text1"/>
+                        </w:rPr>
+                      </w:pPr>
+                      <w:r>
+                        <w:rPr>
+                          <w:rFonts w:ascii="Times New Roman" w:hAnsi="Times New Roman" w:cs="Times New Roman"/>
+                          <w:color w:val="000000" w:themeColor="text1"/>
+                        </w:rPr>
+                        <w:t>.</w:t>
+                      </w:r>
+                    </w:p>
+                    <w:p>
+                      <w:pPr>
+                        <w:jc w:val="center"/>
+                        <w:rPr>
+                          <w:rFonts w:ascii="Times New Roman" w:hAnsi="Times New Roman" w:cs="Times New Roman"/>
+                          <w:color w:val="000000" w:themeColor="text1"/>
+                        </w:rPr>
+                      </w:pPr>
+                      <w:r>
+                        <w:rPr>
+                          <w:rFonts w:ascii="Times New Roman" w:hAnsi="Times New Roman" w:cs="Times New Roman"/>
+                          <w:color w:val="000000" w:themeColor="text1"/>
+                        </w:rPr>
+                        <w:t>.</w:t>
+                      </w:r>
+                    </w:p>
+                  </w:txbxContent>
+                </v:textbox>
+              </v:rect>
+            </w:pict>
+          </mc:Fallback>
+        </mc:AlternateContent>
+      </w:r>
+      <w:r>
+        <w:rPr>
+          <w:rFonts w:ascii="Times New Roman" w:hAnsi="Times New Roman" w:cs="Times New Roman"/>
+        </w:rPr>
+        <mc:AlternateContent>
+          <mc:Choice Requires="wps">
+            <w:drawing>
+              <wp:anchor distT="0" distB="0" distL="114300" distR="114300" simplePos="0" relativeHeight="251697152" behindDoc="0" locked="0" layoutInCell="1" allowOverlap="1" wp14:anchorId="23A9E785" wp14:editId="7795D4AA">
+                <wp:simplePos x="0" y="0"/>
+                <wp:positionH relativeFrom="column">
+                  <wp:posOffset>6139180</wp:posOffset>
+                </wp:positionH>
+                <wp:positionV relativeFrom="paragraph">
+                  <wp:posOffset>3778885</wp:posOffset>
+                </wp:positionV>
+                <wp:extent cx="512445" cy="356870"/>
+                <wp:effectExtent l="0" t="25400" r="33655" b="24130"/>
+                <wp:wrapNone/>
+                <wp:docPr id="28" name="Straight Arrow Connector 28"/>
+                <wp:cNvGraphicFramePr/>
+                <a:graphic xmlns:a="http://schemas.openxmlformats.org/drawingml/2006/main">
+                  <a:graphicData uri="http://schemas.microsoft.com/office/word/2010/wordprocessingShape">
+                    <wps:wsp>
+                      <wps:cNvCnPr/>
+                      <wps:spPr>
+                        <a:xfrm flipV="1">
+                          <a:off x="0" y="0"/>
+                          <a:ext cx="512445" cy="356870"/>
+                        </a:xfrm>
+                        <a:prstGeom prst="straightConnector1">
+                          <a:avLst/>
+                        </a:prstGeom>
+                        <a:ln>
+                          <a:tailEnd type="triangle"/>
+                        </a:ln>
+                      </wps:spPr>
+                      <wps:style>
+                        <a:lnRef idx="1">
+                          <a:schemeClr val="dk1"/>
+                        </a:lnRef>
+                        <a:fillRef idx="0">
+                          <a:schemeClr val="dk1"/>
+                        </a:fillRef>
+                        <a:effectRef idx="0">
+                          <a:schemeClr val="dk1"/>
+                        </a:effectRef>
+                        <a:fontRef idx="minor">
+                          <a:schemeClr val="tx1"/>
+                        </a:fontRef>
+                      </wps:style>
+                      <wps:bodyPr/>
+                    </wps:wsp>
+                  </a:graphicData>
+                </a:graphic>
+                <wp14:sizeRelH relativeFrom="margin">
+                  <wp14:pctWidth>0</wp14:pctWidth>
+                </wp14:sizeRelH>
+                <wp14:sizeRelV relativeFrom="margin">
+                  <wp14:pctHeight>0</wp14:pctHeight>
+                </wp14:sizeRelV>
+              </wp:anchor>
+            </w:drawing>
+          </mc:Choice>
+          <mc:Fallback>
+            <w:pict>
+              <v:shape w14:anchorId="418B04C3" id="Straight Arrow Connector 28" o:spid="_x0000_s1026" type="#_x0000_t32" style="position:absolute;margin-left:483.4pt;margin-top:297.55pt;width:40.35pt;height:28.1pt;flip:y;z-index:251697152;visibility:visible;mso-wrap-style:square;mso-width-percent:0;mso-height-percent:0;mso-wrap-distance-left:9pt;mso-wrap-distance-top:0;mso-wrap-distance-right:9pt;mso-wrap-distance-bottom:0;mso-position-horizontal:absolute;mso-position-horizontal-relative:text;mso-position-vertical:absolute;mso-position-vertical-relative:text;mso-width-percent:0;mso-height-percent:0;mso-width-relative:margin;mso-height-relative:margin" o:gfxdata="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" strokecolor="black [3200]" strokeweight=".5pt">
+                <v:stroke endarrow="block" joinstyle="miter"/>
+              </v:shape>
+            </w:pict>
+          </mc:Fallback>
+        </mc:AlternateContent>
+      </w:r>
+      <w:r>
+        <w:rPr>
+          <w:rFonts w:ascii="Times New Roman" w:hAnsi="Times New Roman" w:cs="Times New Roman"/>
+        </w:rPr>
+        <mc:AlternateContent>
+          <mc:Choice Requires="wps">
+            <w:drawing>
+              <wp:anchor distT="0" distB="0" distL="114300" distR="114300" simplePos="0" relativeHeight="251698176" behindDoc="0" locked="0" layoutInCell="1" allowOverlap="1" wp14:anchorId="19277F0A" wp14:editId="017EC69B">
+                <wp:simplePos x="0" y="0"/>
+                <wp:positionH relativeFrom="column">
+                  <wp:posOffset>6139543</wp:posOffset>
+                </wp:positionH>
+                <wp:positionV relativeFrom="paragraph">
+                  <wp:posOffset>4626598</wp:posOffset>
+                </wp:positionV>
+                <wp:extent cx="511810" cy="288290"/>
+                <wp:effectExtent l="0" t="0" r="46990" b="41910"/>
+                <wp:wrapNone/>
+                <wp:docPr id="29" name="Straight Arrow Connector 29"/>
+                <wp:cNvGraphicFramePr/>
+                <a:graphic xmlns:a="http://schemas.openxmlformats.org/drawingml/2006/main">
+                  <a:graphicData uri="http://schemas.microsoft.com/office/word/2010/wordprocessingShape">
+                    <wps:wsp>
+                      <wps:cNvCnPr/>
+                      <wps:spPr>
+                        <a:xfrm>
+                          <a:off x="0" y="0"/>
+                          <a:ext cx="511810" cy="288290"/>
+                        </a:xfrm>
+                        <a:prstGeom prst="straightConnector1">
+                          <a:avLst/>
+                        </a:prstGeom>
+                        <a:ln>
+                          <a:tailEnd type="triangle"/>
+                        </a:ln>
+                      </wps:spPr>
+                      <wps:style>
+                        <a:lnRef idx="1">
+                          <a:schemeClr val="dk1"/>
+                        </a:lnRef>
+                        <a:fillRef idx="0">
+                          <a:schemeClr val="dk1"/>
+                        </a:fillRef>
+                        <a:effectRef idx="0">
+                          <a:schemeClr val="dk1"/>
+                        </a:effectRef>
+                        <a:fontRef idx="minor">
+                          <a:schemeClr val="tx1"/>
+                        </a:fontRef>
+                      </wps:style>
+                      <wps:bodyPr/>
+                    </wps:wsp>
+                  </a:graphicData>
+                </a:graphic>
+                <wp14:sizeRelH relativeFrom="margin">
+                  <wp14:pctWidth>0</wp14:pctWidth>
+                </wp14:sizeRelH>
+                <wp14:sizeRelV relativeFrom="margin">
+                  <wp14:pctHeight>0</wp14:pctHeight>
+                </wp14:sizeRelV>
+              </wp:anchor>
+            </w:drawing>
+          </mc:Choice>
+          <mc:Fallback>
+            <w:pict>
+              <v:shape w14:anchorId="220E114B" id="Straight Arrow Connector 29" o:spid="_x0000_s1026" type="#_x0000_t32" style="position:absolute;margin-left:483.45pt;margin-top:364.3pt;width:40.3pt;height:22.7pt;z-index:251698176;visibility:visible;mso-wrap-style:square;mso-width-percent:0;mso-height-percent:0;mso-wrap-distance-left:9pt;mso-wrap-distance-top:0;mso-wrap-distance-right:9pt;mso-wrap-distance-bottom:0;mso-position-horizontal:absolute;mso-position-horizontal-relative:text;mso-position-vertical:absolute;mso-position-vertical-relative:text;mso-width-percent:0;mso-height-percent:0;mso-width-relative:margin;mso-height-relative:margin" o:gfxdata="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" strokecolor="black [3200]" strokeweight=".5pt">
+                <v:stroke endarrow="block" joinstyle="miter"/>
+              </v:shape>
+            </w:pict>
+          </mc:Fallback>
+        </mc:AlternateContent>
+      </w:r>
+      <w:r>
+        <w:rPr>
+          <w:rFonts w:ascii="Times New Roman" w:hAnsi="Times New Roman" w:cs="Times New Roman"/>
+        </w:rPr>
+        <mc:AlternateContent>
+          <mc:Choice Requires="wps">
+            <w:drawing>
+              <wp:anchor distT="0" distB="0" distL="114300" distR="114300" simplePos="0" relativeHeight="251692032" behindDoc="0" locked="0" layoutInCell="1" allowOverlap="1" wp14:anchorId="19DD72D1" wp14:editId="56E0B7D5">
+                <wp:simplePos x="0" y="0"/>
+                <wp:positionH relativeFrom="column">
+                  <wp:posOffset>6147435</wp:posOffset>
+                </wp:positionH>
+                <wp:positionV relativeFrom="paragraph">
+                  <wp:posOffset>2969895</wp:posOffset>
+                </wp:positionV>
+                <wp:extent cx="511810" cy="288290"/>
+                <wp:effectExtent l="0" t="0" r="46990" b="41910"/>
+                <wp:wrapNone/>
+                <wp:docPr id="24" name="Straight Arrow Connector 24"/>
+                <wp:cNvGraphicFramePr/>
+                <a:graphic xmlns:a="http://schemas.openxmlformats.org/drawingml/2006/main">
+                  <a:graphicData uri="http://schemas.microsoft.com/office/word/2010/wordprocessingShape">
+                    <wps:wsp>
+                      <wps:cNvCnPr/>
+                      <wps:spPr>
+                        <a:xfrm>
+                          <a:off x="0" y="0"/>
+                          <a:ext cx="511810" cy="288290"/>
+                        </a:xfrm>
+                        <a:prstGeom prst="straightConnector1">
+                          <a:avLst/>
+                        </a:prstGeom>
+                        <a:ln>
+                          <a:tailEnd type="triangle"/>
+                        </a:ln>
+                      </wps:spPr>
+                      <wps:style>
+                        <a:lnRef idx="1">
+                          <a:schemeClr val="dk1"/>
+                        </a:lnRef>
+                        <a:fillRef idx="0">
+                          <a:schemeClr val="dk1"/>
+                        </a:fillRef>
+                        <a:effectRef idx="0">
+                          <a:schemeClr val="dk1"/>
+                        </a:effectRef>
+                        <a:fontRef idx="minor">
+                          <a:schemeClr val="tx1"/>
+                        </a:fontRef>
+                      </wps:style>
+                      <wps:bodyPr/>
+                    </wps:wsp>
+                  </a:graphicData>
+                </a:graphic>
+                <wp14:sizeRelH relativeFrom="margin">
+                  <wp14:pctWidth>0</wp14:pctWidth>
+                </wp14:sizeRelH>
+                <wp14:sizeRelV relativeFrom="margin">
+                  <wp14:pctHeight>0</wp14:pctHeight>
+                </wp14:sizeRelV>
+              </wp:anchor>
+            </w:drawing>
+          </mc:Choice>
+          <mc:Fallback>
+            <w:pict>
+              <v:shape w14:anchorId="34758EBA" id="Straight Arrow Connector 24" o:spid="_x0000_s1026" type="#_x0000_t32" style="position:absolute;margin-left:484.05pt;margin-top:233.85pt;width:40.3pt;height:22.7pt;z-index:251692032;visibility:visible;mso-wrap-style:square;mso-width-percent:0;mso-height-percent:0;mso-wrap-distance-left:9pt;mso-wrap-distance-top:0;mso-wrap-distance-right:9pt;mso-wrap-distance-bottom:0;mso-position-horizontal:absolute;mso-position-horizontal-relative:text;mso-position-vertical:absolute;mso-position-vertical-relative:text;mso-width-percent:0;mso-height-percent:0;mso-width-relative:margin;mso-height-relative:margin" o:gfxdata="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" strokecolor="black [3200]" strokeweight=".5pt">
+                <v:stroke endarrow="block" joinstyle="miter"/>
+              </v:shape>
+            </w:pict>
+          </mc:Fallback>
+        </mc:AlternateContent>
+      </w:r>
+      <w:r>
+        <w:rPr>
+          <w:rFonts w:ascii="Times New Roman" w:hAnsi="Times New Roman" w:cs="Times New Roman"/>
+        </w:rPr>
+        <mc:AlternateContent>
+          <mc:Choice Requires="wps">
+            <w:drawing>
+              <wp:anchor distT="0" distB="0" distL="114300" distR="114300" simplePos="0" relativeHeight="251691008" behindDoc="0" locked="0" layoutInCell="1" allowOverlap="1" wp14:anchorId="1C7F7B01" wp14:editId="30736B1B">
+                <wp:simplePos x="0" y="0"/>
+                <wp:positionH relativeFrom="column">
+                  <wp:posOffset>6147435</wp:posOffset>
+                </wp:positionH>
+                <wp:positionV relativeFrom="paragraph">
+                  <wp:posOffset>2097405</wp:posOffset>
+                </wp:positionV>
+                <wp:extent cx="512445" cy="356870"/>
+                <wp:effectExtent l="0" t="25400" r="33655" b="24130"/>
+                <wp:wrapNone/>
+                <wp:docPr id="23" name="Straight Arrow Connector 23"/>
+                <wp:cNvGraphicFramePr/>
+                <a:graphic xmlns:a="http://schemas.openxmlformats.org/drawingml/2006/main">
+                  <a:graphicData uri="http://schemas.microsoft.com/office/word/2010/wordprocessingShape">
+                    <wps:wsp>
+                      <wps:cNvCnPr/>
+                      <wps:spPr>
+                        <a:xfrm flipV="1">
+                          <a:off x="0" y="0"/>
+                          <a:ext cx="512445" cy="356870"/>
+                        </a:xfrm>
+                        <a:prstGeom prst="straightConnector1">
+                          <a:avLst/>
+                        </a:prstGeom>
+                        <a:ln>
+                          <a:tailEnd type="triangle"/>
+                        </a:ln>
+                      </wps:spPr>
+                      <wps:style>
+                        <a:lnRef idx="1">
+                          <a:schemeClr val="dk1"/>
+                        </a:lnRef>
+                        <a:fillRef idx="0">
+                          <a:schemeClr val="dk1"/>
+                        </a:fillRef>
+                        <a:effectRef idx="0">
+                          <a:schemeClr val="dk1"/>
+                        </a:effectRef>
+                        <a:fontRef idx="minor">
+                          <a:schemeClr val="tx1"/>
+                        </a:fontRef>
+                      </wps:style>
+                      <wps:bodyPr/>
+                    </wps:wsp>
+                  </a:graphicData>
+                </a:graphic>
+                <wp14:sizeRelH relativeFrom="margin">
+                  <wp14:pctWidth>0</wp14:pctWidth>
+                </wp14:sizeRelH>
+                <wp14:sizeRelV relativeFrom="margin">
+                  <wp14:pctHeight>0</wp14:pctHeight>
+                </wp14:sizeRelV>
+              </wp:anchor>
+            </w:drawing>
+          </mc:Choice>
+          <mc:Fallback>
+            <w:pict>
+              <v:shape w14:anchorId="5621E4F5" id="Straight Arrow Connector 23" o:spid="_x0000_s1026" type="#_x0000_t32" style="position:absolute;margin-left:484.05pt;margin-top:165.15pt;width:40.35pt;height:28.1pt;flip:y;z-index:251691008;visibility:visible;mso-wrap-style:square;mso-width-percent:0;mso-height-percent:0;mso-wrap-distance-left:9pt;mso-wrap-distance-top:0;mso-wrap-distance-right:9pt;mso-wrap-distance-bottom:0;mso-position-horizontal:absolute;mso-position-horizontal-relative:text;mso-position-vertical:absolute;mso-position-vertical-relative:text;mso-width-percent:0;mso-height-percent:0;mso-width-relative:margin;mso-height-relative:margin" o:gfxdata="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" strokecolor="black [3200]" strokeweight=".5pt">
+                <v:stroke endarrow="block" joinstyle="miter"/>
+              </v:shape>
+            </w:pict>
+          </mc:Fallback>
+        </mc:AlternateContent>
+      </w:r>
+      <w:r>
+        <w:rPr>
+          <w:rFonts w:ascii="Times New Roman" w:hAnsi="Times New Roman" w:cs="Times New Roman"/>
+        </w:rPr>
+        <mc:AlternateContent>
+          <mc:Choice Requires="wps">
+            <w:drawing>
+              <wp:anchor distT="0" distB="0" distL="114300" distR="114300" simplePos="0" relativeHeight="251689984" behindDoc="0" locked="0" layoutInCell="1" allowOverlap="1" wp14:anchorId="0ABA4805" wp14:editId="3B2C6033">
+                <wp:simplePos x="0" y="0"/>
+                <wp:positionH relativeFrom="column">
+                  <wp:posOffset>6661150</wp:posOffset>
+                </wp:positionH>
+                <wp:positionV relativeFrom="paragraph">
+                  <wp:posOffset>2245360</wp:posOffset>
+                </wp:positionV>
+                <wp:extent cx="671195" cy="802005"/>
+                <wp:effectExtent l="0" t="0" r="0" b="0"/>
+                <wp:wrapNone/>
+                <wp:docPr id="22" name="Rectangle 22"/>
+                <wp:cNvGraphicFramePr/>
+                <a:graphic xmlns:a="http://schemas.openxmlformats.org/drawingml/2006/main">
+                  <a:graphicData uri="http://schemas.microsoft.com/office/word/2010/wordprocessingShape">
+                    <wps:wsp>
+                      <wps:cNvSpPr/>
+                      <wps:spPr>
+                        <a:xfrm>
+                          <a:off x="0" y="0"/>
+                          <a:ext cx="671195" cy="802005"/>
+                        </a:xfrm>
+                        <a:prstGeom prst="rect">
+                          <a:avLst/>
+                        </a:prstGeom>
+                        <a:noFill/>
+                        <a:ln>
+                          <a:noFill/>
+                        </a:ln>
+                      </wps:spPr>
+                      <wps:style>
+                        <a:lnRef idx="2">
+                          <a:schemeClr val="accent1">
+                            <a:shade val="50000"/>
+                          </a:schemeClr>
+                        </a:lnRef>
+                        <a:fillRef idx="1">
+                          <a:schemeClr val="accent1"/>
+                        </a:fillRef>
+                        <a:effectRef idx="0">
+                          <a:schemeClr val="accent1"/>
+                        </a:effectRef>
+                        <a:fontRef idx="minor">
+                          <a:schemeClr val="lt1"/>
+                        </a:fontRef>
+                      </wps:style>
+                      <wps:txbx>
+                        <w:txbxContent>
+                          <w:p>
+                            <w:pPr>
+                              <w:jc w:val="center"/>
+                              <w:rPr>
+                                <w:rFonts w:ascii="Times New Roman" w:hAnsi="Times New Roman" w:cs="Times New Roman"/>
+                                <w:color w:val="000000" w:themeColor="text1"/>
+                              </w:rPr>
+                            </w:pPr>
+                            <w:r>
+                              <w:rPr>
+                                <w:rFonts w:ascii="Times New Roman" w:hAnsi="Times New Roman" w:cs="Times New Roman"/>
+                                <w:color w:val="000000" w:themeColor="text1"/>
+                              </w:rPr>
+                              <w:t>.</w:t>
+                            </w:r>
+                          </w:p>
+                          <w:p>
+                            <w:pPr>
+                              <w:jc w:val="center"/>
+                              <w:rPr>
+                                <w:rFonts w:ascii="Times New Roman" w:hAnsi="Times New Roman" w:cs="Times New Roman"/>
+                                <w:color w:val="000000" w:themeColor="text1"/>
+                              </w:rPr>
+                            </w:pPr>
+                            <w:r>
+                              <w:rPr>
+                                <w:rFonts w:ascii="Times New Roman" w:hAnsi="Times New Roman" w:cs="Times New Roman"/>
+                                <w:color w:val="000000" w:themeColor="text1"/>
+                              </w:rPr>
+                              <w:t>.</w:t>
+                            </w:r>
+                          </w:p>
+                          <w:p>
+                            <w:pPr>
+                              <w:jc w:val="center"/>
+                              <w:rPr>
+                                <w:rFonts w:ascii="Times New Roman" w:hAnsi="Times New Roman" w:cs="Times New Roman"/>
+                                <w:color w:val="000000" w:themeColor="text1"/>
+                              </w:rPr>
+                            </w:pPr>
+                            <w:r>
+                              <w:rPr>
+                                <w:rFonts w:ascii="Times New Roman" w:hAnsi="Times New Roman" w:cs="Times New Roman"/>
+                                <w:color w:val="000000" w:themeColor="text1"/>
+                              </w:rPr>
+                              <w:t>.</w:t>
+                            </w:r>
+                          </w:p>
+                          <w:p>
+                            <w:pPr>
+                              <w:jc w:val="center"/>
+                              <w:rPr>
+                                <w:rFonts w:ascii="Times New Roman" w:hAnsi="Times New Roman" w:cs="Times New Roman"/>
+                                <w:color w:val="000000" w:themeColor="text1"/>
+                              </w:rPr>
+                            </w:pPr>
+                            <w:r>
+                              <w:rPr>
+                                <w:rFonts w:ascii="Times New Roman" w:hAnsi="Times New Roman" w:cs="Times New Roman"/>
+                                <w:color w:val="000000" w:themeColor="text1"/>
+                              </w:rPr>
+                              <w:t>.</w:t>
+                            </w:r>
+                          </w:p>
+                        </w:txbxContent>
+                      </wps:txbx>
+                      <wps:bodyPr rot="0" spcFirstLastPara="0" vertOverflow="overflow" horzOverflow="overflow" vert="horz" wrap="square" lIns="91440" tIns="45720" rIns="91440" bIns="45720" numCol="1" spcCol="0" rtlCol="0" fromWordArt="0" anchor="ctr" anchorCtr="0" forceAA="0" compatLnSpc="1">
+                        <a:prstTxWarp prst="textNoShape">
+                          <a:avLst/>
+                        </a:prstTxWarp>
+                        <a:noAutofit/>
+                      </wps:bodyPr>
+                    </wps:wsp>
+                  </a:graphicData>
+                </a:graphic>
+                <wp14:sizeRelH relativeFrom="margin">
+                  <wp14:pctWidth>0</wp14:pctWidth>
+                </wp14:sizeRelH>
+                <wp14:sizeRelV relativeFrom="margin">
+                  <wp14:pctHeight>0</wp14:pctHeight>
+                </wp14:sizeRelV>
+              </wp:anchor>
+            </w:drawing>
+          </mc:Choice>
+          <mc:Fallback>
+            <w:pict>
+              <v:rect w14:anchorId="0ABA4805" id="Rectangle 22" o:spid="_x0000_s1034" style="position:absolute;margin-left:524.5pt;margin-top:176.8pt;width:52.85pt;height:63.15pt;z-index:251689984;visibility:visible;mso-wrap-style:square;mso-width-percent:0;mso-height-percent:0;mso-wrap-distance-left:9pt;mso-wrap-distance-top:0;mso-wrap-distance-right:9pt;mso-wrap-distance-bottom:0;mso-position-horizontal:absolute;mso-position-horizontal-relative:text;mso-position-vertical:absolute;mso-position-vertical-relative:text;mso-width-percent:0;mso-height-percent:0;mso-width-relative:margin;mso-height-relative:margin;v-text-anchor:middle" o:gfxdata="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" filled="f" stroked="f" strokeweight="1pt">
+                <v:textbox>
+                  <w:txbxContent>
+                    <w:p>
+                      <w:pPr>
+                        <w:jc w:val="center"/>
+                        <w:rPr>
+                          <w:rFonts w:ascii="Times New Roman" w:hAnsi="Times New Roman" w:cs="Times New Roman"/>
+                          <w:color w:val="000000" w:themeColor="text1"/>
+                        </w:rPr>
+                      </w:pPr>
+                      <w:r>
+                        <w:rPr>
+                          <w:rFonts w:ascii="Times New Roman" w:hAnsi="Times New Roman" w:cs="Times New Roman"/>
+                          <w:color w:val="000000" w:themeColor="text1"/>
+                        </w:rPr>
+                        <w:t>.</w:t>
+                      </w:r>
+                    </w:p>
+                    <w:p>
+                      <w:pPr>
+                        <w:jc w:val="center"/>
+                        <w:rPr>
+                          <w:rFonts w:ascii="Times New Roman" w:hAnsi="Times New Roman" w:cs="Times New Roman"/>
+                          <w:color w:val="000000" w:themeColor="text1"/>
+                        </w:rPr>
+                      </w:pPr>
+                      <w:r>
+                        <w:rPr>
+                          <w:rFonts w:ascii="Times New Roman" w:hAnsi="Times New Roman" w:cs="Times New Roman"/>
+                          <w:color w:val="000000" w:themeColor="text1"/>
+                        </w:rPr>
+                        <w:t>.</w:t>
+                      </w:r>
+                    </w:p>
+                    <w:p>
+                      <w:pPr>
+                        <w:jc w:val="center"/>
+                        <w:rPr>
+                          <w:rFonts w:ascii="Times New Roman" w:hAnsi="Times New Roman" w:cs="Times New Roman"/>
+                          <w:color w:val="000000" w:themeColor="text1"/>
+                        </w:rPr>
+                      </w:pPr>
+                      <w:r>
+                        <w:rPr>
+                          <w:rFonts w:ascii="Times New Roman" w:hAnsi="Times New Roman" w:cs="Times New Roman"/>
+                          <w:color w:val="000000" w:themeColor="text1"/>
+                        </w:rPr>
+                        <w:t>.</w:t>
+                      </w:r>
+                    </w:p>
+                    <w:p>
+                      <w:pPr>
+                        <w:jc w:val="center"/>
+                        <w:rPr>
+                          <w:rFonts w:ascii="Times New Roman" w:hAnsi="Times New Roman" w:cs="Times New Roman"/>
+                          <w:color w:val="000000" w:themeColor="text1"/>
+                        </w:rPr>
+                      </w:pPr>
+                      <w:r>
+                        <w:rPr>
+                          <w:rFonts w:ascii="Times New Roman" w:hAnsi="Times New Roman" w:cs="Times New Roman"/>
+                          <w:color w:val="000000" w:themeColor="text1"/>
+                        </w:rPr>
+                        <w:t>.</w:t>
+                      </w:r>
+                    </w:p>
+                  </w:txbxContent>
+                </v:textbox>
+              </v:rect>
+            </w:pict>
+          </mc:Fallback>
+        </mc:AlternateContent>
+      </w:r>
+      <w:r>
+        <w:rPr>
+          <w:rFonts w:ascii="Times New Roman" w:hAnsi="Times New Roman" w:cs="Times New Roman"/>
+        </w:rPr>
+        <mc:AlternateContent>
+          <mc:Choice Requires="wps">
+            <w:drawing>
+              <wp:anchor distT="0" distB="0" distL="114300" distR="114300" simplePos="0" relativeHeight="251688960" behindDoc="0" locked="0" layoutInCell="1" allowOverlap="1" wp14:anchorId="44087D4E" wp14:editId="32BA967F">
+                <wp:simplePos x="0" y="0"/>
+                <wp:positionH relativeFrom="column">
+                  <wp:posOffset>6656705</wp:posOffset>
+                </wp:positionH>
+                <wp:positionV relativeFrom="paragraph">
+                  <wp:posOffset>3045460</wp:posOffset>
+                </wp:positionV>
+                <wp:extent cx="671195" cy="363855"/>
+                <wp:effectExtent l="0" t="0" r="14605" b="17145"/>
+                <wp:wrapNone/>
+                <wp:docPr id="21" name="Rectangle 21"/>
+                <wp:cNvGraphicFramePr/>
+                <a:graphic xmlns:a="http://schemas.openxmlformats.org/drawingml/2006/main">
+                  <a:graphicData uri="http://schemas.microsoft.com/office/word/2010/wordprocessingShape">
+                    <wps:wsp>
+                      <wps:cNvSpPr/>
+                      <wps:spPr>
+                        <a:xfrm>
+                          <a:off x="0" y="0"/>
+                          <a:ext cx="671195" cy="363855"/>
+                        </a:xfrm>
+                        <a:prstGeom prst="rect">
+                          <a:avLst/>
+                        </a:prstGeom>
+                        <a:noFill/>
+                        <a:ln>
+                          <a:solidFill>
+                            <a:schemeClr val="tx1"/>
+                          </a:solidFill>
+                        </a:ln>
+                      </wps:spPr>
+                      <wps:style>
+                        <a:lnRef idx="2">
+                          <a:schemeClr val="accent1">
+                            <a:shade val="50000"/>
+                          </a:schemeClr>
+                        </a:lnRef>
+                        <a:fillRef idx="1">
+                          <a:schemeClr val="accent1"/>
+                        </a:fillRef>
+                        <a:effectRef idx="0">
+                          <a:schemeClr val="accent1"/>
+                        </a:effectRef>
+                        <a:fontRef idx="minor">
+                          <a:schemeClr val="lt1"/>
+                        </a:fontRef>
+                      </wps:style>
+                      <wps:txbx>
+                        <w:txbxContent>
+                          <w:p>
+                            <w:pPr>
+                              <w:jc w:val="center"/>
+                              <w:rPr>
+                                <w:rFonts w:ascii="Times New Roman" w:hAnsi="Times New Roman" w:cs="Times New Roman"/>
+                                <w:color w:val="000000" w:themeColor="text1"/>
+                                <w:sz w:val="20"/>
+                                <w:szCs w:val="20"/>
+                              </w:rPr>
+                            </w:pPr>
+                            <w:r>
+                              <w:rPr>
+                                <w:rFonts w:ascii="Times New Roman" w:hAnsi="Times New Roman" w:cs="Times New Roman"/>
+                                <w:color w:val="000000" w:themeColor="text1"/>
+                                <w:sz w:val="20"/>
+                                <w:szCs w:val="20"/>
+                              </w:rPr>
+                              <w:t>OCBI7</w:t>
+                            </w:r>
+                          </w:p>
+                        </w:txbxContent>
+                      </wps:txbx>
+                      <wps:bodyPr rot="0" spcFirstLastPara="0" vertOverflow="overflow" horzOverflow="overflow" vert="horz" wrap="square" lIns="91440" tIns="45720" rIns="91440" bIns="45720" numCol="1" spcCol="0" rtlCol="0" fromWordArt="0" anchor="ctr" anchorCtr="0" forceAA="0" compatLnSpc="1">
+                        <a:prstTxWarp prst="textNoShape">
+                          <a:avLst/>
+                        </a:prstTxWarp>
+                        <a:noAutofit/>
+                      </wps:bodyPr>
+                    </wps:wsp>
+                  </a:graphicData>
+                </a:graphic>
+                <wp14:sizeRelH relativeFrom="margin">
+                  <wp14:pctWidth>0</wp14:pctWidth>
+                </wp14:sizeRelH>
+                <wp14:sizeRelV relativeFrom="margin">
+                  <wp14:pctHeight>0</wp14:pctHeight>
+                </wp14:sizeRelV>
+              </wp:anchor>
+            </w:drawing>
+          </mc:Choice>
+          <mc:Fallback>
+            <w:pict>
+              <v:rect w14:anchorId="44087D4E" id="Rectangle 21" o:spid="_x0000_s1035" style="position:absolute;margin-left:524.15pt;margin-top:239.8pt;width:52.85pt;height:28.65pt;z-index:251688960;visibility:visible;mso-wrap-style:square;mso-width-percent:0;mso-height-percent:0;mso-wrap-distance-left:9pt;mso-wrap-distance-top:0;mso-wrap-distance-right:9pt;mso-wrap-distance-bottom:0;mso-position-horizontal:absolute;mso-position-horizontal-relative:text;mso-position-vertical:absolute;mso-position-vertical-relative:text;mso-width-percent:0;mso-height-percent:0;mso-width-relative:margin;mso-height-relative:margin;v-text-anchor:middle" o:gfxdata="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" filled="f" strokecolor="black [3213]" strokeweight="1pt">
+                <v:textbox>
+                  <w:txbxContent>
+                    <w:p>
+                      <w:pPr>
+                        <w:jc w:val="center"/>
+                        <w:rPr>
+                          <w:rFonts w:ascii="Times New Roman" w:hAnsi="Times New Roman" w:cs="Times New Roman"/>
+                          <w:color w:val="000000" w:themeColor="text1"/>
+                          <w:sz w:val="20"/>
+                          <w:szCs w:val="20"/>
+                        </w:rPr>
+                      </w:pPr>
+                      <w:r>
+                        <w:rPr>
+                          <w:rFonts w:ascii="Times New Roman" w:hAnsi="Times New Roman" w:cs="Times New Roman"/>
+                          <w:color w:val="000000" w:themeColor="text1"/>
+                          <w:sz w:val="20"/>
+                          <w:szCs w:val="20"/>
+                        </w:rPr>
+                        <w:t>OCBI7</w:t>
+                      </w:r>
+                    </w:p>
+                  </w:txbxContent>
+                </v:textbox>
+              </v:rect>
+            </w:pict>
+          </mc:Fallback>
+        </mc:AlternateContent>
+      </w:r>
+      <w:r>
+        <w:rPr>
+          <w:rFonts w:ascii="Times New Roman" w:hAnsi="Times New Roman" w:cs="Times New Roman"/>
+        </w:rPr>
+        <mc:AlternateContent>
+          <mc:Choice Requires="wps">
+            <w:drawing>
+              <wp:anchor distT="0" distB="0" distL="114300" distR="114300" simplePos="0" relativeHeight="251687936" behindDoc="0" locked="0" layoutInCell="1" allowOverlap="1" wp14:anchorId="36C0CC28" wp14:editId="7563391C">
+                <wp:simplePos x="0" y="0"/>
+                <wp:positionH relativeFrom="column">
+                  <wp:posOffset>6656899</wp:posOffset>
+                </wp:positionH>
+                <wp:positionV relativeFrom="paragraph">
+                  <wp:posOffset>1878965</wp:posOffset>
+                </wp:positionV>
+                <wp:extent cx="671195" cy="363855"/>
+                <wp:effectExtent l="0" t="0" r="14605" b="17145"/>
+                <wp:wrapNone/>
+                <wp:docPr id="20" name="Rectangle 20"/>
+                <wp:cNvGraphicFramePr/>
+                <a:graphic xmlns:a="http://schemas.openxmlformats.org/drawingml/2006/main">
+                  <a:graphicData uri="http://schemas.microsoft.com/office/word/2010/wordprocessingShape">
+                    <wps:wsp>
+                      <wps:cNvSpPr/>
+                      <wps:spPr>
+                        <a:xfrm>
+                          <a:off x="0" y="0"/>
+                          <a:ext cx="671195" cy="363855"/>
+                        </a:xfrm>
+                        <a:prstGeom prst="rect">
+                          <a:avLst/>
+                        </a:prstGeom>
+                        <a:noFill/>
+                        <a:ln>
+                          <a:solidFill>
+                            <a:schemeClr val="tx1"/>
+                          </a:solidFill>
+                        </a:ln>
+                      </wps:spPr>
+                      <wps:style>
+                        <a:lnRef idx="2">
+                          <a:schemeClr val="accent1">
+                            <a:shade val="50000"/>
+                          </a:schemeClr>
+                        </a:lnRef>
+                        <a:fillRef idx="1">
+                          <a:schemeClr val="accent1"/>
+                        </a:fillRef>
+                        <a:effectRef idx="0">
+                          <a:schemeClr val="accent1"/>
+                        </a:effectRef>
+                        <a:fontRef idx="minor">
+                          <a:schemeClr val="lt1"/>
+                        </a:fontRef>
+                      </wps:style>
+                      <wps:txbx>
+                        <w:txbxContent>
+                          <w:p>
+                            <w:pPr>
+                              <w:jc w:val="center"/>
+                              <w:rPr>
+                                <w:rFonts w:ascii="Times New Roman" w:hAnsi="Times New Roman" w:cs="Times New Roman"/>
+                                <w:color w:val="000000" w:themeColor="text1"/>
+                                <w:sz w:val="20"/>
+                                <w:szCs w:val="20"/>
+                              </w:rPr>
+                            </w:pPr>
+                            <w:r>
+                              <w:rPr>
+                                <w:rFonts w:ascii="Times New Roman" w:hAnsi="Times New Roman" w:cs="Times New Roman"/>
+                                <w:color w:val="000000" w:themeColor="text1"/>
+                                <w:sz w:val="20"/>
+                                <w:szCs w:val="20"/>
+                              </w:rPr>
+                              <w:t>OCBI1</w:t>
+                            </w:r>
+                          </w:p>
+                        </w:txbxContent>
+                      </wps:txbx>
+                      <wps:bodyPr rot="0" spcFirstLastPara="0" vertOverflow="overflow" horzOverflow="overflow" vert="horz" wrap="square" lIns="91440" tIns="45720" rIns="91440" bIns="45720" numCol="1" spcCol="0" rtlCol="0" fromWordArt="0" anchor="ctr" anchorCtr="0" forceAA="0" compatLnSpc="1">
+                        <a:prstTxWarp prst="textNoShape">
+                          <a:avLst/>
+                        </a:prstTxWarp>
+                        <a:noAutofit/>
+                      </wps:bodyPr>
+                    </wps:wsp>
+                  </a:graphicData>
+                </a:graphic>
+                <wp14:sizeRelH relativeFrom="margin">
+                  <wp14:pctWidth>0</wp14:pctWidth>
+                </wp14:sizeRelH>
+                <wp14:sizeRelV relativeFrom="margin">
+                  <wp14:pctHeight>0</wp14:pctHeight>
+                </wp14:sizeRelV>
+              </wp:anchor>
+            </w:drawing>
+          </mc:Choice>
+          <mc:Fallback>
+            <w:pict>
+              <v:rect w14:anchorId="36C0CC28" id="Rectangle 20" o:spid="_x0000_s1036" style="position:absolute;margin-left:524.15pt;margin-top:147.95pt;width:52.85pt;height:28.65pt;z-index:251687936;visibility:visible;mso-wrap-style:square;mso-width-percent:0;mso-height-percent:0;mso-wrap-distance-left:9pt;mso-wrap-distance-top:0;mso-wrap-distance-right:9pt;mso-wrap-distance-bottom:0;mso-position-horizontal:absolute;mso-position-horizontal-relative:text;mso-position-vertical:absolute;mso-position-vertical-relative:text;mso-width-percent:0;mso-height-percent:0;mso-width-relative:margin;mso-height-relative:margin;v-text-anchor:middle" o:gfxdata="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" filled="f" strokecolor="black [3213]" strokeweight="1pt">
+                <v:textbox>
+                  <w:txbxContent>
+                    <w:p>
+                      <w:pPr>
+                        <w:jc w:val="center"/>
+                        <w:rPr>
+                          <w:rFonts w:ascii="Times New Roman" w:hAnsi="Times New Roman" w:cs="Times New Roman"/>
+                          <w:color w:val="000000" w:themeColor="text1"/>
+                          <w:sz w:val="20"/>
+                          <w:szCs w:val="20"/>
+                        </w:rPr>
+                      </w:pPr>
+                      <w:r>
+                        <w:rPr>
+                          <w:rFonts w:ascii="Times New Roman" w:hAnsi="Times New Roman" w:cs="Times New Roman"/>
+                          <w:color w:val="000000" w:themeColor="text1"/>
+                          <w:sz w:val="20"/>
+                          <w:szCs w:val="20"/>
+                        </w:rPr>
+                        <w:t>OCBI1</w:t>
+                      </w:r>
+                    </w:p>
+                  </w:txbxContent>
+                </v:textbox>
+              </v:rect>
+            </w:pict>
+          </mc:Fallback>
+        </mc:AlternateContent>
+      </w:r>
+      <w:r>
+        <w:rPr>
+          <w:rFonts w:ascii="Times New Roman" w:hAnsi="Times New Roman" w:cs="Times New Roman"/>
+        </w:rPr>
+        <mc:AlternateContent>
+          <mc:Choice Requires="wps">
+            <w:drawing>
+              <wp:anchor distT="0" distB="0" distL="114300" distR="114300" simplePos="0" relativeHeight="251684864" behindDoc="0" locked="0" layoutInCell="1" allowOverlap="1" wp14:anchorId="21391457" wp14:editId="042E3A2B">
+                <wp:simplePos x="0" y="0"/>
+                <wp:positionH relativeFrom="column">
+                  <wp:posOffset>6148873</wp:posOffset>
+                </wp:positionH>
+                <wp:positionV relativeFrom="paragraph">
+                  <wp:posOffset>442011</wp:posOffset>
+                </wp:positionV>
+                <wp:extent cx="512627" cy="357155"/>
+                <wp:effectExtent l="0" t="25400" r="33655" b="24130"/>
+                <wp:wrapNone/>
+                <wp:docPr id="18" name="Straight Arrow Connector 18"/>
+                <wp:cNvGraphicFramePr/>
+                <a:graphic xmlns:a="http://schemas.openxmlformats.org/drawingml/2006/main">
+                  <a:graphicData uri="http://schemas.microsoft.com/office/word/2010/wordprocessingShape">
+                    <wps:wsp>
+                      <wps:cNvCnPr/>
+                      <wps:spPr>
+                        <a:xfrm flipV="1">
+                          <a:off x="0" y="0"/>
+                          <a:ext cx="512627" cy="357155"/>
+                        </a:xfrm>
+                        <a:prstGeom prst="straightConnector1">
+                          <a:avLst/>
+                        </a:prstGeom>
+                        <a:ln>
+                          <a:tailEnd type="triangle"/>
+                        </a:ln>
+                      </wps:spPr>
+                      <wps:style>
+                        <a:lnRef idx="1">
+                          <a:schemeClr val="dk1"/>
+                        </a:lnRef>
+                        <a:fillRef idx="0">
+                          <a:schemeClr val="dk1"/>
+                        </a:fillRef>
+                        <a:effectRef idx="0">
+                          <a:schemeClr val="dk1"/>
+                        </a:effectRef>
+                        <a:fontRef idx="minor">
+                          <a:schemeClr val="tx1"/>
+                        </a:fontRef>
+                      </wps:style>
+                      <wps:bodyPr/>
+                    </wps:wsp>
+                  </a:graphicData>
+                </a:graphic>
+                <wp14:sizeRelH relativeFrom="margin">
+                  <wp14:pctWidth>0</wp14:pctWidth>
+                </wp14:sizeRelH>
+                <wp14:sizeRelV relativeFrom="margin">
+                  <wp14:pctHeight>0</wp14:pctHeight>
+                </wp14:sizeRelV>
+              </wp:anchor>
+            </w:drawing>
+          </mc:Choice>
+          <mc:Fallback>
+            <w:pict>
+              <v:shape w14:anchorId="1DFC297E" id="Straight Arrow Connector 18" o:spid="_x0000_s1026" type="#_x0000_t32" style="position:absolute;margin-left:484.15pt;margin-top:34.8pt;width:40.35pt;height:28.1pt;flip:y;z-index:251684864;visibility:visible;mso-wrap-style:square;mso-width-percent:0;mso-height-percent:0;mso-wrap-distance-left:9pt;mso-wrap-distance-top:0;mso-wrap-distance-right:9pt;mso-wrap-distance-bottom:0;mso-position-horizontal:absolute;mso-position-horizontal-relative:text;mso-position-vertical:absolute;mso-position-vertical-relative:text;mso-width-percent:0;mso-height-percent:0;mso-width-relative:margin;mso-height-relative:margin" o:gfxdata="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" strokecolor="black [3200]" strokeweight=".5pt">
+                <v:stroke endarrow="block" joinstyle="miter"/>
+              </v:shape>
+            </w:pict>
+          </mc:Fallback>
+        </mc:AlternateContent>
+      </w:r>
+      <w:r>
+        <w:rPr>
+          <w:rFonts w:ascii="Times New Roman" w:hAnsi="Times New Roman" w:cs="Times New Roman"/>
+        </w:rPr>
+        <mc:AlternateContent>
+          <mc:Choice Requires="wps">
+            <w:drawing>
+              <wp:anchor distT="0" distB="0" distL="114300" distR="114300" simplePos="0" relativeHeight="251685888" behindDoc="0" locked="0" layoutInCell="1" allowOverlap="1" wp14:anchorId="6AD896A0" wp14:editId="5A4BE01A">
+                <wp:simplePos x="0" y="0"/>
+                <wp:positionH relativeFrom="column">
+                  <wp:posOffset>6148873</wp:posOffset>
+                </wp:positionH>
+                <wp:positionV relativeFrom="paragraph">
+                  <wp:posOffset>1340343</wp:posOffset>
+                </wp:positionV>
+                <wp:extent cx="512290" cy="288640"/>
+                <wp:effectExtent l="0" t="0" r="46990" b="41910"/>
+                <wp:wrapNone/>
+                <wp:docPr id="19" name="Straight Arrow Connector 19"/>
+                <wp:cNvGraphicFramePr/>
+                <a:graphic xmlns:a="http://schemas.openxmlformats.org/drawingml/2006/main">
+                  <a:graphicData uri="http://schemas.microsoft.com/office/word/2010/wordprocessingShape">
+                    <wps:wsp>
+                      <wps:cNvCnPr/>
+                      <wps:spPr>
+                        <a:xfrm>
+                          <a:off x="0" y="0"/>
+                          <a:ext cx="512290" cy="288640"/>
+                        </a:xfrm>
+                        <a:prstGeom prst="straightConnector1">
+                          <a:avLst/>
+                        </a:prstGeom>
+                        <a:ln>
+                          <a:tailEnd type="triangle"/>
+                        </a:ln>
+                      </wps:spPr>
+                      <wps:style>
+                        <a:lnRef idx="1">
+                          <a:schemeClr val="dk1"/>
+                        </a:lnRef>
+                        <a:fillRef idx="0">
+                          <a:schemeClr val="dk1"/>
+                        </a:fillRef>
+                        <a:effectRef idx="0">
+                          <a:schemeClr val="dk1"/>
+                        </a:effectRef>
+                        <a:fontRef idx="minor">
+                          <a:schemeClr val="tx1"/>
+                        </a:fontRef>
+                      </wps:style>
+                      <wps:bodyPr/>
+                    </wps:wsp>
+                  </a:graphicData>
+                </a:graphic>
+                <wp14:sizeRelH relativeFrom="margin">
+                  <wp14:pctWidth>0</wp14:pctWidth>
+                </wp14:sizeRelH>
+                <wp14:sizeRelV relativeFrom="margin">
+                  <wp14:pctHeight>0</wp14:pctHeight>
+                </wp14:sizeRelV>
+              </wp:anchor>
+            </w:drawing>
+          </mc:Choice>
+          <mc:Fallback>
+            <w:pict>
+              <v:shape w14:anchorId="0F4C4C10" id="Straight Arrow Connector 19" o:spid="_x0000_s1026" type="#_x0000_t32" style="position:absolute;margin-left:484.15pt;margin-top:105.55pt;width:40.35pt;height:22.75pt;z-index:251685888;visibility:visible;mso-wrap-style:square;mso-width-percent:0;mso-height-percent:0;mso-wrap-distance-left:9pt;mso-wrap-distance-top:0;mso-wrap-distance-right:9pt;mso-wrap-distance-bottom:0;mso-position-horizontal:absolute;mso-position-horizontal-relative:text;mso-position-vertical:absolute;mso-position-vertical-relative:text;mso-width-percent:0;mso-height-percent:0;mso-width-relative:margin;mso-height-relative:margin" o:gfxdata="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" strokecolor="black [3200]" strokeweight=".5pt">
+                <v:stroke endarrow="block" joinstyle="miter"/>
+              </v:shape>
+            </w:pict>
+          </mc:Fallback>
+        </mc:AlternateContent>
+      </w:r>
+      <w:r>
+        <w:rPr>
+          <w:rFonts w:ascii="Times New Roman" w:hAnsi="Times New Roman" w:cs="Times New Roman"/>
+          <w:noProof/>
+        </w:rPr>
+        <mc:AlternateContent>
+          <mc:Choice Requires="wps">
+            <w:drawing>
+              <wp:anchor distT="0" distB="0" distL="114300" distR="114300" simplePos="0" relativeHeight="251680768" behindDoc="0" locked="0" layoutInCell="1" allowOverlap="1" wp14:anchorId="7B38120E" wp14:editId="6AE651FF">
+                <wp:simplePos x="0" y="0"/>
+                <wp:positionH relativeFrom="column">
+                  <wp:posOffset>1396999</wp:posOffset>
+                </wp:positionH>
+                <wp:positionV relativeFrom="paragraph">
+                  <wp:posOffset>2046877</wp:posOffset>
+                </wp:positionV>
+                <wp:extent cx="494665" cy="354330"/>
+                <wp:effectExtent l="25400" t="25400" r="13335" b="13970"/>
+                <wp:wrapNone/>
+                <wp:docPr id="16" name="Straight Arrow Connector 16"/>
+                <wp:cNvGraphicFramePr/>
+                <a:graphic xmlns:a="http://schemas.openxmlformats.org/drawingml/2006/main">
+                  <a:graphicData uri="http://schemas.microsoft.com/office/word/2010/wordprocessingShape">
+                    <wps:wsp>
+                      <wps:cNvCnPr/>
+                      <wps:spPr>
+                        <a:xfrm flipH="1" flipV="1">
+                          <a:off x="0" y="0"/>
+                          <a:ext cx="494665" cy="354330"/>
+                        </a:xfrm>
+                        <a:prstGeom prst="straightConnector1">
+                          <a:avLst/>
+                        </a:prstGeom>
+                        <a:ln>
+                          <a:tailEnd type="triangle"/>
+                        </a:ln>
+                      </wps:spPr>
+                      <wps:style>
+                        <a:lnRef idx="1">
+                          <a:schemeClr val="dk1"/>
+                        </a:lnRef>
+                        <a:fillRef idx="0">
+                          <a:schemeClr val="dk1"/>
+                        </a:fillRef>
+                        <a:effectRef idx="0">
+                          <a:schemeClr val="dk1"/>
+                        </a:effectRef>
+                        <a:fontRef idx="minor">
+                          <a:schemeClr val="tx1"/>
+                        </a:fontRef>
+                      </wps:style>
+                      <wps:bodyPr/>
+                    </wps:wsp>
+                  </a:graphicData>
+                </a:graphic>
+              </wp:anchor>
+            </w:drawing>
+          </mc:Choice>
+          <mc:Fallback>
+            <w:pict>
+              <v:shape w14:anchorId="271B1C7D" id="Straight Arrow Connector 16" o:spid="_x0000_s1026" type="#_x0000_t32" style="position:absolute;margin-left:110pt;margin-top:161.15pt;width:38.95pt;height:27.9pt;flip:x y;z-index:251680768;visibility:visible;mso-wrap-style:square;mso-wrap-distance-left:9pt;mso-wrap-distance-top:0;mso-wrap-distance-right:9pt;mso-wrap-distance-bottom:0;mso-position-horizontal:absolute;mso-position-horizontal-relative:text;mso-position-vertical:absolute;mso-position-vertical-relative:text" o:gfxdata="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" strokecolor="black [3200]" strokeweight=".5pt">
+                <v:stroke endarrow="block" joinstyle="miter"/>
+              </v:shape>
+            </w:pict>
+          </mc:Fallback>
+        </mc:AlternateContent>
+      </w:r>
+      <w:r>
+        <w:rPr>
+          <w:rFonts w:ascii="Times New Roman" w:hAnsi="Times New Roman" w:cs="Times New Roman"/>
+        </w:rPr>
+        <mc:AlternateContent>
+          <mc:Choice Requires="wps">
+            <w:drawing>
+              <wp:anchor distT="0" distB="0" distL="114300" distR="114300" simplePos="0" relativeHeight="251678720" behindDoc="0" locked="0" layoutInCell="1" allowOverlap="1" wp14:anchorId="4687511F" wp14:editId="5AD17A84">
+                <wp:simplePos x="0" y="0"/>
+                <wp:positionH relativeFrom="column">
+                  <wp:posOffset>6657975</wp:posOffset>
+                </wp:positionH>
+                <wp:positionV relativeFrom="paragraph">
+                  <wp:posOffset>1415415</wp:posOffset>
+                </wp:positionV>
+                <wp:extent cx="671195" cy="363855"/>
+                <wp:effectExtent l="0" t="0" r="14605" b="17145"/>
+                <wp:wrapNone/>
+                <wp:docPr id="14" name="Rectangle 14"/>
+                <wp:cNvGraphicFramePr/>
+                <a:graphic xmlns:a="http://schemas.openxmlformats.org/drawingml/2006/main">
+                  <a:graphicData uri="http://schemas.microsoft.com/office/word/2010/wordprocessingShape">
+                    <wps:wsp>
+                      <wps:cNvSpPr/>
+                      <wps:spPr>
+                        <a:xfrm>
+                          <a:off x="0" y="0"/>
+                          <a:ext cx="671195" cy="363855"/>
+                        </a:xfrm>
+                        <a:prstGeom prst="rect">
+                          <a:avLst/>
+                        </a:prstGeom>
+                        <a:noFill/>
+                        <a:ln>
+                          <a:solidFill>
+                            <a:schemeClr val="tx1"/>
+                          </a:solidFill>
+                        </a:ln>
+                      </wps:spPr>
+                      <wps:style>
+                        <a:lnRef idx="2">
+                          <a:schemeClr val="accent1">
+                            <a:shade val="50000"/>
+                          </a:schemeClr>
+                        </a:lnRef>
+                        <a:fillRef idx="1">
+                          <a:schemeClr val="accent1"/>
+                        </a:fillRef>
+                        <a:effectRef idx="0">
+                          <a:schemeClr val="accent1"/>
+                        </a:effectRef>
+                        <a:fontRef idx="minor">
+                          <a:schemeClr val="lt1"/>
+                        </a:fontRef>
+                      </wps:style>
+                      <wps:txbx>
+                        <w:txbxContent>
+                          <w:p>
+                            <w:pPr>
+                              <w:jc w:val="center"/>
+                              <w:rPr>
+                                <w:rFonts w:ascii="Times New Roman" w:hAnsi="Times New Roman" w:cs="Times New Roman"/>
+                                <w:color w:val="000000" w:themeColor="text1"/>
+                                <w:sz w:val="20"/>
+                                <w:szCs w:val="20"/>
+                              </w:rPr>
+                            </w:pPr>
+                            <w:r>
+                              <w:rPr>
+                                <w:rFonts w:ascii="Times New Roman" w:hAnsi="Times New Roman" w:cs="Times New Roman"/>
+                                <w:color w:val="000000" w:themeColor="text1"/>
+                                <w:sz w:val="20"/>
+                                <w:szCs w:val="20"/>
+                              </w:rPr>
+                              <w:t>IRB7</w:t>
+                            </w:r>
+                          </w:p>
+                        </w:txbxContent>
+                      </wps:txbx>
+                      <wps:bodyPr rot="0" spcFirstLastPara="0" vertOverflow="overflow" horzOverflow="overflow" vert="horz" wrap="square" lIns="91440" tIns="45720" rIns="91440" bIns="45720" numCol="1" spcCol="0" rtlCol="0" fromWordArt="0" anchor="ctr" anchorCtr="0" forceAA="0" compatLnSpc="1">
+                        <a:prstTxWarp prst="textNoShape">
+                          <a:avLst/>
+                        </a:prstTxWarp>
+                        <a:noAutofit/>
+                      </wps:bodyPr>
+                    </wps:wsp>
+                  </a:graphicData>
+                </a:graphic>
+                <wp14:sizeRelH relativeFrom="margin">
+                  <wp14:pctWidth>0</wp14:pctWidth>
+                </wp14:sizeRelH>
+                <wp14:sizeRelV relativeFrom="margin">
+                  <wp14:pctHeight>0</wp14:pctHeight>
+                </wp14:sizeRelV>
+              </wp:anchor>
+            </w:drawing>
+          </mc:Choice>
+          <mc:Fallback>
+            <w:pict>
+              <v:rect w14:anchorId="4687511F" id="Rectangle 14" o:spid="_x0000_s1037" style="position:absolute;margin-left:524.25pt;margin-top:111.45pt;width:52.85pt;height:28.65pt;z-index:251678720;visibility:visible;mso-wrap-style:square;mso-width-percent:0;mso-height-percent:0;mso-wrap-distance-left:9pt;mso-wrap-distance-top:0;mso-wrap-distance-right:9pt;mso-wrap-distance-bottom:0;mso-position-horizontal:absolute;mso-position-horizontal-relative:text;mso-position-vertical:absolute;mso-position-vertical-relative:text;mso-width-percent:0;mso-height-percent:0;mso-width-relative:margin;mso-height-relative:margin;v-text-anchor:middle" o:gfxdata="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" filled="f" strokecolor="black [3213]" strokeweight="1pt">
+                <v:textbox>
+                  <w:txbxContent>
+                    <w:p>
+                      <w:pPr>
+                        <w:jc w:val="center"/>
+                        <w:rPr>
+                          <w:rFonts w:ascii="Times New Roman" w:hAnsi="Times New Roman" w:cs="Times New Roman"/>
+                          <w:color w:val="000000" w:themeColor="text1"/>
+                          <w:sz w:val="20"/>
+                          <w:szCs w:val="20"/>
+                        </w:rPr>
+                      </w:pPr>
+                      <w:r>
+                        <w:rPr>
+                          <w:rFonts w:ascii="Times New Roman" w:hAnsi="Times New Roman" w:cs="Times New Roman"/>
+                          <w:color w:val="000000" w:themeColor="text1"/>
+                          <w:sz w:val="20"/>
+                          <w:szCs w:val="20"/>
+                        </w:rPr>
+                        <w:t>IRB7</w:t>
+                      </w:r>
+                    </w:p>
+                  </w:txbxContent>
+                </v:textbox>
+              </v:rect>
+            </w:pict>
+          </mc:Fallback>
+        </mc:AlternateContent>
+      </w:r>
+      <w:r>
+        <w:rPr>
+          <w:rFonts w:ascii="Times New Roman" w:hAnsi="Times New Roman" w:cs="Times New Roman"/>
+        </w:rPr>
+        <mc:AlternateContent>
+          <mc:Choice Requires="wps">
+            <w:drawing>
+              <wp:anchor distT="0" distB="0" distL="114300" distR="114300" simplePos="0" relativeHeight="251677696" behindDoc="0" locked="0" layoutInCell="1" allowOverlap="1" wp14:anchorId="623FEE01" wp14:editId="21231B0D">
+                <wp:simplePos x="0" y="0"/>
+                <wp:positionH relativeFrom="column">
+                  <wp:posOffset>6657975</wp:posOffset>
+                </wp:positionH>
+                <wp:positionV relativeFrom="paragraph">
+                  <wp:posOffset>248920</wp:posOffset>
+                </wp:positionV>
+                <wp:extent cx="671195" cy="363855"/>
+                <wp:effectExtent l="0" t="0" r="14605" b="17145"/>
+                <wp:wrapNone/>
+                <wp:docPr id="13" name="Rectangle 13"/>
+                <wp:cNvGraphicFramePr/>
+                <a:graphic xmlns:a="http://schemas.openxmlformats.org/drawingml/2006/main">
+                  <a:graphicData uri="http://schemas.microsoft.com/office/word/2010/wordprocessingShape">
+                    <wps:wsp>
+                      <wps:cNvSpPr/>
+                      <wps:spPr>
+                        <a:xfrm>
+                          <a:off x="0" y="0"/>
+                          <a:ext cx="671195" cy="363855"/>
+                        </a:xfrm>
+                        <a:prstGeom prst="rect">
+                          <a:avLst/>
+                        </a:prstGeom>
+                        <a:noFill/>
+                        <a:ln>
+                          <a:solidFill>
+                            <a:schemeClr val="tx1"/>
+                          </a:solidFill>
+                        </a:ln>
+                      </wps:spPr>
+                      <wps:style>
+                        <a:lnRef idx="2">
+                          <a:schemeClr val="accent1">
+                            <a:shade val="50000"/>
+                          </a:schemeClr>
+                        </a:lnRef>
+                        <a:fillRef idx="1">
+                          <a:schemeClr val="accent1"/>
+                        </a:fillRef>
+                        <a:effectRef idx="0">
+                          <a:schemeClr val="accent1"/>
+                        </a:effectRef>
+                        <a:fontRef idx="minor">
+                          <a:schemeClr val="lt1"/>
+                        </a:fontRef>
+                      </wps:style>
+                      <wps:txbx>
+                        <w:txbxContent>
+                          <w:p>
+                            <w:pPr>
+                              <w:jc w:val="center"/>
+                              <w:rPr>
+                                <w:rFonts w:ascii="Times New Roman" w:hAnsi="Times New Roman" w:cs="Times New Roman"/>
+                                <w:color w:val="000000" w:themeColor="text1"/>
+                                <w:sz w:val="20"/>
+                                <w:szCs w:val="20"/>
+                              </w:rPr>
+                            </w:pPr>
+                            <w:r>
+                              <w:rPr>
+                                <w:rFonts w:ascii="Times New Roman" w:hAnsi="Times New Roman" w:cs="Times New Roman"/>
+                                <w:color w:val="000000" w:themeColor="text1"/>
+                                <w:sz w:val="20"/>
+                                <w:szCs w:val="20"/>
+                              </w:rPr>
+                              <w:t>IRB1</w:t>
+                            </w:r>
+                          </w:p>
+                        </w:txbxContent>
+                      </wps:txbx>
+                      <wps:bodyPr rot="0" spcFirstLastPara="0" vertOverflow="overflow" horzOverflow="overflow" vert="horz" wrap="square" lIns="91440" tIns="45720" rIns="91440" bIns="45720" numCol="1" spcCol="0" rtlCol="0" fromWordArt="0" anchor="ctr" anchorCtr="0" forceAA="0" compatLnSpc="1">
+                        <a:prstTxWarp prst="textNoShape">
+                          <a:avLst/>
+                        </a:prstTxWarp>
+                        <a:noAutofit/>
+                      </wps:bodyPr>
+                    </wps:wsp>
+                  </a:graphicData>
+                </a:graphic>
+                <wp14:sizeRelH relativeFrom="margin">
+                  <wp14:pctWidth>0</wp14:pctWidth>
+                </wp14:sizeRelH>
+                <wp14:sizeRelV relativeFrom="margin">
+                  <wp14:pctHeight>0</wp14:pctHeight>
+                </wp14:sizeRelV>
+              </wp:anchor>
+            </w:drawing>
+          </mc:Choice>
+          <mc:Fallback>
+            <w:pict>
+              <v:rect w14:anchorId="623FEE01" id="Rectangle 13" o:spid="_x0000_s1038" style="position:absolute;margin-left:524.25pt;margin-top:19.6pt;width:52.85pt;height:28.65pt;z-index:251677696;visibility:visible;mso-wrap-style:square;mso-width-percent:0;mso-height-percent:0;mso-wrap-distance-left:9pt;mso-wrap-distance-top:0;mso-wrap-distance-right:9pt;mso-wrap-distance-bottom:0;mso-position-horizontal:absolute;mso-position-horizontal-relative:text;mso-position-vertical:absolute;mso-position-vertical-relative:text;mso-width-percent:0;mso-height-percent:0;mso-width-relative:margin;mso-height-relative:margin;v-text-anchor:middle" o:gfxdata="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" filled="f" strokecolor="black [3213]" strokeweight="1pt">
+                <v:textbox>
+                  <w:txbxContent>
+                    <w:p>
+                      <w:pPr>
+                        <w:jc w:val="center"/>
+                        <w:rPr>
+                          <w:rFonts w:ascii="Times New Roman" w:hAnsi="Times New Roman" w:cs="Times New Roman"/>
+                          <w:color w:val="000000" w:themeColor="text1"/>
+                          <w:sz w:val="20"/>
+                          <w:szCs w:val="20"/>
+                        </w:rPr>
+                      </w:pPr>
+                      <w:r>
+                        <w:rPr>
+                          <w:rFonts w:ascii="Times New Roman" w:hAnsi="Times New Roman" w:cs="Times New Roman"/>
+                          <w:color w:val="000000" w:themeColor="text1"/>
+                          <w:sz w:val="20"/>
+                          <w:szCs w:val="20"/>
+                        </w:rPr>
+                        <w:t>IRB1</w:t>
+                      </w:r>
+                    </w:p>
+                  </w:txbxContent>
+                </v:textbox>
+              </v:rect>
+            </w:pict>
+          </mc:Fallback>
+        </mc:AlternateContent>
+      </w:r>
+      <w:r>
+        <w:rPr>
+          <w:rFonts w:ascii="Times New Roman" w:hAnsi="Times New Roman" w:cs="Times New Roman"/>
+        </w:rPr>
+        <mc:AlternateContent>
+          <mc:Choice Requires="wps">
+            <w:drawing>
+              <wp:anchor distT="0" distB="0" distL="114300" distR="114300" simplePos="0" relativeHeight="251679744" behindDoc="0" locked="0" layoutInCell="1" allowOverlap="1" wp14:anchorId="4029096B" wp14:editId="2F8CA52E">
+                <wp:simplePos x="0" y="0"/>
+                <wp:positionH relativeFrom="column">
+                  <wp:posOffset>6662861</wp:posOffset>
+                </wp:positionH>
+                <wp:positionV relativeFrom="paragraph">
+                  <wp:posOffset>615315</wp:posOffset>
+                </wp:positionV>
+                <wp:extent cx="671195" cy="802005"/>
+                <wp:effectExtent l="0" t="0" r="0" b="0"/>
+                <wp:wrapNone/>
+                <wp:docPr id="15" name="Rectangle 15"/>
+                <wp:cNvGraphicFramePr/>
+                <a:graphic xmlns:a="http://schemas.openxmlformats.org/drawingml/2006/main">
+                  <a:graphicData uri="http://schemas.microsoft.com/office/word/2010/wordprocessingShape">
+                    <wps:wsp>
+                      <wps:cNvSpPr/>
+                      <wps:spPr>
+                        <a:xfrm>
+                          <a:off x="0" y="0"/>
+                          <a:ext cx="671195" cy="802005"/>
+                        </a:xfrm>
+                        <a:prstGeom prst="rect">
+                          <a:avLst/>
+                        </a:prstGeom>
+                        <a:noFill/>
+                        <a:ln>
+                          <a:noFill/>
+                        </a:ln>
+                      </wps:spPr>
+                      <wps:style>
+                        <a:lnRef idx="2">
+                          <a:schemeClr val="accent1">
+                            <a:shade val="50000"/>
+                          </a:schemeClr>
+                        </a:lnRef>
+                        <a:fillRef idx="1">
+                          <a:schemeClr val="accent1"/>
+                        </a:fillRef>
+                        <a:effectRef idx="0">
+                          <a:schemeClr val="accent1"/>
+                        </a:effectRef>
+                        <a:fontRef idx="minor">
+                          <a:schemeClr val="lt1"/>
+                        </a:fontRef>
+                      </wps:style>
+                      <wps:txbx>
+                        <w:txbxContent>
+                          <w:p>
+                            <w:pPr>
+                              <w:jc w:val="center"/>
+                              <w:rPr>
+                                <w:rFonts w:ascii="Times New Roman" w:hAnsi="Times New Roman" w:cs="Times New Roman"/>
+                                <w:color w:val="000000" w:themeColor="text1"/>
+                              </w:rPr>
+                            </w:pPr>
+                            <w:r>
+                              <w:rPr>
+                                <w:rFonts w:ascii="Times New Roman" w:hAnsi="Times New Roman" w:cs="Times New Roman"/>
+                                <w:color w:val="000000" w:themeColor="text1"/>
+                              </w:rPr>
+                              <w:t>.</w:t>
+                            </w:r>
+                          </w:p>
+                          <w:p>
+                            <w:pPr>
+                              <w:jc w:val="center"/>
+                              <w:rPr>
+                                <w:rFonts w:ascii="Times New Roman" w:hAnsi="Times New Roman" w:cs="Times New Roman"/>
+                                <w:color w:val="000000" w:themeColor="text1"/>
+                              </w:rPr>
+                            </w:pPr>
+                            <w:r>
+                              <w:rPr>
+                                <w:rFonts w:ascii="Times New Roman" w:hAnsi="Times New Roman" w:cs="Times New Roman"/>
+                                <w:color w:val="000000" w:themeColor="text1"/>
+                              </w:rPr>
+                              <w:t>.</w:t>
+                            </w:r>
+                          </w:p>
+                          <w:p>
+                            <w:pPr>
+                              <w:jc w:val="center"/>
+                              <w:rPr>
+                                <w:rFonts w:ascii="Times New Roman" w:hAnsi="Times New Roman" w:cs="Times New Roman"/>
+                                <w:color w:val="000000" w:themeColor="text1"/>
+                              </w:rPr>
+                            </w:pPr>
+                            <w:r>
+                              <w:rPr>
+                                <w:rFonts w:ascii="Times New Roman" w:hAnsi="Times New Roman" w:cs="Times New Roman"/>
+                                <w:color w:val="000000" w:themeColor="text1"/>
+                              </w:rPr>
+                              <w:t>.</w:t>
+                            </w:r>
+                          </w:p>
+                          <w:p>
+                            <w:pPr>
+                              <w:jc w:val="center"/>
+                              <w:rPr>
+                                <w:rFonts w:ascii="Times New Roman" w:hAnsi="Times New Roman" w:cs="Times New Roman"/>
+                                <w:color w:val="000000" w:themeColor="text1"/>
+                              </w:rPr>
+                            </w:pPr>
+                            <w:r>
+                              <w:rPr>
+                                <w:rFonts w:ascii="Times New Roman" w:hAnsi="Times New Roman" w:cs="Times New Roman"/>
+                                <w:color w:val="000000" w:themeColor="text1"/>
+                              </w:rPr>
+                              <w:t>.</w:t>
+                            </w:r>
+                          </w:p>
+                        </w:txbxContent>
+                      </wps:txbx>
+                      <wps:bodyPr rot="0" spcFirstLastPara="0" vertOverflow="overflow" horzOverflow="overflow" vert="horz" wrap="square" lIns="91440" tIns="45720" rIns="91440" bIns="45720" numCol="1" spcCol="0" rtlCol="0" fromWordArt="0" anchor="ctr" anchorCtr="0" forceAA="0" compatLnSpc="1">
+                        <a:prstTxWarp prst="textNoShape">
+                          <a:avLst/>
+                        </a:prstTxWarp>
+                        <a:noAutofit/>
+                      </wps:bodyPr>
+                    </wps:wsp>
+                  </a:graphicData>
+                </a:graphic>
+                <wp14:sizeRelH relativeFrom="margin">
+                  <wp14:pctWidth>0</wp14:pctWidth>
+                </wp14:sizeRelH>
+                <wp14:sizeRelV relativeFrom="margin">
+                  <wp14:pctHeight>0</wp14:pctHeight>
+                </wp14:sizeRelV>
+              </wp:anchor>
+            </w:drawing>
+          </mc:Choice>
+          <mc:Fallback>
+            <w:pict>
+              <v:rect w14:anchorId="4029096B" id="Rectangle 15" o:spid="_x0000_s1039" style="position:absolute;margin-left:524.65pt;margin-top:48.45pt;width:52.85pt;height:63.15pt;z-index:251679744;visibility:visible;mso-wrap-style:square;mso-width-percent:0;mso-height-percent:0;mso-wrap-distance-left:9pt;mso-wrap-distance-top:0;mso-wrap-distance-right:9pt;mso-wrap-distance-bottom:0;mso-position-horizontal:absolute;mso-position-horizontal-relative:text;mso-position-vertical:absolute;mso-position-vertical-relative:text;mso-width-percent:0;mso-height-percent:0;mso-width-relative:margin;mso-height-relative:margin;v-text-anchor:middle" o:gfxdata="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" filled="f" stroked="f" strokeweight="1pt">
+                <v:textbox>
+                  <w:txbxContent>
+                    <w:p>
+                      <w:pPr>
+                        <w:jc w:val="center"/>
+                        <w:rPr>
+                          <w:rFonts w:ascii="Times New Roman" w:hAnsi="Times New Roman" w:cs="Times New Roman"/>
+                          <w:color w:val="000000" w:themeColor="text1"/>
+                        </w:rPr>
+                      </w:pPr>
+                      <w:r>
+                        <w:rPr>
+                          <w:rFonts w:ascii="Times New Roman" w:hAnsi="Times New Roman" w:cs="Times New Roman"/>
+                          <w:color w:val="000000" w:themeColor="text1"/>
+                        </w:rPr>
+                        <w:t>.</w:t>
+                      </w:r>
+                    </w:p>
+                    <w:p>
+                      <w:pPr>
+                        <w:jc w:val="center"/>
+                        <w:rPr>
+                          <w:rFonts w:ascii="Times New Roman" w:hAnsi="Times New Roman" w:cs="Times New Roman"/>
+                          <w:color w:val="000000" w:themeColor="text1"/>
+                        </w:rPr>
+                      </w:pPr>
+                      <w:r>
+                        <w:rPr>
+                          <w:rFonts w:ascii="Times New Roman" w:hAnsi="Times New Roman" w:cs="Times New Roman"/>
+                          <w:color w:val="000000" w:themeColor="text1"/>
+                        </w:rPr>
+                        <w:t>.</w:t>
+                      </w:r>
+                    </w:p>
+                    <w:p>
+                      <w:pPr>
+                        <w:jc w:val="center"/>
+                        <w:rPr>
+                          <w:rFonts w:ascii="Times New Roman" w:hAnsi="Times New Roman" w:cs="Times New Roman"/>
+                          <w:color w:val="000000" w:themeColor="text1"/>
+                        </w:rPr>
+                      </w:pPr>
+                      <w:r>
+                        <w:rPr>
+                          <w:rFonts w:ascii="Times New Roman" w:hAnsi="Times New Roman" w:cs="Times New Roman"/>
+                          <w:color w:val="000000" w:themeColor="text1"/>
+                        </w:rPr>
+                        <w:t>.</w:t>
+                      </w:r>
+                    </w:p>
+                    <w:p>
+                      <w:pPr>
+                        <w:jc w:val="center"/>
+                        <w:rPr>
+                          <w:rFonts w:ascii="Times New Roman" w:hAnsi="Times New Roman" w:cs="Times New Roman"/>
+                          <w:color w:val="000000" w:themeColor="text1"/>
+                        </w:rPr>
+                      </w:pPr>
+                      <w:r>
+                        <w:rPr>
+                          <w:rFonts w:ascii="Times New Roman" w:hAnsi="Times New Roman" w:cs="Times New Roman"/>
+                          <w:color w:val="000000" w:themeColor="text1"/>
+                        </w:rPr>
+                        <w:t>.</w:t>
+                      </w:r>
+                    </w:p>
+                  </w:txbxContent>
+                </v:textbox>
+              </v:rect>
+            </w:pict>
+          </mc:Fallback>
+        </mc:AlternateContent>
+      </w:r>
+      <w:r>
+        <w:rPr>
+          <w:rFonts w:ascii="Times New Roman" w:hAnsi="Times New Roman" w:cs="Times New Roman"/>
+          <w:noProof/>
+        </w:rPr>
+        <mc:AlternateContent>
+          <mc:Choice Requires="wps">
+            <w:drawing>
+              <wp:anchor distT="0" distB="0" distL="114300" distR="114300" simplePos="0" relativeHeight="251682816" behindDoc="0" locked="0" layoutInCell="1" allowOverlap="1" wp14:anchorId="553EAA2A" wp14:editId="5BDCB7BB">
+                <wp:simplePos x="0" y="0"/>
+                <wp:positionH relativeFrom="column">
+                  <wp:posOffset>1398982</wp:posOffset>
+                </wp:positionH>
+                <wp:positionV relativeFrom="paragraph">
+                  <wp:posOffset>2945207</wp:posOffset>
+                </wp:positionV>
+                <wp:extent cx="492682" cy="298579"/>
+                <wp:effectExtent l="25400" t="0" r="15875" b="31750"/>
+                <wp:wrapNone/>
+                <wp:docPr id="17" name="Straight Arrow Connector 17"/>
+                <wp:cNvGraphicFramePr/>
+                <a:graphic xmlns:a="http://schemas.openxmlformats.org/drawingml/2006/main">
+                  <a:graphicData uri="http://schemas.microsoft.com/office/word/2010/wordprocessingShape">
+                    <wps:wsp>
+                      <wps:cNvCnPr/>
+                      <wps:spPr>
+                        <a:xfrm flipH="1">
+                          <a:off x="0" y="0"/>
+                          <a:ext cx="492682" cy="298579"/>
+                        </a:xfrm>
+                        <a:prstGeom prst="straightConnector1">
+                          <a:avLst/>
+                        </a:prstGeom>
+                        <a:ln>
+                          <a:tailEnd type="triangle"/>
+                        </a:ln>
+                      </wps:spPr>
+                      <wps:style>
+                        <a:lnRef idx="1">
+                          <a:schemeClr val="dk1"/>
+                        </a:lnRef>
+                        <a:fillRef idx="0">
+                          <a:schemeClr val="dk1"/>
+                        </a:fillRef>
+                        <a:effectRef idx="0">
+                          <a:schemeClr val="dk1"/>
+                        </a:effectRef>
+                        <a:fontRef idx="minor">
+                          <a:schemeClr val="tx1"/>
+                        </a:fontRef>
+                      </wps:style>
+                      <wps:bodyPr/>
+                    </wps:wsp>
+                  </a:graphicData>
+                </a:graphic>
+                <wp14:sizeRelH relativeFrom="margin">
+                  <wp14:pctWidth>0</wp14:pctWidth>
+                </wp14:sizeRelH>
+                <wp14:sizeRelV relativeFrom="margin">
+                  <wp14:pctHeight>0</wp14:pctHeight>
+                </wp14:sizeRelV>
+              </wp:anchor>
+            </w:drawing>
+          </mc:Choice>
+          <mc:Fallback>
+            <w:pict>
+              <v:shape w14:anchorId="330C0B25" id="Straight Arrow Connector 17" o:spid="_x0000_s1026" type="#_x0000_t32" style="position:absolute;margin-left:110.15pt;margin-top:231.9pt;width:38.8pt;height:23.5pt;flip:x;z-index:251682816;visibility:visible;mso-wrap-style:square;mso-width-percent:0;mso-height-percent:0;mso-wrap-distance-left:9pt;mso-wrap-distance-top:0;mso-wrap-distance-right:9pt;mso-wrap-distance-bottom:0;mso-position-horizontal:absolute;mso-position-horizontal-relative:text;mso-position-vertical:absolute;mso-position-vertical-relative:text;mso-width-percent:0;mso-height-percent:0;mso-width-relative:margin;mso-height-relative:margin" o:gfxdata="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" strokecolor="black [3200]" strokeweight=".5pt">
+                <v:stroke endarrow="block" joinstyle="miter"/>
+              </v:shape>
+            </w:pict>
+          </mc:Fallback>
+        </mc:AlternateContent>
+      </w:r>
+      <w:r>
+        <w:rPr>
+          <w:rFonts w:ascii="Times New Roman" w:hAnsi="Times New Roman" w:cs="Times New Roman"/>
+          <w:noProof/>
+        </w:rPr>
+        <mc:AlternateContent>
+          <mc:Choice Requires="wps">
+            <w:drawing>
+              <wp:anchor distT="0" distB="0" distL="114300" distR="114300" simplePos="0" relativeHeight="251661312" behindDoc="0" locked="0" layoutInCell="1" allowOverlap="1" wp14:anchorId="4CE85A60" wp14:editId="3F00AEAD">
+                <wp:simplePos x="0" y="0"/>
+                <wp:positionH relativeFrom="column">
+                  <wp:posOffset>4655820</wp:posOffset>
+                </wp:positionH>
+                <wp:positionV relativeFrom="paragraph">
+                  <wp:posOffset>581219</wp:posOffset>
+                </wp:positionV>
+                <wp:extent cx="1614170" cy="970280"/>
+                <wp:effectExtent l="0" t="0" r="11430" b="7620"/>
+                <wp:wrapNone/>
+                <wp:docPr id="3" name="Oval 3"/>
+                <wp:cNvGraphicFramePr/>
+                <a:graphic xmlns:a="http://schemas.openxmlformats.org/drawingml/2006/main">
+                  <a:graphicData uri="http://schemas.microsoft.com/office/word/2010/wordprocessingShape">
+                    <wps:wsp>
+                      <wps:cNvSpPr/>
+                      <wps:spPr>
+                        <a:xfrm>
+                          <a:off x="0" y="0"/>
+                          <a:ext cx="1614170" cy="970280"/>
+                        </a:xfrm>
+                        <a:prstGeom prst="ellipse">
+                          <a:avLst/>
+                        </a:prstGeom>
+                        <a:noFill/>
+                        <a:ln>
+                          <a:solidFill>
+                            <a:schemeClr val="tx1"/>
+                          </a:solidFill>
+                        </a:ln>
+                      </wps:spPr>
+                      <wps:style>
+                        <a:lnRef idx="2">
+                          <a:schemeClr val="accent1">
+                            <a:shade val="50000"/>
+                          </a:schemeClr>
+                        </a:lnRef>
+                        <a:fillRef idx="1">
+                          <a:schemeClr val="accent1"/>
+                        </a:fillRef>
+                        <a:effectRef idx="0">
+                          <a:schemeClr val="accent1"/>
+                        </a:effectRef>
+                        <a:fontRef idx="minor">
+                          <a:schemeClr val="lt1"/>
+                        </a:fontRef>
+                      </wps:style>
+                      <wps:txbx>
+                        <w:txbxContent>
+                          <w:p>
+                            <w:pPr>
+                              <w:jc w:val="center"/>
+                              <w:rPr>
+                                <w:rFonts w:ascii="Times New Roman" w:hAnsi="Times New Roman" w:cs="Times New Roman"/>
+                                <w:color w:val="000000" w:themeColor="text1"/>
+                              </w:rPr>
+                            </w:pPr>
+                            <w:r>
+                              <w:rPr>
+                                <w:rFonts w:ascii="Times New Roman" w:hAnsi="Times New Roman" w:cs="Times New Roman"/>
+                                <w:color w:val="000000" w:themeColor="text1"/>
+                              </w:rPr>
+                              <w:t>In-Role Behavior</w:t>
+                            </w:r>
+                            <w:r>
+                              <w:rPr>
+                                <w:rFonts w:ascii="Times New Roman" w:hAnsi="Times New Roman" w:cs="Times New Roman"/>
+                                <w:color w:val="000000" w:themeColor="text1"/>
+                              </w:rPr>
+                              <w:t xml:space="preserve"> </w:t>
+                            </w:r>
+                          </w:p>
+                        </w:txbxContent>
+                      </wps:txbx>
+                      <wps:bodyPr rot="0" spcFirstLastPara="0" vertOverflow="overflow" horzOverflow="overflow" vert="horz" wrap="square" lIns="91440" tIns="45720" rIns="91440" bIns="45720" numCol="1" spcCol="0" rtlCol="0" fromWordArt="0" anchor="ctr" anchorCtr="0" forceAA="0" compatLnSpc="1">
+                        <a:prstTxWarp prst="textNoShape">
+                          <a:avLst/>
+                        </a:prstTxWarp>
+                        <a:noAutofit/>
+                      </wps:bodyPr>
+                    </wps:wsp>
+                  </a:graphicData>
+                </a:graphic>
+                <wp14:sizeRelH relativeFrom="margin">
+                  <wp14:pctWidth>0</wp14:pctWidth>
+                </wp14:sizeRelH>
+                <wp14:sizeRelV relativeFrom="margin">
+                  <wp14:pctHeight>0</wp14:pctHeight>
+                </wp14:sizeRelV>
+              </wp:anchor>
+            </w:drawing>
+          </mc:Choice>
+          <mc:Fallback>
+            <w:pict>
+              <v:oval w14:anchorId="4CE85A60" id="Oval 3" o:spid="_x0000_s1040" style="position:absolute;margin-left:366.6pt;margin-top:45.75pt;width:127.1pt;height:76.4pt;z-index:251661312;visibility:visible;mso-wrap-style:square;mso-width-percent:0;mso-height-percent:0;mso-wrap-distance-left:9pt;mso-wrap-distance-top:0;mso-wrap-distance-right:9pt;mso-wrap-distance-bottom:0;mso-position-horizontal:absolute;mso-position-horizontal-relative:text;mso-position-vertical:absolute;mso-position-vertical-relative:text;mso-width-percent:0;mso-height-percent:0;mso-width-relative:margin;mso-height-relative:margin;v-text-anchor:middle" o:gfxdata="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" filled="f" strokecolor="black [3213]" strokeweight="1pt">
+                <v:stroke joinstyle="miter"/>
+                <v:textbox>
+                  <w:txbxContent>
+                    <w:p>
+                      <w:pPr>
+                        <w:jc w:val="center"/>
+                        <w:rPr>
+                          <w:rFonts w:ascii="Times New Roman" w:hAnsi="Times New Roman" w:cs="Times New Roman"/>
+                          <w:color w:val="000000" w:themeColor="text1"/>
+                        </w:rPr>
+                      </w:pPr>
+                      <w:r>
+                        <w:rPr>
+                          <w:rFonts w:ascii="Times New Roman" w:hAnsi="Times New Roman" w:cs="Times New Roman"/>
+                          <w:color w:val="000000" w:themeColor="text1"/>
+                        </w:rPr>
+                        <w:t>In-Role Behavior</w:t>
+                      </w:r>
+                      <w:r>
+                        <w:rPr>
+                          <w:rFonts w:ascii="Times New Roman" w:hAnsi="Times New Roman" w:cs="Times New Roman"/>
+                          <w:color w:val="000000" w:themeColor="text1"/>
+                        </w:rPr>
+                        <w:t xml:space="preserve"> </w:t>
+                      </w:r>
+                    </w:p>
+                  </w:txbxContent>
+                </v:textbox>
+              </v:oval>
+            </w:pict>
+          </mc:Fallback>
+        </mc:AlternateContent>
+      </w:r>
+      <w:r>
+        <w:rPr>
+          <w:rFonts w:ascii="Times New Roman" w:hAnsi="Times New Roman" w:cs="Times New Roman"/>
+          <w:noProof/>
+        </w:rPr>
+        <mc:AlternateContent>
+          <mc:Choice Requires="wps">
+            <w:drawing>
+              <wp:anchor distT="0" distB="0" distL="114300" distR="114300" simplePos="0" relativeHeight="251675648" behindDoc="0" locked="0" layoutInCell="1" allowOverlap="1" wp14:anchorId="3AF0229F" wp14:editId="7513979C">
+                <wp:simplePos x="0" y="0"/>
+                <wp:positionH relativeFrom="column">
+                  <wp:posOffset>727788</wp:posOffset>
+                </wp:positionH>
+                <wp:positionV relativeFrom="paragraph">
+                  <wp:posOffset>2245412</wp:posOffset>
+                </wp:positionV>
+                <wp:extent cx="671195" cy="802432"/>
+                <wp:effectExtent l="0" t="0" r="0" b="0"/>
+                <wp:wrapNone/>
+                <wp:docPr id="12" name="Rectangle 12"/>
+                <wp:cNvGraphicFramePr/>
+                <a:graphic xmlns:a="http://schemas.openxmlformats.org/drawingml/2006/main">
+                  <a:graphicData uri="http://schemas.microsoft.com/office/word/2010/wordprocessingShape">
+                    <wps:wsp>
+                      <wps:cNvSpPr/>
+                      <wps:spPr>
+                        <a:xfrm>
+                          <a:off x="0" y="0"/>
+                          <a:ext cx="671195" cy="802432"/>
+                        </a:xfrm>
+                        <a:prstGeom prst="rect">
+                          <a:avLst/>
+                        </a:prstGeom>
+                        <a:noFill/>
+                        <a:ln>
+                          <a:noFill/>
+                        </a:ln>
+                      </wps:spPr>
+                      <wps:style>
+                        <a:lnRef idx="2">
+                          <a:schemeClr val="accent1">
+                            <a:shade val="50000"/>
+                          </a:schemeClr>
+                        </a:lnRef>
+                        <a:fillRef idx="1">
+                          <a:schemeClr val="accent1"/>
+                        </a:fillRef>
+                        <a:effectRef idx="0">
+                          <a:schemeClr val="accent1"/>
+                        </a:effectRef>
+                        <a:fontRef idx="minor">
+                          <a:schemeClr val="lt1"/>
+                        </a:fontRef>
+                      </wps:style>
+                      <wps:txbx>
+                        <w:txbxContent>
+                          <w:p>
+                            <w:pPr>
+                              <w:jc w:val="center"/>
+                              <w:rPr>
+                                <w:rFonts w:ascii="Times New Roman" w:hAnsi="Times New Roman" w:cs="Times New Roman"/>
+                                <w:color w:val="000000" w:themeColor="text1"/>
+                              </w:rPr>
+                            </w:pPr>
+                            <w:r>
+                              <w:rPr>
+                                <w:rFonts w:ascii="Times New Roman" w:hAnsi="Times New Roman" w:cs="Times New Roman"/>
+                                <w:color w:val="000000" w:themeColor="text1"/>
+                              </w:rPr>
+                              <w:t>.</w:t>
+                            </w:r>
+                          </w:p>
+                          <w:p>
+                            <w:pPr>
+                              <w:jc w:val="center"/>
+                              <w:rPr>
+                                <w:rFonts w:ascii="Times New Roman" w:hAnsi="Times New Roman" w:cs="Times New Roman"/>
+                                <w:color w:val="000000" w:themeColor="text1"/>
+                              </w:rPr>
+                            </w:pPr>
+                            <w:r>
+                              <w:rPr>
+                                <w:rFonts w:ascii="Times New Roman" w:hAnsi="Times New Roman" w:cs="Times New Roman"/>
+                                <w:color w:val="000000" w:themeColor="text1"/>
+                              </w:rPr>
+                              <w:t>.</w:t>
+                            </w:r>
+                          </w:p>
+                          <w:p>
+                            <w:pPr>
+                              <w:jc w:val="center"/>
+                              <w:rPr>
+                                <w:rFonts w:ascii="Times New Roman" w:hAnsi="Times New Roman" w:cs="Times New Roman"/>
+                                <w:color w:val="000000" w:themeColor="text1"/>
+                              </w:rPr>
+                            </w:pPr>
+                            <w:r>
+                              <w:rPr>
+                                <w:rFonts w:ascii="Times New Roman" w:hAnsi="Times New Roman" w:cs="Times New Roman"/>
+                                <w:color w:val="000000" w:themeColor="text1"/>
+                              </w:rPr>
+                              <w:t>.</w:t>
+                            </w:r>
+                          </w:p>
+                          <w:p>
+                            <w:pPr>
+                              <w:jc w:val="center"/>
+                              <w:rPr>
+                                <w:rFonts w:ascii="Times New Roman" w:hAnsi="Times New Roman" w:cs="Times New Roman"/>
+                                <w:color w:val="000000" w:themeColor="text1"/>
+                              </w:rPr>
+                            </w:pPr>
+                            <w:r>
+                              <w:rPr>
+                                <w:rFonts w:ascii="Times New Roman" w:hAnsi="Times New Roman" w:cs="Times New Roman"/>
+                                <w:color w:val="000000" w:themeColor="text1"/>
+                              </w:rPr>
+                              <w:t>.</w:t>
+                            </w:r>
+                          </w:p>
+                        </w:txbxContent>
+                      </wps:txbx>
+                      <wps:bodyPr rot="0" spcFirstLastPara="0" vertOverflow="overflow" horzOverflow="overflow" vert="horz" wrap="square" lIns="91440" tIns="45720" rIns="91440" bIns="45720" numCol="1" spcCol="0" rtlCol="0" fromWordArt="0" anchor="ctr" anchorCtr="0" forceAA="0" compatLnSpc="1">
+                        <a:prstTxWarp prst="textNoShape">
+                          <a:avLst/>
+                        </a:prstTxWarp>
+                        <a:noAutofit/>
+                      </wps:bodyPr>
+                    </wps:wsp>
+                  </a:graphicData>
+                </a:graphic>
+                <wp14:sizeRelH relativeFrom="margin">
+                  <wp14:pctWidth>0</wp14:pctWidth>
+                </wp14:sizeRelH>
+                <wp14:sizeRelV relativeFrom="margin">
+                  <wp14:pctHeight>0</wp14:pctHeight>
+                </wp14:sizeRelV>
+              </wp:anchor>
+            </w:drawing>
+          </mc:Choice>
+          <mc:Fallback>
+            <w:pict>
+              <v:rect w14:anchorId="3AF0229F" id="Rectangle 12" o:spid="_x0000_s1041" style="position:absolute;margin-left:57.3pt;margin-top:176.8pt;width:52.85pt;height:63.2pt;z-index:251675648;visibility:visible;mso-wrap-style:square;mso-width-percent:0;mso-height-percent:0;mso-wrap-distance-left:9pt;mso-wrap-distance-top:0;mso-wrap-distance-right:9pt;mso-wrap-distance-bottom:0;mso-position-horizontal:absolute;mso-position-horizontal-relative:text;mso-position-vertical:absolute;mso-position-vertical-relative:text;mso-width-percent:0;mso-height-percent:0;mso-width-relative:margin;mso-height-relative:margin;v-text-anchor:middle" o:gfxdata="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" filled="f" stroked="f" strokeweight="1pt">
+                <v:textbox>
+                  <w:txbxContent>
+                    <w:p>
+                      <w:pPr>
+                        <w:jc w:val="center"/>
+                        <w:rPr>
+                          <w:rFonts w:ascii="Times New Roman" w:hAnsi="Times New Roman" w:cs="Times New Roman"/>
+                          <w:color w:val="000000" w:themeColor="text1"/>
+                        </w:rPr>
+                      </w:pPr>
+                      <w:r>
+                        <w:rPr>
+                          <w:rFonts w:ascii="Times New Roman" w:hAnsi="Times New Roman" w:cs="Times New Roman"/>
+                          <w:color w:val="000000" w:themeColor="text1"/>
+                        </w:rPr>
+                        <w:t>.</w:t>
+                      </w:r>
+                    </w:p>
+                    <w:p>
+                      <w:pPr>
+                        <w:jc w:val="center"/>
+                        <w:rPr>
+                          <w:rFonts w:ascii="Times New Roman" w:hAnsi="Times New Roman" w:cs="Times New Roman"/>
+                          <w:color w:val="000000" w:themeColor="text1"/>
+                        </w:rPr>
+                      </w:pPr>
+                      <w:r>
+                        <w:rPr>
+                          <w:rFonts w:ascii="Times New Roman" w:hAnsi="Times New Roman" w:cs="Times New Roman"/>
+                          <w:color w:val="000000" w:themeColor="text1"/>
+                        </w:rPr>
+                        <w:t>.</w:t>
+                      </w:r>
+                    </w:p>
+                    <w:p>
+                      <w:pPr>
+                        <w:jc w:val="center"/>
+                        <w:rPr>
+                          <w:rFonts w:ascii="Times New Roman" w:hAnsi="Times New Roman" w:cs="Times New Roman"/>
+                          <w:color w:val="000000" w:themeColor="text1"/>
+                        </w:rPr>
+                      </w:pPr>
+                      <w:r>
+                        <w:rPr>
+                          <w:rFonts w:ascii="Times New Roman" w:hAnsi="Times New Roman" w:cs="Times New Roman"/>
+                          <w:color w:val="000000" w:themeColor="text1"/>
+                        </w:rPr>
+                        <w:t>.</w:t>
+                      </w:r>
+                    </w:p>
+                    <w:p>
+                      <w:pPr>
+                        <w:jc w:val="center"/>
+                        <w:rPr>
+                          <w:rFonts w:ascii="Times New Roman" w:hAnsi="Times New Roman" w:cs="Times New Roman"/>
+                          <w:color w:val="000000" w:themeColor="text1"/>
+                        </w:rPr>
+                      </w:pPr>
+                      <w:r>
+                        <w:rPr>
+                          <w:rFonts w:ascii="Times New Roman" w:hAnsi="Times New Roman" w:cs="Times New Roman"/>
+                          <w:color w:val="000000" w:themeColor="text1"/>
+                        </w:rPr>
+                        <w:t>.</w:t>
+                      </w:r>
+                    </w:p>
+                  </w:txbxContent>
+                </v:textbox>
+              </v:rect>
+            </w:pict>
+          </mc:Fallback>
+        </mc:AlternateContent>
+      </w:r>
+      <w:r>
+        <w:rPr>
+          <w:rFonts w:ascii="Times New Roman" w:hAnsi="Times New Roman" w:cs="Times New Roman"/>
+          <w:noProof/>
+        </w:rPr>
+        <mc:AlternateContent>
+          <mc:Choice Requires="wps">
+            <w:drawing>
+              <wp:anchor distT="0" distB="0" distL="114300" distR="114300" simplePos="0" relativeHeight="251673600" behindDoc="0" locked="0" layoutInCell="1" allowOverlap="1" wp14:anchorId="55B9D011" wp14:editId="05207C16">
+                <wp:simplePos x="0" y="0"/>
+                <wp:positionH relativeFrom="column">
+                  <wp:posOffset>723265</wp:posOffset>
+                </wp:positionH>
+                <wp:positionV relativeFrom="paragraph">
+                  <wp:posOffset>3045460</wp:posOffset>
+                </wp:positionV>
+                <wp:extent cx="671195" cy="363855"/>
+                <wp:effectExtent l="0" t="0" r="14605" b="17145"/>
+                <wp:wrapNone/>
+                <wp:docPr id="11" name="Rectangle 11"/>
+                <wp:cNvGraphicFramePr/>
+                <a:graphic xmlns:a="http://schemas.openxmlformats.org/drawingml/2006/main">
+                  <a:graphicData uri="http://schemas.microsoft.com/office/word/2010/wordprocessingShape">
+                    <wps:wsp>
+                      <wps:cNvSpPr/>
+                      <wps:spPr>
+                        <a:xfrm>
+                          <a:off x="0" y="0"/>
+                          <a:ext cx="671195" cy="363855"/>
+                        </a:xfrm>
+                        <a:prstGeom prst="rect">
+                          <a:avLst/>
+                        </a:prstGeom>
+                        <a:noFill/>
+                        <a:ln>
+                          <a:solidFill>
+                            <a:schemeClr val="tx1"/>
+                          </a:solidFill>
+                        </a:ln>
+                      </wps:spPr>
+                      <wps:style>
+                        <a:lnRef idx="2">
+                          <a:schemeClr val="accent1">
+                            <a:shade val="50000"/>
+                          </a:schemeClr>
+                        </a:lnRef>
+                        <a:fillRef idx="1">
+                          <a:schemeClr val="accent1"/>
+                        </a:fillRef>
+                        <a:effectRef idx="0">
+                          <a:schemeClr val="accent1"/>
+                        </a:effectRef>
+                        <a:fontRef idx="minor">
+                          <a:schemeClr val="lt1"/>
+                        </a:fontRef>
+                      </wps:style>
+                      <wps:txbx>
+                        <w:txbxContent>
+                          <w:p>
+                            <w:pPr>
+                              <w:jc w:val="center"/>
+                              <w:rPr>
+                                <w:rFonts w:ascii="Times New Roman" w:hAnsi="Times New Roman" w:cs="Times New Roman"/>
+                                <w:color w:val="000000" w:themeColor="text1"/>
+                                <w:sz w:val="20"/>
+                                <w:szCs w:val="20"/>
+                              </w:rPr>
+                            </w:pPr>
+                            <w:r>
+                              <w:rPr>
+                                <w:rFonts w:ascii="Times New Roman" w:hAnsi="Times New Roman" w:cs="Times New Roman"/>
+                                <w:color w:val="000000" w:themeColor="text1"/>
+                                <w:sz w:val="20"/>
+                                <w:szCs w:val="20"/>
+                              </w:rPr>
+                              <w:t>PP1</w:t>
+                            </w:r>
+                            <w:r>
+                              <w:rPr>
+                                <w:rFonts w:ascii="Times New Roman" w:hAnsi="Times New Roman" w:cs="Times New Roman"/>
+                                <w:color w:val="000000" w:themeColor="text1"/>
+                                <w:sz w:val="20"/>
+                                <w:szCs w:val="20"/>
+                              </w:rPr>
+                              <w:t>0</w:t>
+                            </w:r>
+                          </w:p>
+                        </w:txbxContent>
+                      </wps:txbx>
+                      <wps:bodyPr rot="0" spcFirstLastPara="0" vertOverflow="overflow" horzOverflow="overflow" vert="horz" wrap="square" lIns="91440" tIns="45720" rIns="91440" bIns="45720" numCol="1" spcCol="0" rtlCol="0" fromWordArt="0" anchor="ctr" anchorCtr="0" forceAA="0" compatLnSpc="1">
+                        <a:prstTxWarp prst="textNoShape">
+                          <a:avLst/>
+                        </a:prstTxWarp>
+                        <a:noAutofit/>
+                      </wps:bodyPr>
+                    </wps:wsp>
+                  </a:graphicData>
+                </a:graphic>
+                <wp14:sizeRelH relativeFrom="margin">
+                  <wp14:pctWidth>0</wp14:pctWidth>
+                </wp14:sizeRelH>
+                <wp14:sizeRelV relativeFrom="margin">
+                  <wp14:pctHeight>0</wp14:pctHeight>
+                </wp14:sizeRelV>
+              </wp:anchor>
+            </w:drawing>
+          </mc:Choice>
+          <mc:Fallback>
+            <w:pict>
+              <v:rect w14:anchorId="55B9D011" id="Rectangle 11" o:spid="_x0000_s1042" style="position:absolute;margin-left:56.95pt;margin-top:239.8pt;width:52.85pt;height:28.65pt;z-index:251673600;visibility:visible;mso-wrap-style:square;mso-width-percent:0;mso-height-percent:0;mso-wrap-distance-left:9pt;mso-wrap-distance-top:0;mso-wrap-distance-right:9pt;mso-wrap-distance-bottom:0;mso-position-horizontal:absolute;mso-position-horizontal-relative:text;mso-position-vertical:absolute;mso-position-vertical-relative:text;mso-width-percent:0;mso-height-percent:0;mso-width-relative:margin;mso-height-relative:margin;v-text-anchor:middle" o:gfxdata="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" filled="f" strokecolor="black [3213]" strokeweight="1pt">
+                <v:textbox>
+                  <w:txbxContent>
+                    <w:p>
+                      <w:pPr>
+                        <w:jc w:val="center"/>
+                        <w:rPr>
+                          <w:rFonts w:ascii="Times New Roman" w:hAnsi="Times New Roman" w:cs="Times New Roman"/>
+                          <w:color w:val="000000" w:themeColor="text1"/>
+                          <w:sz w:val="20"/>
+                          <w:szCs w:val="20"/>
+                        </w:rPr>
+                      </w:pPr>
+                      <w:r>
+                        <w:rPr>
+                          <w:rFonts w:ascii="Times New Roman" w:hAnsi="Times New Roman" w:cs="Times New Roman"/>
+                          <w:color w:val="000000" w:themeColor="text1"/>
+                          <w:sz w:val="20"/>
+                          <w:szCs w:val="20"/>
+                        </w:rPr>
+                        <w:t>PP1</w:t>
+                      </w:r>
+                      <w:r>
+                        <w:rPr>
+                          <w:rFonts w:ascii="Times New Roman" w:hAnsi="Times New Roman" w:cs="Times New Roman"/>
+                          <w:color w:val="000000" w:themeColor="text1"/>
+                          <w:sz w:val="20"/>
+                          <w:szCs w:val="20"/>
+                        </w:rPr>
+                        <w:t>0</w:t>
+                      </w:r>
+                    </w:p>
+                  </w:txbxContent>
+                </v:textbox>
+              </v:rect>
+            </w:pict>
+          </mc:Fallback>
+        </mc:AlternateContent>
+      </w:r>
+      <w:r>
+        <w:rPr>
+          <w:rFonts w:ascii="Times New Roman" w:hAnsi="Times New Roman" w:cs="Times New Roman"/>
+          <w:noProof/>
+        </w:rPr>
+        <mc:AlternateContent>
+          <mc:Choice Requires="wps">
+            <w:drawing>
+              <wp:anchor distT="0" distB="0" distL="114300" distR="114300" simplePos="0" relativeHeight="251671552" behindDoc="0" locked="0" layoutInCell="1" allowOverlap="1" wp14:anchorId="60B60B3A" wp14:editId="3048A0DF">
+                <wp:simplePos x="0" y="0"/>
+                <wp:positionH relativeFrom="column">
+                  <wp:posOffset>723265</wp:posOffset>
+                </wp:positionH>
+                <wp:positionV relativeFrom="paragraph">
+                  <wp:posOffset>1879406</wp:posOffset>
+                </wp:positionV>
+                <wp:extent cx="671195" cy="363855"/>
+                <wp:effectExtent l="0" t="0" r="14605" b="17145"/>
+                <wp:wrapNone/>
+                <wp:docPr id="10" name="Rectangle 10"/>
+                <wp:cNvGraphicFramePr/>
+                <a:graphic xmlns:a="http://schemas.openxmlformats.org/drawingml/2006/main">
+                  <a:graphicData uri="http://schemas.microsoft.com/office/word/2010/wordprocessingShape">
+                    <wps:wsp>
+                      <wps:cNvSpPr/>
+                      <wps:spPr>
+                        <a:xfrm>
+                          <a:off x="0" y="0"/>
+                          <a:ext cx="671195" cy="363855"/>
+                        </a:xfrm>
+                        <a:prstGeom prst="rect">
+                          <a:avLst/>
+                        </a:prstGeom>
+                        <a:noFill/>
+                        <a:ln>
+                          <a:solidFill>
+                            <a:schemeClr val="tx1"/>
+                          </a:solidFill>
+                        </a:ln>
+                      </wps:spPr>
+                      <wps:style>
+                        <a:lnRef idx="2">
+                          <a:schemeClr val="accent1">
+                            <a:shade val="50000"/>
+                          </a:schemeClr>
+                        </a:lnRef>
+                        <a:fillRef idx="1">
+                          <a:schemeClr val="accent1"/>
+                        </a:fillRef>
+                        <a:effectRef idx="0">
+                          <a:schemeClr val="accent1"/>
+                        </a:effectRef>
+                        <a:fontRef idx="minor">
+                          <a:schemeClr val="lt1"/>
+                        </a:fontRef>
+                      </wps:style>
+                      <wps:txbx>
+                        <w:txbxContent>
+                          <w:p>
+                            <w:pPr>
+                              <w:jc w:val="center"/>
+                              <w:rPr>
+                                <w:rFonts w:ascii="Times New Roman" w:hAnsi="Times New Roman" w:cs="Times New Roman"/>
+                                <w:color w:val="000000" w:themeColor="text1"/>
+                                <w:sz w:val="20"/>
+                                <w:szCs w:val="20"/>
+                              </w:rPr>
+                            </w:pPr>
+                            <w:r>
+                              <w:rPr>
+                                <w:rFonts w:ascii="Times New Roman" w:hAnsi="Times New Roman" w:cs="Times New Roman"/>
+                                <w:color w:val="000000" w:themeColor="text1"/>
+                                <w:sz w:val="20"/>
+                                <w:szCs w:val="20"/>
+                              </w:rPr>
+                              <w:t>PP1</w:t>
+                            </w:r>
+                          </w:p>
+                        </w:txbxContent>
+                      </wps:txbx>
+                      <wps:bodyPr rot="0" spcFirstLastPara="0" vertOverflow="overflow" horzOverflow="overflow" vert="horz" wrap="square" lIns="91440" tIns="45720" rIns="91440" bIns="45720" numCol="1" spcCol="0" rtlCol="0" fromWordArt="0" anchor="ctr" anchorCtr="0" forceAA="0" compatLnSpc="1">
+                        <a:prstTxWarp prst="textNoShape">
+                          <a:avLst/>
+                        </a:prstTxWarp>
+                        <a:noAutofit/>
+                      </wps:bodyPr>
+                    </wps:wsp>
+                  </a:graphicData>
+                </a:graphic>
+                <wp14:sizeRelH relativeFrom="margin">
+                  <wp14:pctWidth>0</wp14:pctWidth>
+                </wp14:sizeRelH>
+                <wp14:sizeRelV relativeFrom="margin">
+                  <wp14:pctHeight>0</wp14:pctHeight>
+                </wp14:sizeRelV>
+              </wp:anchor>
+            </w:drawing>
+          </mc:Choice>
+          <mc:Fallback>
+            <w:pict>
+              <v:rect w14:anchorId="60B60B3A" id="Rectangle 10" o:spid="_x0000_s1043" style="position:absolute;margin-left:56.95pt;margin-top:148pt;width:52.85pt;height:28.65pt;z-index:251671552;visibility:visible;mso-wrap-style:square;mso-width-percent:0;mso-height-percent:0;mso-wrap-distance-left:9pt;mso-wrap-distance-top:0;mso-wrap-distance-right:9pt;mso-wrap-distance-bottom:0;mso-position-horizontal:absolute;mso-position-horizontal-relative:text;mso-position-vertical:absolute;mso-position-vertical-relative:text;mso-width-percent:0;mso-height-percent:0;mso-width-relative:margin;mso-height-relative:margin;v-text-anchor:middle" o:gfxdata="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" filled="f" strokecolor="black [3213]" strokeweight="1pt">
+                <v:textbox>
+                  <w:txbxContent>
+                    <w:p>
+                      <w:pPr>
+                        <w:jc w:val="center"/>
+                        <w:rPr>
+                          <w:rFonts w:ascii="Times New Roman" w:hAnsi="Times New Roman" w:cs="Times New Roman"/>
+                          <w:color w:val="000000" w:themeColor="text1"/>
+                          <w:sz w:val="20"/>
+                          <w:szCs w:val="20"/>
+                        </w:rPr>
+                      </w:pPr>
+                      <w:r>
+                        <w:rPr>
+                          <w:rFonts w:ascii="Times New Roman" w:hAnsi="Times New Roman" w:cs="Times New Roman"/>
+                          <w:color w:val="000000" w:themeColor="text1"/>
+                          <w:sz w:val="20"/>
+                          <w:szCs w:val="20"/>
+                        </w:rPr>
+                        <w:t>PP1</w:t>
+                      </w:r>
+                    </w:p>
+                  </w:txbxContent>
+                </v:textbox>
+              </v:rect>
+            </w:pict>
+          </mc:Fallback>
+        </mc:AlternateContent>
+      </w:r>
+      <w:r>
+        <w:rPr>
+          <w:rFonts w:ascii="Times New Roman" w:hAnsi="Times New Roman" w:cs="Times New Roman"/>
+          <w:noProof/>
+        </w:rPr>
+        <mc:AlternateContent>
+          <mc:Choice Requires="wps">
+            <w:drawing>
+              <wp:anchor distT="0" distB="0" distL="114300" distR="114300" simplePos="0" relativeHeight="251663360" behindDoc="0" locked="0" layoutInCell="1" allowOverlap="1" wp14:anchorId="46038542" wp14:editId="637A512E">
+                <wp:simplePos x="0" y="0"/>
+                <wp:positionH relativeFrom="column">
+                  <wp:posOffset>4646295</wp:posOffset>
+                </wp:positionH>
+                <wp:positionV relativeFrom="paragraph">
+                  <wp:posOffset>2223329</wp:posOffset>
+                </wp:positionV>
+                <wp:extent cx="1614170" cy="970280"/>
+                <wp:effectExtent l="0" t="0" r="11430" b="7620"/>
+                <wp:wrapNone/>
+                <wp:docPr id="5" name="Oval 5"/>
+                <wp:cNvGraphicFramePr/>
+                <a:graphic xmlns:a="http://schemas.openxmlformats.org/drawingml/2006/main">
+                  <a:graphicData uri="http://schemas.microsoft.com/office/word/2010/wordprocessingShape">
+                    <wps:wsp>
+                      <wps:cNvSpPr/>
+                      <wps:spPr>
+                        <a:xfrm>
+                          <a:off x="0" y="0"/>
+                          <a:ext cx="1614170" cy="970280"/>
+                        </a:xfrm>
+                        <a:prstGeom prst="ellipse">
+                          <a:avLst/>
+                        </a:prstGeom>
+                        <a:noFill/>
+                        <a:ln>
+                          <a:solidFill>
+                            <a:schemeClr val="tx1"/>
+                          </a:solidFill>
+                        </a:ln>
+                      </wps:spPr>
+                      <wps:style>
+                        <a:lnRef idx="2">
+                          <a:schemeClr val="accent1">
+                            <a:shade val="50000"/>
+                          </a:schemeClr>
+                        </a:lnRef>
+                        <a:fillRef idx="1">
+                          <a:schemeClr val="accent1"/>
+                        </a:fillRef>
+                        <a:effectRef idx="0">
+                          <a:schemeClr val="accent1"/>
+                        </a:effectRef>
+                        <a:fontRef idx="minor">
+                          <a:schemeClr val="lt1"/>
+                        </a:fontRef>
+                      </wps:style>
+                      <wps:txbx>
+                        <w:txbxContent>
+                          <w:p>
+                            <w:pPr>
+                              <w:jc w:val="center"/>
+                              <w:rPr>
+                                <w:rFonts w:ascii="Times New Roman" w:hAnsi="Times New Roman" w:cs="Times New Roman"/>
+                                <w:color w:val="000000" w:themeColor="text1"/>
+                              </w:rPr>
+                            </w:pPr>
+                            <w:r>
+                              <w:rPr>
+                                <w:rFonts w:ascii="Times New Roman" w:hAnsi="Times New Roman" w:cs="Times New Roman"/>
+                                <w:color w:val="000000" w:themeColor="text1"/>
+                              </w:rPr>
+                              <w:t>Org. Citizenship – Individual</w:t>
+                            </w:r>
+                          </w:p>
+                        </w:txbxContent>
+                      </wps:txbx>
+                      <wps:bodyPr rot="0" spcFirstLastPara="0" vertOverflow="overflow" horzOverflow="overflow" vert="horz" wrap="square" lIns="91440" tIns="45720" rIns="91440" bIns="45720" numCol="1" spcCol="0" rtlCol="0" fromWordArt="0" anchor="ctr" anchorCtr="0" forceAA="0" compatLnSpc="1">
+                        <a:prstTxWarp prst="textNoShape">
+                          <a:avLst/>
+                        </a:prstTxWarp>
+                        <a:noAutofit/>
+                      </wps:bodyPr>
+                    </wps:wsp>
+                  </a:graphicData>
+                </a:graphic>
+                <wp14:sizeRelH relativeFrom="margin">
+                  <wp14:pctWidth>0</wp14:pctWidth>
+                </wp14:sizeRelH>
+                <wp14:sizeRelV relativeFrom="margin">
+                  <wp14:pctHeight>0</wp14:pctHeight>
+                </wp14:sizeRelV>
+              </wp:anchor>
+            </w:drawing>
+          </mc:Choice>
+          <mc:Fallback>
+            <w:pict>
+              <v:oval w14:anchorId="46038542" id="Oval 5" o:spid="_x0000_s1044" style="position:absolute;margin-left:365.85pt;margin-top:175.05pt;width:127.1pt;height:76.4pt;z-index:251663360;visibility:visible;mso-wrap-style:square;mso-width-percent:0;mso-height-percent:0;mso-wrap-distance-left:9pt;mso-wrap-distance-top:0;mso-wrap-distance-right:9pt;mso-wrap-distance-bottom:0;mso-position-horizontal:absolute;mso-position-horizontal-relative:text;mso-position-vertical:absolute;mso-position-vertical-relative:text;mso-width-percent:0;mso-height-percent:0;mso-width-relative:margin;mso-height-relative:margin;v-text-anchor:middle" o:gfxdata="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" filled="f" strokecolor="black [3213]" strokeweight="1pt">
+                <v:stroke joinstyle="miter"/>
+                <v:textbox>
+                  <w:txbxContent>
+                    <w:p>
+                      <w:pPr>
+                        <w:jc w:val="center"/>
+                        <w:rPr>
+                          <w:rFonts w:ascii="Times New Roman" w:hAnsi="Times New Roman" w:cs="Times New Roman"/>
+                          <w:color w:val="000000" w:themeColor="text1"/>
+                        </w:rPr>
+                      </w:pPr>
+                      <w:r>
+                        <w:rPr>
+                          <w:rFonts w:ascii="Times New Roman" w:hAnsi="Times New Roman" w:cs="Times New Roman"/>
+                          <w:color w:val="000000" w:themeColor="text1"/>
+                        </w:rPr>
+                        <w:t>Org. Citizenship – Individual</w:t>
+                      </w:r>
+                    </w:p>
+                  </w:txbxContent>
+                </v:textbox>
+              </v:oval>
+            </w:pict>
+          </mc:Fallback>
+        </mc:AlternateContent>
+      </w:r>
+      <w:r>
+        <w:rPr>
+          <w:rFonts w:ascii="Times New Roman" w:hAnsi="Times New Roman" w:cs="Times New Roman"/>
+          <w:noProof/>
+        </w:rPr>
+        <mc:AlternateContent>
+          <mc:Choice Requires="wps">
+            <w:drawing>
+              <wp:anchor distT="0" distB="0" distL="114300" distR="114300" simplePos="0" relativeHeight="251659264" behindDoc="0" locked="0" layoutInCell="1" allowOverlap="1" wp14:anchorId="2EC2A257" wp14:editId="7D1EB03E">
+                <wp:simplePos x="0" y="0"/>
+                <wp:positionH relativeFrom="column">
+                  <wp:posOffset>1760220</wp:posOffset>
+                </wp:positionH>
+                <wp:positionV relativeFrom="paragraph">
+                  <wp:posOffset>2195001</wp:posOffset>
+                </wp:positionV>
+                <wp:extent cx="1614170" cy="970280"/>
+                <wp:effectExtent l="0" t="0" r="11430" b="7620"/>
+                <wp:wrapNone/>
+                <wp:docPr id="2" name="Oval 2"/>
+                <wp:cNvGraphicFramePr/>
+                <a:graphic xmlns:a="http://schemas.openxmlformats.org/drawingml/2006/main">
+                  <a:graphicData uri="http://schemas.microsoft.com/office/word/2010/wordprocessingShape">
+                    <wps:wsp>
+                      <wps:cNvSpPr/>
+                      <wps:spPr>
+                        <a:xfrm>
+                          <a:off x="0" y="0"/>
+                          <a:ext cx="1614170" cy="970280"/>
+                        </a:xfrm>
+                        <a:prstGeom prst="ellipse">
+                          <a:avLst/>
+                        </a:prstGeom>
+                        <a:noFill/>
+                        <a:ln>
+                          <a:solidFill>
+                            <a:schemeClr val="tx1"/>
+                          </a:solidFill>
+                        </a:ln>
+                      </wps:spPr>
+                      <wps:style>
+                        <a:lnRef idx="2">
+                          <a:schemeClr val="accent1">
+                            <a:shade val="50000"/>
+                          </a:schemeClr>
+                        </a:lnRef>
+                        <a:fillRef idx="1">
+                          <a:schemeClr val="accent1"/>
+                        </a:fillRef>
+                        <a:effectRef idx="0">
+                          <a:schemeClr val="accent1"/>
+                        </a:effectRef>
+                        <a:fontRef idx="minor">
+                          <a:schemeClr val="lt1"/>
+                        </a:fontRef>
+                      </wps:style>
+                      <wps:txbx>
+                        <w:txbxContent>
+                          <w:p>
+                            <w:pPr>
+                              <w:jc w:val="center"/>
+                              <w:rPr>
+                                <w:rFonts w:ascii="Times New Roman" w:hAnsi="Times New Roman" w:cs="Times New Roman"/>
+                                <w:color w:val="000000" w:themeColor="text1"/>
+                              </w:rPr>
+                            </w:pPr>
+                            <w:r>
+                              <w:rPr>
+                                <w:rFonts w:ascii="Times New Roman" w:hAnsi="Times New Roman" w:cs="Times New Roman"/>
+                                <w:color w:val="000000" w:themeColor="text1"/>
+                              </w:rPr>
+                              <w:t xml:space="preserve">Proactive Personality </w:t>
+                            </w:r>
+                          </w:p>
+                        </w:txbxContent>
+                      </wps:txbx>
+                      <wps:bodyPr rot="0" spcFirstLastPara="0" vertOverflow="overflow" horzOverflow="overflow" vert="horz" wrap="square" lIns="91440" tIns="45720" rIns="91440" bIns="45720" numCol="1" spcCol="0" rtlCol="0" fromWordArt="0" anchor="ctr" anchorCtr="0" forceAA="0" compatLnSpc="1">
+                        <a:prstTxWarp prst="textNoShape">
+                          <a:avLst/>
+                        </a:prstTxWarp>
+                        <a:noAutofit/>
+                      </wps:bodyPr>
+                    </wps:wsp>
+                  </a:graphicData>
+                </a:graphic>
+                <wp14:sizeRelH relativeFrom="margin">
+                  <wp14:pctWidth>0</wp14:pctWidth>
+                </wp14:sizeRelH>
+                <wp14:sizeRelV relativeFrom="margin">
+                  <wp14:pctHeight>0</wp14:pctHeight>
+                </wp14:sizeRelV>
+              </wp:anchor>
+            </w:drawing>
+          </mc:Choice>
+          <mc:Fallback>
+            <w:pict>
+              <v:oval w14:anchorId="2EC2A257" id="Oval 2" o:spid="_x0000_s1045" style="position:absolute;margin-left:138.6pt;margin-top:172.85pt;width:127.1pt;height:76.4pt;z-index:251659264;visibility:visible;mso-wrap-style:square;mso-width-percent:0;mso-height-percent:0;mso-wrap-distance-left:9pt;mso-wrap-distance-top:0;mso-wrap-distance-right:9pt;mso-wrap-distance-bottom:0;mso-position-horizontal:absolute;mso-position-horizontal-relative:text;mso-position-vertical:absolute;mso-position-vertical-relative:text;mso-width-percent:0;mso-height-percent:0;mso-width-relative:margin;mso-height-relative:margin;v-text-anchor:middle" o:gfxdata="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" filled="f" strokecolor="black [3213]" strokeweight="1pt">
+                <v:stroke joinstyle="miter"/>
+                <v:textbox>
+                  <w:txbxContent>
+                    <w:p>
+                      <w:pPr>
+                        <w:jc w:val="center"/>
+                        <w:rPr>
+                          <w:rFonts w:ascii="Times New Roman" w:hAnsi="Times New Roman" w:cs="Times New Roman"/>
+                          <w:color w:val="000000" w:themeColor="text1"/>
+                        </w:rPr>
+                      </w:pPr>
+                      <w:r>
+                        <w:rPr>
+                          <w:rFonts w:ascii="Times New Roman" w:hAnsi="Times New Roman" w:cs="Times New Roman"/>
+                          <w:color w:val="000000" w:themeColor="text1"/>
+                        </w:rPr>
+                        <w:t xml:space="preserve">Proactive Personality </w:t>
+                      </w:r>
+                    </w:p>
+                  </w:txbxContent>
+                </v:textbox>
+              </v:oval>
+            </w:pict>
+          </mc:Fallback>
+        </mc:AlternateContent>
+      </w:r>
     </w:p>
     <w:p>
       <w:pPr>
@@ -61,51 +4189,1255 @@
       <w:r>
         <w:rPr>
           <w:rFonts w:ascii="Times New Roman" w:hAnsi="Times New Roman" w:cs="Times New Roman"/>
-          <w:i/>
-          <w:iCs/>
+          <w:noProof/>
         </w:rPr>
-        <w:drawing>
-          <wp:inline distT="0" distB="0" distL="0" distR="0" wp14:anchorId="3D08B795" wp14:editId="0E5E1FE8">
-            <wp:extent cx="5453743" cy="5831221"/>
-            <wp:effectExtent l="0" t="0" r="0" b="0"/>
-            <wp:docPr id="1" name="Picture 1"/>
-            <wp:cNvGraphicFramePr>
-              <a:graphicFrameLocks xmlns:a="http://schemas.openxmlformats.org/drawingml/2006/main" noChangeAspect="1"/>
-            </wp:cNvGraphicFramePr>
-            <a:graphic xmlns:a="http://schemas.openxmlformats.org/drawingml/2006/main">
-              <a:graphicData uri="http://schemas.openxmlformats.org/drawingml/2006/picture">
-                <pic:pic xmlns:pic="http://schemas.openxmlformats.org/drawingml/2006/picture">
-                  <pic:nvPicPr>
-                    <pic:cNvPr id="1" name=""/>
-                    <pic:cNvPicPr/>
-                  </pic:nvPicPr>
-                  <pic:blipFill rotWithShape="1">
-                    <a:blip r:embed="rId4"/>
-                    <a:srcRect l="18133" r="29258"/>
-                    <a:stretch/>
-                  </pic:blipFill>
-                  <pic:spPr bwMode="auto">
-                    <a:xfrm>
-                      <a:off x="0" y="0"/>
-                      <a:ext cx="5481640" cy="5861049"/>
-                    </a:xfrm>
-                    <a:prstGeom prst="rect">
-                      <a:avLst/>
-                    </a:prstGeom>
-                    <a:ln>
-                      <a:noFill/>
-                    </a:ln>
-                    <a:extLst>
-                      <a:ext uri="{53640926-AAD7-44D8-BBD7-CCE9431645EC}">
-                        <a14:shadowObscured xmlns:a14="http://schemas.microsoft.com/office/drawing/2010/main"/>
-                      </a:ext>
-                    </a:extLst>
-                  </pic:spPr>
-                </pic:pic>
-              </a:graphicData>
-            </a:graphic>
-          </wp:inline>
-        </w:drawing>
+        <mc:AlternateContent>
+          <mc:Choice Requires="wps">
+            <w:drawing>
+              <wp:anchor distT="0" distB="0" distL="114300" distR="114300" simplePos="0" relativeHeight="251735040" behindDoc="0" locked="0" layoutInCell="1" allowOverlap="1" wp14:anchorId="6C93C37A" wp14:editId="62B5E4A5">
+                <wp:simplePos x="0" y="0"/>
+                <wp:positionH relativeFrom="column">
+                  <wp:posOffset>46652</wp:posOffset>
+                </wp:positionH>
+                <wp:positionV relativeFrom="paragraph">
+                  <wp:posOffset>3425111</wp:posOffset>
+                </wp:positionV>
+                <wp:extent cx="3806890" cy="1101012"/>
+                <wp:effectExtent l="0" t="0" r="15875" b="17145"/>
+                <wp:wrapNone/>
+                <wp:docPr id="49" name="Straight Connector 49"/>
+                <wp:cNvGraphicFramePr/>
+                <a:graphic xmlns:a="http://schemas.openxmlformats.org/drawingml/2006/main">
+                  <a:graphicData uri="http://schemas.microsoft.com/office/word/2010/wordprocessingShape">
+                    <wps:wsp>
+                      <wps:cNvCnPr/>
+                      <wps:spPr>
+                        <a:xfrm flipH="1" flipV="1">
+                          <a:off x="0" y="0"/>
+                          <a:ext cx="3806890" cy="1101012"/>
+                        </a:xfrm>
+                        <a:prstGeom prst="line">
+                          <a:avLst/>
+                        </a:prstGeom>
+                        <a:ln>
+                          <a:solidFill>
+                            <a:schemeClr val="tx1"/>
+                          </a:solidFill>
+                        </a:ln>
+                      </wps:spPr>
+                      <wps:style>
+                        <a:lnRef idx="1">
+                          <a:schemeClr val="accent1"/>
+                        </a:lnRef>
+                        <a:fillRef idx="0">
+                          <a:schemeClr val="accent1"/>
+                        </a:fillRef>
+                        <a:effectRef idx="0">
+                          <a:schemeClr val="accent1"/>
+                        </a:effectRef>
+                        <a:fontRef idx="minor">
+                          <a:schemeClr val="tx1"/>
+                        </a:fontRef>
+                      </wps:style>
+                      <wps:bodyPr/>
+                    </wps:wsp>
+                  </a:graphicData>
+                </a:graphic>
+                <wp14:sizeRelH relativeFrom="margin">
+                  <wp14:pctWidth>0</wp14:pctWidth>
+                </wp14:sizeRelH>
+                <wp14:sizeRelV relativeFrom="margin">
+                  <wp14:pctHeight>0</wp14:pctHeight>
+                </wp14:sizeRelV>
+              </wp:anchor>
+            </w:drawing>
+          </mc:Choice>
+          <mc:Fallback>
+            <w:pict>
+              <v:line w14:anchorId="64296A95" id="Straight Connector 49" o:spid="_x0000_s1026" style="position:absolute;flip:x y;z-index:251735040;visibility:visible;mso-wrap-style:square;mso-width-percent:0;mso-height-percent:0;mso-wrap-distance-left:9pt;mso-wrap-distance-top:0;mso-wrap-distance-right:9pt;mso-wrap-distance-bottom:0;mso-position-horizontal:absolute;mso-position-horizontal-relative:text;mso-position-vertical:absolute;mso-position-vertical-relative:text;mso-width-percent:0;mso-height-percent:0;mso-width-relative:margin;mso-height-relative:margin" from="3.65pt,269.7pt" to="303.4pt,356.4pt" o:gfxdata="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" strokecolor="black [3213]" strokeweight=".5pt">
+                <v:stroke joinstyle="miter"/>
+              </v:line>
+            </w:pict>
+          </mc:Fallback>
+        </mc:AlternateContent>
+      </w:r>
+      <w:r>
+        <w:rPr>
+          <w:rFonts w:ascii="Times New Roman" w:hAnsi="Times New Roman" w:cs="Times New Roman"/>
+          <w:noProof/>
+        </w:rPr>
+        <mc:AlternateContent>
+          <mc:Choice Requires="wps">
+            <w:drawing>
+              <wp:anchor distT="0" distB="0" distL="114300" distR="114300" simplePos="0" relativeHeight="251717632" behindDoc="0" locked="0" layoutInCell="1" allowOverlap="1" wp14:anchorId="22CF8F95" wp14:editId="287EFCB8">
+                <wp:simplePos x="0" y="0"/>
+                <wp:positionH relativeFrom="column">
+                  <wp:posOffset>1894113</wp:posOffset>
+                </wp:positionH>
+                <wp:positionV relativeFrom="paragraph">
+                  <wp:posOffset>4883266</wp:posOffset>
+                </wp:positionV>
+                <wp:extent cx="1194319" cy="165372"/>
+                <wp:effectExtent l="0" t="0" r="50800" b="63500"/>
+                <wp:wrapNone/>
+                <wp:docPr id="39" name="Straight Arrow Connector 39"/>
+                <wp:cNvGraphicFramePr/>
+                <a:graphic xmlns:a="http://schemas.openxmlformats.org/drawingml/2006/main">
+                  <a:graphicData uri="http://schemas.microsoft.com/office/word/2010/wordprocessingShape">
+                    <wps:wsp>
+                      <wps:cNvCnPr/>
+                      <wps:spPr>
+                        <a:xfrm>
+                          <a:off x="0" y="0"/>
+                          <a:ext cx="1194319" cy="165372"/>
+                        </a:xfrm>
+                        <a:prstGeom prst="straightConnector1">
+                          <a:avLst/>
+                        </a:prstGeom>
+                        <a:ln>
+                          <a:tailEnd type="triangle"/>
+                        </a:ln>
+                      </wps:spPr>
+                      <wps:style>
+                        <a:lnRef idx="1">
+                          <a:schemeClr val="dk1"/>
+                        </a:lnRef>
+                        <a:fillRef idx="0">
+                          <a:schemeClr val="dk1"/>
+                        </a:fillRef>
+                        <a:effectRef idx="0">
+                          <a:schemeClr val="dk1"/>
+                        </a:effectRef>
+                        <a:fontRef idx="minor">
+                          <a:schemeClr val="tx1"/>
+                        </a:fontRef>
+                      </wps:style>
+                      <wps:bodyPr/>
+                    </wps:wsp>
+                  </a:graphicData>
+                </a:graphic>
+                <wp14:sizeRelH relativeFrom="margin">
+                  <wp14:pctWidth>0</wp14:pctWidth>
+                </wp14:sizeRelH>
+                <wp14:sizeRelV relativeFrom="margin">
+                  <wp14:pctHeight>0</wp14:pctHeight>
+                </wp14:sizeRelV>
+              </wp:anchor>
+            </w:drawing>
+          </mc:Choice>
+          <mc:Fallback>
+            <w:pict>
+              <v:shape w14:anchorId="59892067" id="Straight Arrow Connector 39" o:spid="_x0000_s1026" type="#_x0000_t32" style="position:absolute;margin-left:149.15pt;margin-top:384.5pt;width:94.05pt;height:13pt;z-index:251717632;visibility:visible;mso-wrap-style:square;mso-width-percent:0;mso-height-percent:0;mso-wrap-distance-left:9pt;mso-wrap-distance-top:0;mso-wrap-distance-right:9pt;mso-wrap-distance-bottom:0;mso-position-horizontal:absolute;mso-position-horizontal-relative:text;mso-position-vertical:absolute;mso-position-vertical-relative:text;mso-width-percent:0;mso-height-percent:0;mso-width-relative:margin;mso-height-relative:margin" o:gfxdata="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" strokecolor="black [3200]" strokeweight=".5pt">
+                <v:stroke endarrow="block" joinstyle="miter"/>
+              </v:shape>
+            </w:pict>
+          </mc:Fallback>
+        </mc:AlternateContent>
+      </w:r>
+      <w:r>
+        <w:rPr>
+          <w:rFonts w:ascii="Times New Roman" w:hAnsi="Times New Roman" w:cs="Times New Roman"/>
+          <w:noProof/>
+        </w:rPr>
+        <mc:AlternateContent>
+          <mc:Choice Requires="wps">
+            <w:drawing>
+              <wp:anchor distT="0" distB="0" distL="114300" distR="114300" simplePos="0" relativeHeight="251713536" behindDoc="0" locked="0" layoutInCell="1" allowOverlap="1" wp14:anchorId="2B305BCF" wp14:editId="26CA60DD">
+                <wp:simplePos x="0" y="0"/>
+                <wp:positionH relativeFrom="column">
+                  <wp:posOffset>280191</wp:posOffset>
+                </wp:positionH>
+                <wp:positionV relativeFrom="paragraph">
+                  <wp:posOffset>4316626</wp:posOffset>
+                </wp:positionV>
+                <wp:extent cx="1614170" cy="970280"/>
+                <wp:effectExtent l="0" t="0" r="11430" b="7620"/>
+                <wp:wrapNone/>
+                <wp:docPr id="37" name="Oval 37"/>
+                <wp:cNvGraphicFramePr/>
+                <a:graphic xmlns:a="http://schemas.openxmlformats.org/drawingml/2006/main">
+                  <a:graphicData uri="http://schemas.microsoft.com/office/word/2010/wordprocessingShape">
+                    <wps:wsp>
+                      <wps:cNvSpPr/>
+                      <wps:spPr>
+                        <a:xfrm>
+                          <a:off x="0" y="0"/>
+                          <a:ext cx="1614170" cy="970280"/>
+                        </a:xfrm>
+                        <a:prstGeom prst="ellipse">
+                          <a:avLst/>
+                        </a:prstGeom>
+                        <a:noFill/>
+                        <a:ln>
+                          <a:solidFill>
+                            <a:schemeClr val="tx1"/>
+                          </a:solidFill>
+                        </a:ln>
+                      </wps:spPr>
+                      <wps:style>
+                        <a:lnRef idx="2">
+                          <a:schemeClr val="accent1">
+                            <a:shade val="50000"/>
+                          </a:schemeClr>
+                        </a:lnRef>
+                        <a:fillRef idx="1">
+                          <a:schemeClr val="accent1"/>
+                        </a:fillRef>
+                        <a:effectRef idx="0">
+                          <a:schemeClr val="accent1"/>
+                        </a:effectRef>
+                        <a:fontRef idx="minor">
+                          <a:schemeClr val="lt1"/>
+                        </a:fontRef>
+                      </wps:style>
+                      <wps:txbx>
+                        <w:txbxContent>
+                          <w:p>
+                            <w:pPr>
+                              <w:jc w:val="center"/>
+                              <w:rPr>
+                                <w:rFonts w:ascii="Times New Roman" w:hAnsi="Times New Roman" w:cs="Times New Roman"/>
+                                <w:color w:val="000000" w:themeColor="text1"/>
+                              </w:rPr>
+                            </w:pPr>
+                            <w:r>
+                              <w:rPr>
+                                <w:rFonts w:ascii="Times New Roman" w:hAnsi="Times New Roman" w:cs="Times New Roman"/>
+                                <w:color w:val="000000" w:themeColor="text1"/>
+                              </w:rPr>
+                              <w:t>Positive</w:t>
+                            </w:r>
+                            <w:r>
+                              <w:rPr>
+                                <w:rFonts w:ascii="Times New Roman" w:hAnsi="Times New Roman" w:cs="Times New Roman"/>
+                                <w:color w:val="000000" w:themeColor="text1"/>
+                              </w:rPr>
+                              <w:t xml:space="preserve"> </w:t>
+                            </w:r>
+                            <w:r>
+                              <w:rPr>
+                                <w:rFonts w:ascii="Times New Roman" w:hAnsi="Times New Roman" w:cs="Times New Roman"/>
+                                <w:color w:val="000000" w:themeColor="text1"/>
+                              </w:rPr>
+                              <w:t>Affectivity</w:t>
+                            </w:r>
+                            <w:r>
+                              <w:rPr>
+                                <w:rFonts w:ascii="Times New Roman" w:hAnsi="Times New Roman" w:cs="Times New Roman"/>
+                                <w:color w:val="000000" w:themeColor="text1"/>
+                              </w:rPr>
+                              <w:t xml:space="preserve"> </w:t>
+                            </w:r>
+                          </w:p>
+                        </w:txbxContent>
+                      </wps:txbx>
+                      <wps:bodyPr rot="0" spcFirstLastPara="0" vertOverflow="overflow" horzOverflow="overflow" vert="horz" wrap="square" lIns="91440" tIns="45720" rIns="91440" bIns="45720" numCol="1" spcCol="0" rtlCol="0" fromWordArt="0" anchor="ctr" anchorCtr="0" forceAA="0" compatLnSpc="1">
+                        <a:prstTxWarp prst="textNoShape">
+                          <a:avLst/>
+                        </a:prstTxWarp>
+                        <a:noAutofit/>
+                      </wps:bodyPr>
+                    </wps:wsp>
+                  </a:graphicData>
+                </a:graphic>
+                <wp14:sizeRelH relativeFrom="margin">
+                  <wp14:pctWidth>0</wp14:pctWidth>
+                </wp14:sizeRelH>
+                <wp14:sizeRelV relativeFrom="margin">
+                  <wp14:pctHeight>0</wp14:pctHeight>
+                </wp14:sizeRelV>
+              </wp:anchor>
+            </w:drawing>
+          </mc:Choice>
+          <mc:Fallback>
+            <w:pict>
+              <v:oval w14:anchorId="2B305BCF" id="Oval 37" o:spid="_x0000_s1046" style="position:absolute;margin-left:22.05pt;margin-top:339.9pt;width:127.1pt;height:76.4pt;z-index:251713536;visibility:visible;mso-wrap-style:square;mso-width-percent:0;mso-height-percent:0;mso-wrap-distance-left:9pt;mso-wrap-distance-top:0;mso-wrap-distance-right:9pt;mso-wrap-distance-bottom:0;mso-position-horizontal:absolute;mso-position-horizontal-relative:text;mso-position-vertical:absolute;mso-position-vertical-relative:text;mso-width-percent:0;mso-height-percent:0;mso-width-relative:margin;mso-height-relative:margin;v-text-anchor:middle" o:gfxdata="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" filled="f" strokecolor="black [3213]" strokeweight="1pt">
+                <v:stroke joinstyle="miter"/>
+                <v:textbox>
+                  <w:txbxContent>
+                    <w:p>
+                      <w:pPr>
+                        <w:jc w:val="center"/>
+                        <w:rPr>
+                          <w:rFonts w:ascii="Times New Roman" w:hAnsi="Times New Roman" w:cs="Times New Roman"/>
+                          <w:color w:val="000000" w:themeColor="text1"/>
+                        </w:rPr>
+                      </w:pPr>
+                      <w:r>
+                        <w:rPr>
+                          <w:rFonts w:ascii="Times New Roman" w:hAnsi="Times New Roman" w:cs="Times New Roman"/>
+                          <w:color w:val="000000" w:themeColor="text1"/>
+                        </w:rPr>
+                        <w:t>Positive</w:t>
+                      </w:r>
+                      <w:r>
+                        <w:rPr>
+                          <w:rFonts w:ascii="Times New Roman" w:hAnsi="Times New Roman" w:cs="Times New Roman"/>
+                          <w:color w:val="000000" w:themeColor="text1"/>
+                        </w:rPr>
+                        <w:t xml:space="preserve"> </w:t>
+                      </w:r>
+                      <w:r>
+                        <w:rPr>
+                          <w:rFonts w:ascii="Times New Roman" w:hAnsi="Times New Roman" w:cs="Times New Roman"/>
+                          <w:color w:val="000000" w:themeColor="text1"/>
+                        </w:rPr>
+                        <w:t>Affectivity</w:t>
+                      </w:r>
+                      <w:r>
+                        <w:rPr>
+                          <w:rFonts w:ascii="Times New Roman" w:hAnsi="Times New Roman" w:cs="Times New Roman"/>
+                          <w:color w:val="000000" w:themeColor="text1"/>
+                        </w:rPr>
+                        <w:t xml:space="preserve"> </w:t>
+                      </w:r>
+                    </w:p>
+                  </w:txbxContent>
+                </v:textbox>
+              </v:oval>
+            </w:pict>
+          </mc:Fallback>
+        </mc:AlternateContent>
+      </w:r>
+      <w:r>
+        <w:rPr>
+          <w:rFonts w:ascii="Times New Roman" w:hAnsi="Times New Roman" w:cs="Times New Roman"/>
+          <w:noProof/>
+        </w:rPr>
+        <mc:AlternateContent>
+          <mc:Choice Requires="wps">
+            <w:drawing>
+              <wp:anchor distT="0" distB="0" distL="114300" distR="114300" simplePos="0" relativeHeight="251718656" behindDoc="0" locked="0" layoutInCell="1" allowOverlap="1" wp14:anchorId="309D135C" wp14:editId="74CA6EE5">
+                <wp:simplePos x="0" y="0"/>
+                <wp:positionH relativeFrom="column">
+                  <wp:posOffset>4625650</wp:posOffset>
+                </wp:positionH>
+                <wp:positionV relativeFrom="paragraph">
+                  <wp:posOffset>5235251</wp:posOffset>
+                </wp:positionV>
+                <wp:extent cx="3052717" cy="0"/>
+                <wp:effectExtent l="0" t="0" r="8255" b="12700"/>
+                <wp:wrapNone/>
+                <wp:docPr id="40" name="Straight Connector 40"/>
+                <wp:cNvGraphicFramePr/>
+                <a:graphic xmlns:a="http://schemas.openxmlformats.org/drawingml/2006/main">
+                  <a:graphicData uri="http://schemas.microsoft.com/office/word/2010/wordprocessingShape">
+                    <wps:wsp>
+                      <wps:cNvCnPr/>
+                      <wps:spPr>
+                        <a:xfrm flipV="1">
+                          <a:off x="0" y="0"/>
+                          <a:ext cx="3052717" cy="0"/>
+                        </a:xfrm>
+                        <a:prstGeom prst="line">
+                          <a:avLst/>
+                        </a:prstGeom>
+                        <a:ln>
+                          <a:solidFill>
+                            <a:schemeClr val="tx1"/>
+                          </a:solidFill>
+                        </a:ln>
+                      </wps:spPr>
+                      <wps:style>
+                        <a:lnRef idx="1">
+                          <a:schemeClr val="accent1"/>
+                        </a:lnRef>
+                        <a:fillRef idx="0">
+                          <a:schemeClr val="accent1"/>
+                        </a:fillRef>
+                        <a:effectRef idx="0">
+                          <a:schemeClr val="accent1"/>
+                        </a:effectRef>
+                        <a:fontRef idx="minor">
+                          <a:schemeClr val="tx1"/>
+                        </a:fontRef>
+                      </wps:style>
+                      <wps:bodyPr/>
+                    </wps:wsp>
+                  </a:graphicData>
+                </a:graphic>
+                <wp14:sizeRelH relativeFrom="margin">
+                  <wp14:pctWidth>0</wp14:pctWidth>
+                </wp14:sizeRelH>
+                <wp14:sizeRelV relativeFrom="margin">
+                  <wp14:pctHeight>0</wp14:pctHeight>
+                </wp14:sizeRelV>
+              </wp:anchor>
+            </w:drawing>
+          </mc:Choice>
+          <mc:Fallback>
+            <w:pict>
+              <v:line w14:anchorId="0214A614" id="Straight Connector 40" o:spid="_x0000_s1026" style="position:absolute;flip:y;z-index:251718656;visibility:visible;mso-wrap-style:square;mso-width-percent:0;mso-height-percent:0;mso-wrap-distance-left:9pt;mso-wrap-distance-top:0;mso-wrap-distance-right:9pt;mso-wrap-distance-bottom:0;mso-position-horizontal:absolute;mso-position-horizontal-relative:text;mso-position-vertical:absolute;mso-position-vertical-relative:text;mso-width-percent:0;mso-height-percent:0;mso-width-relative:margin;mso-height-relative:margin" from="364.2pt,412.2pt" to="604.55pt,412.2pt" o:gfxdata="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" strokecolor="black [3213]" strokeweight=".5pt">
+                <v:stroke joinstyle="miter"/>
+              </v:line>
+            </w:pict>
+          </mc:Fallback>
+        </mc:AlternateContent>
+      </w:r>
+      <w:r>
+        <w:rPr>
+          <w:rFonts w:ascii="Times New Roman" w:hAnsi="Times New Roman" w:cs="Times New Roman"/>
+          <w:noProof/>
+        </w:rPr>
+        <mc:AlternateContent>
+          <mc:Choice Requires="wps">
+            <w:drawing>
+              <wp:anchor distT="0" distB="0" distL="114300" distR="114300" simplePos="0" relativeHeight="251715584" behindDoc="0" locked="0" layoutInCell="1" allowOverlap="1" wp14:anchorId="3A103097" wp14:editId="42DD65F3">
+                <wp:simplePos x="0" y="0"/>
+                <wp:positionH relativeFrom="column">
+                  <wp:posOffset>3089288</wp:posOffset>
+                </wp:positionH>
+                <wp:positionV relativeFrom="paragraph">
+                  <wp:posOffset>4526305</wp:posOffset>
+                </wp:positionV>
+                <wp:extent cx="1614170" cy="970280"/>
+                <wp:effectExtent l="0" t="0" r="11430" b="7620"/>
+                <wp:wrapNone/>
+                <wp:docPr id="38" name="Oval 38"/>
+                <wp:cNvGraphicFramePr/>
+                <a:graphic xmlns:a="http://schemas.openxmlformats.org/drawingml/2006/main">
+                  <a:graphicData uri="http://schemas.microsoft.com/office/word/2010/wordprocessingShape">
+                    <wps:wsp>
+                      <wps:cNvSpPr/>
+                      <wps:spPr>
+                        <a:xfrm>
+                          <a:off x="0" y="0"/>
+                          <a:ext cx="1614170" cy="970280"/>
+                        </a:xfrm>
+                        <a:prstGeom prst="ellipse">
+                          <a:avLst/>
+                        </a:prstGeom>
+                        <a:noFill/>
+                        <a:ln>
+                          <a:solidFill>
+                            <a:schemeClr val="tx1"/>
+                          </a:solidFill>
+                        </a:ln>
+                      </wps:spPr>
+                      <wps:style>
+                        <a:lnRef idx="2">
+                          <a:schemeClr val="accent1">
+                            <a:shade val="50000"/>
+                          </a:schemeClr>
+                        </a:lnRef>
+                        <a:fillRef idx="1">
+                          <a:schemeClr val="accent1"/>
+                        </a:fillRef>
+                        <a:effectRef idx="0">
+                          <a:schemeClr val="accent1"/>
+                        </a:effectRef>
+                        <a:fontRef idx="minor">
+                          <a:schemeClr val="lt1"/>
+                        </a:fontRef>
+                      </wps:style>
+                      <wps:txbx>
+                        <w:txbxContent>
+                          <w:p>
+                            <w:pPr>
+                              <w:jc w:val="center"/>
+                              <w:rPr>
+                                <w:rFonts w:ascii="Times New Roman" w:hAnsi="Times New Roman" w:cs="Times New Roman"/>
+                                <w:color w:val="000000" w:themeColor="text1"/>
+                              </w:rPr>
+                            </w:pPr>
+                            <w:r>
+                              <w:rPr>
+                                <w:rFonts w:ascii="Times New Roman" w:hAnsi="Times New Roman" w:cs="Times New Roman"/>
+                                <w:color w:val="000000" w:themeColor="text1"/>
+                              </w:rPr>
+                              <w:t>Momentary Mood</w:t>
+                            </w:r>
+                            <w:r>
+                              <w:rPr>
+                                <w:rFonts w:ascii="Times New Roman" w:hAnsi="Times New Roman" w:cs="Times New Roman"/>
+                                <w:color w:val="000000" w:themeColor="text1"/>
+                              </w:rPr>
+                              <w:t xml:space="preserve"> </w:t>
+                            </w:r>
+                          </w:p>
+                        </w:txbxContent>
+                      </wps:txbx>
+                      <wps:bodyPr rot="0" spcFirstLastPara="0" vertOverflow="overflow" horzOverflow="overflow" vert="horz" wrap="square" lIns="91440" tIns="45720" rIns="91440" bIns="45720" numCol="1" spcCol="0" rtlCol="0" fromWordArt="0" anchor="ctr" anchorCtr="0" forceAA="0" compatLnSpc="1">
+                        <a:prstTxWarp prst="textNoShape">
+                          <a:avLst/>
+                        </a:prstTxWarp>
+                        <a:noAutofit/>
+                      </wps:bodyPr>
+                    </wps:wsp>
+                  </a:graphicData>
+                </a:graphic>
+                <wp14:sizeRelH relativeFrom="margin">
+                  <wp14:pctWidth>0</wp14:pctWidth>
+                </wp14:sizeRelH>
+                <wp14:sizeRelV relativeFrom="margin">
+                  <wp14:pctHeight>0</wp14:pctHeight>
+                </wp14:sizeRelV>
+              </wp:anchor>
+            </w:drawing>
+          </mc:Choice>
+          <mc:Fallback>
+            <w:pict>
+              <v:oval w14:anchorId="3A103097" id="Oval 38" o:spid="_x0000_s1047" style="position:absolute;margin-left:243.25pt;margin-top:356.4pt;width:127.1pt;height:76.4pt;z-index:251715584;visibility:visible;mso-wrap-style:square;mso-width-percent:0;mso-height-percent:0;mso-wrap-distance-left:9pt;mso-wrap-distance-top:0;mso-wrap-distance-right:9pt;mso-wrap-distance-bottom:0;mso-position-horizontal:absolute;mso-position-horizontal-relative:text;mso-position-vertical:absolute;mso-position-vertical-relative:text;mso-width-percent:0;mso-height-percent:0;mso-width-relative:margin;mso-height-relative:margin;v-text-anchor:middle" o:gfxdata="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" filled="f" strokecolor="black [3213]" strokeweight="1pt">
+                <v:stroke joinstyle="miter"/>
+                <v:textbox>
+                  <w:txbxContent>
+                    <w:p>
+                      <w:pPr>
+                        <w:jc w:val="center"/>
+                        <w:rPr>
+                          <w:rFonts w:ascii="Times New Roman" w:hAnsi="Times New Roman" w:cs="Times New Roman"/>
+                          <w:color w:val="000000" w:themeColor="text1"/>
+                        </w:rPr>
+                      </w:pPr>
+                      <w:r>
+                        <w:rPr>
+                          <w:rFonts w:ascii="Times New Roman" w:hAnsi="Times New Roman" w:cs="Times New Roman"/>
+                          <w:color w:val="000000" w:themeColor="text1"/>
+                        </w:rPr>
+                        <w:t>Momentary Mood</w:t>
+                      </w:r>
+                      <w:r>
+                        <w:rPr>
+                          <w:rFonts w:ascii="Times New Roman" w:hAnsi="Times New Roman" w:cs="Times New Roman"/>
+                          <w:color w:val="000000" w:themeColor="text1"/>
+                        </w:rPr>
+                        <w:t xml:space="preserve"> </w:t>
+                      </w:r>
+                    </w:p>
+                  </w:txbxContent>
+                </v:textbox>
+              </v:oval>
+            </w:pict>
+          </mc:Fallback>
+        </mc:AlternateContent>
+      </w:r>
+      <w:r>
+        <w:rPr>
+          <w:rFonts w:ascii="Times New Roman" w:hAnsi="Times New Roman" w:cs="Times New Roman"/>
+          <w:noProof/>
+        </w:rPr>
+        <mc:AlternateContent>
+          <mc:Choice Requires="wps">
+            <w:drawing>
+              <wp:anchor distT="0" distB="0" distL="114300" distR="114300" simplePos="0" relativeHeight="251741184" behindDoc="0" locked="0" layoutInCell="1" allowOverlap="1" wp14:anchorId="7796CF90" wp14:editId="38CBD68C">
+                <wp:simplePos x="0" y="0"/>
+                <wp:positionH relativeFrom="column">
+                  <wp:posOffset>46653</wp:posOffset>
+                </wp:positionH>
+                <wp:positionV relativeFrom="paragraph">
+                  <wp:posOffset>2526483</wp:posOffset>
+                </wp:positionV>
+                <wp:extent cx="681135" cy="543935"/>
+                <wp:effectExtent l="0" t="0" r="55880" b="40640"/>
+                <wp:wrapNone/>
+                <wp:docPr id="52" name="Straight Arrow Connector 52"/>
+                <wp:cNvGraphicFramePr/>
+                <a:graphic xmlns:a="http://schemas.openxmlformats.org/drawingml/2006/main">
+                  <a:graphicData uri="http://schemas.microsoft.com/office/word/2010/wordprocessingShape">
+                    <wps:wsp>
+                      <wps:cNvCnPr/>
+                      <wps:spPr>
+                        <a:xfrm>
+                          <a:off x="0" y="0"/>
+                          <a:ext cx="681135" cy="543935"/>
+                        </a:xfrm>
+                        <a:prstGeom prst="straightConnector1">
+                          <a:avLst/>
+                        </a:prstGeom>
+                        <a:ln>
+                          <a:tailEnd type="triangle"/>
+                        </a:ln>
+                      </wps:spPr>
+                      <wps:style>
+                        <a:lnRef idx="1">
+                          <a:schemeClr val="dk1"/>
+                        </a:lnRef>
+                        <a:fillRef idx="0">
+                          <a:schemeClr val="dk1"/>
+                        </a:fillRef>
+                        <a:effectRef idx="0">
+                          <a:schemeClr val="dk1"/>
+                        </a:effectRef>
+                        <a:fontRef idx="minor">
+                          <a:schemeClr val="tx1"/>
+                        </a:fontRef>
+                      </wps:style>
+                      <wps:bodyPr/>
+                    </wps:wsp>
+                  </a:graphicData>
+                </a:graphic>
+                <wp14:sizeRelH relativeFrom="margin">
+                  <wp14:pctWidth>0</wp14:pctWidth>
+                </wp14:sizeRelH>
+                <wp14:sizeRelV relativeFrom="margin">
+                  <wp14:pctHeight>0</wp14:pctHeight>
+                </wp14:sizeRelV>
+              </wp:anchor>
+            </w:drawing>
+          </mc:Choice>
+          <mc:Fallback>
+            <w:pict>
+              <v:shape w14:anchorId="60C075AA" id="Straight Arrow Connector 52" o:spid="_x0000_s1026" type="#_x0000_t32" style="position:absolute;margin-left:3.65pt;margin-top:198.95pt;width:53.65pt;height:42.85pt;z-index:251741184;visibility:visible;mso-wrap-style:square;mso-width-percent:0;mso-height-percent:0;mso-wrap-distance-left:9pt;mso-wrap-distance-top:0;mso-wrap-distance-right:9pt;mso-wrap-distance-bottom:0;mso-position-horizontal:absolute;mso-position-horizontal-relative:text;mso-position-vertical:absolute;mso-position-vertical-relative:text;mso-width-percent:0;mso-height-percent:0;mso-width-relative:margin;mso-height-relative:margin" o:gfxdata="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" strokecolor="black [3200]" strokeweight=".5pt">
+                <v:stroke endarrow="block" joinstyle="miter"/>
+              </v:shape>
+            </w:pict>
+          </mc:Fallback>
+        </mc:AlternateContent>
+      </w:r>
+      <w:r>
+        <w:rPr>
+          <w:rFonts w:ascii="Times New Roman" w:hAnsi="Times New Roman" w:cs="Times New Roman"/>
+          <w:noProof/>
+        </w:rPr>
+        <mc:AlternateContent>
+          <mc:Choice Requires="wps">
+            <w:drawing>
+              <wp:anchor distT="0" distB="0" distL="114300" distR="114300" simplePos="0" relativeHeight="251739136" behindDoc="0" locked="0" layoutInCell="1" allowOverlap="1" wp14:anchorId="73939FC6" wp14:editId="2C89F2C1">
+                <wp:simplePos x="0" y="0"/>
+                <wp:positionH relativeFrom="column">
+                  <wp:posOffset>46653</wp:posOffset>
+                </wp:positionH>
+                <wp:positionV relativeFrom="paragraph">
+                  <wp:posOffset>1873638</wp:posOffset>
+                </wp:positionV>
+                <wp:extent cx="681135" cy="653933"/>
+                <wp:effectExtent l="0" t="25400" r="43180" b="19685"/>
+                <wp:wrapNone/>
+                <wp:docPr id="51" name="Straight Arrow Connector 51"/>
+                <wp:cNvGraphicFramePr/>
+                <a:graphic xmlns:a="http://schemas.openxmlformats.org/drawingml/2006/main">
+                  <a:graphicData uri="http://schemas.microsoft.com/office/word/2010/wordprocessingShape">
+                    <wps:wsp>
+                      <wps:cNvCnPr/>
+                      <wps:spPr>
+                        <a:xfrm flipV="1">
+                          <a:off x="0" y="0"/>
+                          <a:ext cx="681135" cy="653933"/>
+                        </a:xfrm>
+                        <a:prstGeom prst="straightConnector1">
+                          <a:avLst/>
+                        </a:prstGeom>
+                        <a:ln>
+                          <a:tailEnd type="triangle"/>
+                        </a:ln>
+                      </wps:spPr>
+                      <wps:style>
+                        <a:lnRef idx="1">
+                          <a:schemeClr val="dk1"/>
+                        </a:lnRef>
+                        <a:fillRef idx="0">
+                          <a:schemeClr val="dk1"/>
+                        </a:fillRef>
+                        <a:effectRef idx="0">
+                          <a:schemeClr val="dk1"/>
+                        </a:effectRef>
+                        <a:fontRef idx="minor">
+                          <a:schemeClr val="tx1"/>
+                        </a:fontRef>
+                      </wps:style>
+                      <wps:bodyPr/>
+                    </wps:wsp>
+                  </a:graphicData>
+                </a:graphic>
+                <wp14:sizeRelH relativeFrom="margin">
+                  <wp14:pctWidth>0</wp14:pctWidth>
+                </wp14:sizeRelH>
+                <wp14:sizeRelV relativeFrom="margin">
+                  <wp14:pctHeight>0</wp14:pctHeight>
+                </wp14:sizeRelV>
+              </wp:anchor>
+            </w:drawing>
+          </mc:Choice>
+          <mc:Fallback>
+            <w:pict>
+              <v:shape w14:anchorId="1059E5A7" id="Straight Arrow Connector 51" o:spid="_x0000_s1026" type="#_x0000_t32" style="position:absolute;margin-left:3.65pt;margin-top:147.55pt;width:53.65pt;height:51.5pt;flip:y;z-index:251739136;visibility:visible;mso-wrap-style:square;mso-width-percent:0;mso-height-percent:0;mso-wrap-distance-left:9pt;mso-wrap-distance-top:0;mso-wrap-distance-right:9pt;mso-wrap-distance-bottom:0;mso-position-horizontal:absolute;mso-position-horizontal-relative:text;mso-position-vertical:absolute;mso-position-vertical-relative:text;mso-width-percent:0;mso-height-percent:0;mso-width-relative:margin;mso-height-relative:margin" o:gfxdata="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" strokecolor="black [3200]" strokeweight=".5pt">
+                <v:stroke endarrow="block" joinstyle="miter"/>
+              </v:shape>
+            </w:pict>
+          </mc:Fallback>
+        </mc:AlternateContent>
+      </w:r>
+      <w:r>
+        <w:rPr>
+          <w:rFonts w:ascii="Times New Roman" w:hAnsi="Times New Roman" w:cs="Times New Roman"/>
+          <w:noProof/>
+        </w:rPr>
+        <mc:AlternateContent>
+          <mc:Choice Requires="wps">
+            <w:drawing>
+              <wp:anchor distT="0" distB="0" distL="114300" distR="114300" simplePos="0" relativeHeight="251737088" behindDoc="0" locked="0" layoutInCell="1" allowOverlap="1" wp14:anchorId="5F12004E" wp14:editId="69E5BE6B">
+                <wp:simplePos x="0" y="0"/>
+                <wp:positionH relativeFrom="column">
+                  <wp:posOffset>46653</wp:posOffset>
+                </wp:positionH>
+                <wp:positionV relativeFrom="paragraph">
+                  <wp:posOffset>2527558</wp:posOffset>
+                </wp:positionV>
+                <wp:extent cx="0" cy="897553"/>
+                <wp:effectExtent l="0" t="0" r="12700" b="17145"/>
+                <wp:wrapNone/>
+                <wp:docPr id="50" name="Straight Connector 50"/>
+                <wp:cNvGraphicFramePr/>
+                <a:graphic xmlns:a="http://schemas.openxmlformats.org/drawingml/2006/main">
+                  <a:graphicData uri="http://schemas.microsoft.com/office/word/2010/wordprocessingShape">
+                    <wps:wsp>
+                      <wps:cNvCnPr/>
+                      <wps:spPr>
+                        <a:xfrm flipH="1">
+                          <a:off x="0" y="0"/>
+                          <a:ext cx="0" cy="897553"/>
+                        </a:xfrm>
+                        <a:prstGeom prst="line">
+                          <a:avLst/>
+                        </a:prstGeom>
+                        <a:ln>
+                          <a:solidFill>
+                            <a:schemeClr val="tx1"/>
+                          </a:solidFill>
+                        </a:ln>
+                      </wps:spPr>
+                      <wps:style>
+                        <a:lnRef idx="1">
+                          <a:schemeClr val="accent1"/>
+                        </a:lnRef>
+                        <a:fillRef idx="0">
+                          <a:schemeClr val="accent1"/>
+                        </a:fillRef>
+                        <a:effectRef idx="0">
+                          <a:schemeClr val="accent1"/>
+                        </a:effectRef>
+                        <a:fontRef idx="minor">
+                          <a:schemeClr val="tx1"/>
+                        </a:fontRef>
+                      </wps:style>
+                      <wps:bodyPr/>
+                    </wps:wsp>
+                  </a:graphicData>
+                </a:graphic>
+                <wp14:sizeRelH relativeFrom="margin">
+                  <wp14:pctWidth>0</wp14:pctWidth>
+                </wp14:sizeRelH>
+                <wp14:sizeRelV relativeFrom="margin">
+                  <wp14:pctHeight>0</wp14:pctHeight>
+                </wp14:sizeRelV>
+              </wp:anchor>
+            </w:drawing>
+          </mc:Choice>
+          <mc:Fallback>
+            <w:pict>
+              <v:line w14:anchorId="5087A8DA" id="Straight Connector 50" o:spid="_x0000_s1026" style="position:absolute;flip:x;z-index:251737088;visibility:visible;mso-wrap-style:square;mso-width-percent:0;mso-height-percent:0;mso-wrap-distance-left:9pt;mso-wrap-distance-top:0;mso-wrap-distance-right:9pt;mso-wrap-distance-bottom:0;mso-position-horizontal:absolute;mso-position-horizontal-relative:text;mso-position-vertical:absolute;mso-position-vertical-relative:text;mso-width-percent:0;mso-height-percent:0;mso-width-relative:margin;mso-height-relative:margin" from="3.65pt,199pt" to="3.65pt,269.65pt" o:gfxdata="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" strokecolor="black [3213]" strokeweight=".5pt">
+                <v:stroke joinstyle="miter"/>
+              </v:line>
+            </w:pict>
+          </mc:Fallback>
+        </mc:AlternateContent>
+      </w:r>
+      <w:r>
+        <w:rPr>
+          <w:rFonts w:ascii="Times New Roman" w:hAnsi="Times New Roman" w:cs="Times New Roman"/>
+        </w:rPr>
+        <mc:AlternateContent>
+          <mc:Choice Requires="wps">
+            <w:drawing>
+              <wp:anchor distT="0" distB="0" distL="114300" distR="114300" simplePos="0" relativeHeight="251732992" behindDoc="0" locked="0" layoutInCell="1" allowOverlap="1" wp14:anchorId="3DCB824E" wp14:editId="3B6F56B5">
+                <wp:simplePos x="0" y="0"/>
+                <wp:positionH relativeFrom="column">
+                  <wp:posOffset>7331269</wp:posOffset>
+                </wp:positionH>
+                <wp:positionV relativeFrom="paragraph">
+                  <wp:posOffset>4110433</wp:posOffset>
+                </wp:positionV>
+                <wp:extent cx="347825" cy="625799"/>
+                <wp:effectExtent l="25400" t="0" r="20955" b="34925"/>
+                <wp:wrapNone/>
+                <wp:docPr id="48" name="Straight Arrow Connector 48"/>
+                <wp:cNvGraphicFramePr/>
+                <a:graphic xmlns:a="http://schemas.openxmlformats.org/drawingml/2006/main">
+                  <a:graphicData uri="http://schemas.microsoft.com/office/word/2010/wordprocessingShape">
+                    <wps:wsp>
+                      <wps:cNvCnPr/>
+                      <wps:spPr>
+                        <a:xfrm flipH="1">
+                          <a:off x="0" y="0"/>
+                          <a:ext cx="347825" cy="625799"/>
+                        </a:xfrm>
+                        <a:prstGeom prst="straightConnector1">
+                          <a:avLst/>
+                        </a:prstGeom>
+                        <a:ln>
+                          <a:tailEnd type="triangle"/>
+                        </a:ln>
+                      </wps:spPr>
+                      <wps:style>
+                        <a:lnRef idx="1">
+                          <a:schemeClr val="dk1"/>
+                        </a:lnRef>
+                        <a:fillRef idx="0">
+                          <a:schemeClr val="dk1"/>
+                        </a:fillRef>
+                        <a:effectRef idx="0">
+                          <a:schemeClr val="dk1"/>
+                        </a:effectRef>
+                        <a:fontRef idx="minor">
+                          <a:schemeClr val="tx1"/>
+                        </a:fontRef>
+                      </wps:style>
+                      <wps:bodyPr/>
+                    </wps:wsp>
+                  </a:graphicData>
+                </a:graphic>
+                <wp14:sizeRelH relativeFrom="margin">
+                  <wp14:pctWidth>0</wp14:pctWidth>
+                </wp14:sizeRelH>
+                <wp14:sizeRelV relativeFrom="margin">
+                  <wp14:pctHeight>0</wp14:pctHeight>
+                </wp14:sizeRelV>
+              </wp:anchor>
+            </w:drawing>
+          </mc:Choice>
+          <mc:Fallback>
+            <w:pict>
+              <v:shape w14:anchorId="319DA347" id="Straight Arrow Connector 48" o:spid="_x0000_s1026" type="#_x0000_t32" style="position:absolute;margin-left:577.25pt;margin-top:323.65pt;width:27.4pt;height:49.3pt;flip:x;z-index:251732992;visibility:visible;mso-wrap-style:square;mso-width-percent:0;mso-height-percent:0;mso-wrap-distance-left:9pt;mso-wrap-distance-top:0;mso-wrap-distance-right:9pt;mso-wrap-distance-bottom:0;mso-position-horizontal:absolute;mso-position-horizontal-relative:text;mso-position-vertical:absolute;mso-position-vertical-relative:text;mso-width-percent:0;mso-height-percent:0;mso-width-relative:margin;mso-height-relative:margin" o:gfxdata="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" strokecolor="black [3200]" strokeweight=".5pt">
+                <v:stroke endarrow="block" joinstyle="miter"/>
+              </v:shape>
+            </w:pict>
+          </mc:Fallback>
+        </mc:AlternateContent>
+      </w:r>
+      <w:r>
+        <w:rPr>
+          <w:rFonts w:ascii="Times New Roman" w:hAnsi="Times New Roman" w:cs="Times New Roman"/>
+        </w:rPr>
+        <mc:AlternateContent>
+          <mc:Choice Requires="wps">
+            <w:drawing>
+              <wp:anchor distT="0" distB="0" distL="114300" distR="114300" simplePos="0" relativeHeight="251730944" behindDoc="0" locked="0" layoutInCell="1" allowOverlap="1" wp14:anchorId="4EDBE4C1" wp14:editId="082D2203">
+                <wp:simplePos x="0" y="0"/>
+                <wp:positionH relativeFrom="column">
+                  <wp:posOffset>7333252</wp:posOffset>
+                </wp:positionH>
+                <wp:positionV relativeFrom="paragraph">
+                  <wp:posOffset>3537079</wp:posOffset>
+                </wp:positionV>
+                <wp:extent cx="337315" cy="576152"/>
+                <wp:effectExtent l="25400" t="25400" r="18415" b="20955"/>
+                <wp:wrapNone/>
+                <wp:docPr id="47" name="Straight Arrow Connector 47"/>
+                <wp:cNvGraphicFramePr/>
+                <a:graphic xmlns:a="http://schemas.openxmlformats.org/drawingml/2006/main">
+                  <a:graphicData uri="http://schemas.microsoft.com/office/word/2010/wordprocessingShape">
+                    <wps:wsp>
+                      <wps:cNvCnPr/>
+                      <wps:spPr>
+                        <a:xfrm flipH="1" flipV="1">
+                          <a:off x="0" y="0"/>
+                          <a:ext cx="337315" cy="576152"/>
+                        </a:xfrm>
+                        <a:prstGeom prst="straightConnector1">
+                          <a:avLst/>
+                        </a:prstGeom>
+                        <a:ln>
+                          <a:tailEnd type="triangle"/>
+                        </a:ln>
+                      </wps:spPr>
+                      <wps:style>
+                        <a:lnRef idx="1">
+                          <a:schemeClr val="dk1"/>
+                        </a:lnRef>
+                        <a:fillRef idx="0">
+                          <a:schemeClr val="dk1"/>
+                        </a:fillRef>
+                        <a:effectRef idx="0">
+                          <a:schemeClr val="dk1"/>
+                        </a:effectRef>
+                        <a:fontRef idx="minor">
+                          <a:schemeClr val="tx1"/>
+                        </a:fontRef>
+                      </wps:style>
+                      <wps:bodyPr/>
+                    </wps:wsp>
+                  </a:graphicData>
+                </a:graphic>
+                <wp14:sizeRelH relativeFrom="margin">
+                  <wp14:pctWidth>0</wp14:pctWidth>
+                </wp14:sizeRelH>
+                <wp14:sizeRelV relativeFrom="margin">
+                  <wp14:pctHeight>0</wp14:pctHeight>
+                </wp14:sizeRelV>
+              </wp:anchor>
+            </w:drawing>
+          </mc:Choice>
+          <mc:Fallback>
+            <w:pict>
+              <v:shape w14:anchorId="5703148D" id="Straight Arrow Connector 47" o:spid="_x0000_s1026" type="#_x0000_t32" style="position:absolute;margin-left:577.4pt;margin-top:278.5pt;width:26.55pt;height:45.35pt;flip:x y;z-index:251730944;visibility:visible;mso-wrap-style:square;mso-width-percent:0;mso-height-percent:0;mso-wrap-distance-left:9pt;mso-wrap-distance-top:0;mso-wrap-distance-right:9pt;mso-wrap-distance-bottom:0;mso-position-horizontal:absolute;mso-position-horizontal-relative:text;mso-position-vertical:absolute;mso-position-vertical-relative:text;mso-width-percent:0;mso-height-percent:0;mso-width-relative:margin;mso-height-relative:margin" o:gfxdata="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" strokecolor="black [3200]" strokeweight=".5pt">
+                <v:stroke endarrow="block" joinstyle="miter"/>
+              </v:shape>
+            </w:pict>
+          </mc:Fallback>
+        </mc:AlternateContent>
+      </w:r>
+      <w:r>
+        <w:rPr>
+          <w:rFonts w:ascii="Times New Roman" w:hAnsi="Times New Roman" w:cs="Times New Roman"/>
+        </w:rPr>
+        <mc:AlternateContent>
+          <mc:Choice Requires="wps">
+            <w:drawing>
+              <wp:anchor distT="0" distB="0" distL="114300" distR="114300" simplePos="0" relativeHeight="251728896" behindDoc="0" locked="0" layoutInCell="1" allowOverlap="1" wp14:anchorId="793C46DB" wp14:editId="6135367C">
+                <wp:simplePos x="0" y="0"/>
+                <wp:positionH relativeFrom="column">
+                  <wp:posOffset>7321938</wp:posOffset>
+                </wp:positionH>
+                <wp:positionV relativeFrom="paragraph">
+                  <wp:posOffset>2461649</wp:posOffset>
+                </wp:positionV>
+                <wp:extent cx="357155" cy="606308"/>
+                <wp:effectExtent l="25400" t="0" r="24130" b="41910"/>
+                <wp:wrapNone/>
+                <wp:docPr id="46" name="Straight Arrow Connector 46"/>
+                <wp:cNvGraphicFramePr/>
+                <a:graphic xmlns:a="http://schemas.openxmlformats.org/drawingml/2006/main">
+                  <a:graphicData uri="http://schemas.microsoft.com/office/word/2010/wordprocessingShape">
+                    <wps:wsp>
+                      <wps:cNvCnPr/>
+                      <wps:spPr>
+                        <a:xfrm flipH="1">
+                          <a:off x="0" y="0"/>
+                          <a:ext cx="357155" cy="606308"/>
+                        </a:xfrm>
+                        <a:prstGeom prst="straightConnector1">
+                          <a:avLst/>
+                        </a:prstGeom>
+                        <a:ln>
+                          <a:tailEnd type="triangle"/>
+                        </a:ln>
+                      </wps:spPr>
+                      <wps:style>
+                        <a:lnRef idx="1">
+                          <a:schemeClr val="dk1"/>
+                        </a:lnRef>
+                        <a:fillRef idx="0">
+                          <a:schemeClr val="dk1"/>
+                        </a:fillRef>
+                        <a:effectRef idx="0">
+                          <a:schemeClr val="dk1"/>
+                        </a:effectRef>
+                        <a:fontRef idx="minor">
+                          <a:schemeClr val="tx1"/>
+                        </a:fontRef>
+                      </wps:style>
+                      <wps:bodyPr/>
+                    </wps:wsp>
+                  </a:graphicData>
+                </a:graphic>
+                <wp14:sizeRelH relativeFrom="margin">
+                  <wp14:pctWidth>0</wp14:pctWidth>
+                </wp14:sizeRelH>
+                <wp14:sizeRelV relativeFrom="margin">
+                  <wp14:pctHeight>0</wp14:pctHeight>
+                </wp14:sizeRelV>
+              </wp:anchor>
+            </w:drawing>
+          </mc:Choice>
+          <mc:Fallback>
+            <w:pict>
+              <v:shape w14:anchorId="4AADA5F5" id="Straight Arrow Connector 46" o:spid="_x0000_s1026" type="#_x0000_t32" style="position:absolute;margin-left:576.55pt;margin-top:193.85pt;width:28.1pt;height:47.75pt;flip:x;z-index:251728896;visibility:visible;mso-wrap-style:square;mso-width-percent:0;mso-height-percent:0;mso-wrap-distance-left:9pt;mso-wrap-distance-top:0;mso-wrap-distance-right:9pt;mso-wrap-distance-bottom:0;mso-position-horizontal:absolute;mso-position-horizontal-relative:text;mso-position-vertical:absolute;mso-position-vertical-relative:text;mso-width-percent:0;mso-height-percent:0;mso-width-relative:margin;mso-height-relative:margin" o:gfxdata="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" strokecolor="black [3200]" strokeweight=".5pt">
+                <v:stroke endarrow="block" joinstyle="miter"/>
+              </v:shape>
+            </w:pict>
+          </mc:Fallback>
+        </mc:AlternateContent>
+      </w:r>
+      <w:r>
+        <w:rPr>
+          <w:rFonts w:ascii="Times New Roman" w:hAnsi="Times New Roman" w:cs="Times New Roman"/>
+        </w:rPr>
+        <mc:AlternateContent>
+          <mc:Choice Requires="wps">
+            <w:drawing>
+              <wp:anchor distT="0" distB="0" distL="114300" distR="114300" simplePos="0" relativeHeight="251726848" behindDoc="0" locked="0" layoutInCell="1" allowOverlap="1" wp14:anchorId="630C59B6" wp14:editId="67208F1C">
+                <wp:simplePos x="0" y="0"/>
+                <wp:positionH relativeFrom="column">
+                  <wp:posOffset>7333252</wp:posOffset>
+                </wp:positionH>
+                <wp:positionV relativeFrom="paragraph">
+                  <wp:posOffset>1873638</wp:posOffset>
+                </wp:positionV>
+                <wp:extent cx="342835" cy="588567"/>
+                <wp:effectExtent l="25400" t="25400" r="13335" b="21590"/>
+                <wp:wrapNone/>
+                <wp:docPr id="45" name="Straight Arrow Connector 45"/>
+                <wp:cNvGraphicFramePr/>
+                <a:graphic xmlns:a="http://schemas.openxmlformats.org/drawingml/2006/main">
+                  <a:graphicData uri="http://schemas.microsoft.com/office/word/2010/wordprocessingShape">
+                    <wps:wsp>
+                      <wps:cNvCnPr/>
+                      <wps:spPr>
+                        <a:xfrm flipH="1" flipV="1">
+                          <a:off x="0" y="0"/>
+                          <a:ext cx="342835" cy="588567"/>
+                        </a:xfrm>
+                        <a:prstGeom prst="straightConnector1">
+                          <a:avLst/>
+                        </a:prstGeom>
+                        <a:ln>
+                          <a:tailEnd type="triangle"/>
+                        </a:ln>
+                      </wps:spPr>
+                      <wps:style>
+                        <a:lnRef idx="1">
+                          <a:schemeClr val="dk1"/>
+                        </a:lnRef>
+                        <a:fillRef idx="0">
+                          <a:schemeClr val="dk1"/>
+                        </a:fillRef>
+                        <a:effectRef idx="0">
+                          <a:schemeClr val="dk1"/>
+                        </a:effectRef>
+                        <a:fontRef idx="minor">
+                          <a:schemeClr val="tx1"/>
+                        </a:fontRef>
+                      </wps:style>
+                      <wps:bodyPr/>
+                    </wps:wsp>
+                  </a:graphicData>
+                </a:graphic>
+                <wp14:sizeRelH relativeFrom="margin">
+                  <wp14:pctWidth>0</wp14:pctWidth>
+                </wp14:sizeRelH>
+                <wp14:sizeRelV relativeFrom="margin">
+                  <wp14:pctHeight>0</wp14:pctHeight>
+                </wp14:sizeRelV>
+              </wp:anchor>
+            </w:drawing>
+          </mc:Choice>
+          <mc:Fallback>
+            <w:pict>
+              <v:shape w14:anchorId="7D7D6D3D" id="Straight Arrow Connector 45" o:spid="_x0000_s1026" type="#_x0000_t32" style="position:absolute;margin-left:577.4pt;margin-top:147.55pt;width:27pt;height:46.35pt;flip:x y;z-index:251726848;visibility:visible;mso-wrap-style:square;mso-width-percent:0;mso-height-percent:0;mso-wrap-distance-left:9pt;mso-wrap-distance-top:0;mso-wrap-distance-right:9pt;mso-wrap-distance-bottom:0;mso-position-horizontal:absolute;mso-position-horizontal-relative:text;mso-position-vertical:absolute;mso-position-vertical-relative:text;mso-width-percent:0;mso-height-percent:0;mso-width-relative:margin;mso-height-relative:margin" o:gfxdata="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" strokecolor="black [3200]" strokeweight=".5pt">
+                <v:stroke endarrow="block" joinstyle="miter"/>
+              </v:shape>
+            </w:pict>
+          </mc:Fallback>
+        </mc:AlternateContent>
+      </w:r>
+      <w:r>
+        <w:rPr>
+          <w:rFonts w:ascii="Times New Roman" w:hAnsi="Times New Roman" w:cs="Times New Roman"/>
+          <w:noProof/>
+        </w:rPr>
+        <mc:AlternateContent>
+          <mc:Choice Requires="wps">
+            <w:drawing>
+              <wp:anchor distT="0" distB="0" distL="114300" distR="114300" simplePos="0" relativeHeight="251720704" behindDoc="0" locked="0" layoutInCell="1" allowOverlap="1" wp14:anchorId="2164A16B" wp14:editId="452E26BF">
+                <wp:simplePos x="0" y="0"/>
+                <wp:positionH relativeFrom="column">
+                  <wp:posOffset>7679094</wp:posOffset>
+                </wp:positionH>
+                <wp:positionV relativeFrom="paragraph">
+                  <wp:posOffset>812541</wp:posOffset>
+                </wp:positionV>
+                <wp:extent cx="0" cy="4434801"/>
+                <wp:effectExtent l="0" t="0" r="12700" b="10795"/>
+                <wp:wrapNone/>
+                <wp:docPr id="41" name="Straight Connector 41"/>
+                <wp:cNvGraphicFramePr/>
+                <a:graphic xmlns:a="http://schemas.openxmlformats.org/drawingml/2006/main">
+                  <a:graphicData uri="http://schemas.microsoft.com/office/word/2010/wordprocessingShape">
+                    <wps:wsp>
+                      <wps:cNvCnPr/>
+                      <wps:spPr>
+                        <a:xfrm flipH="1">
+                          <a:off x="0" y="0"/>
+                          <a:ext cx="0" cy="4434801"/>
+                        </a:xfrm>
+                        <a:prstGeom prst="line">
+                          <a:avLst/>
+                        </a:prstGeom>
+                        <a:ln>
+                          <a:solidFill>
+                            <a:schemeClr val="tx1"/>
+                          </a:solidFill>
+                        </a:ln>
+                      </wps:spPr>
+                      <wps:style>
+                        <a:lnRef idx="1">
+                          <a:schemeClr val="accent1"/>
+                        </a:lnRef>
+                        <a:fillRef idx="0">
+                          <a:schemeClr val="accent1"/>
+                        </a:fillRef>
+                        <a:effectRef idx="0">
+                          <a:schemeClr val="accent1"/>
+                        </a:effectRef>
+                        <a:fontRef idx="minor">
+                          <a:schemeClr val="tx1"/>
+                        </a:fontRef>
+                      </wps:style>
+                      <wps:bodyPr/>
+                    </wps:wsp>
+                  </a:graphicData>
+                </a:graphic>
+                <wp14:sizeRelH relativeFrom="margin">
+                  <wp14:pctWidth>0</wp14:pctWidth>
+                </wp14:sizeRelH>
+                <wp14:sizeRelV relativeFrom="margin">
+                  <wp14:pctHeight>0</wp14:pctHeight>
+                </wp14:sizeRelV>
+              </wp:anchor>
+            </w:drawing>
+          </mc:Choice>
+          <mc:Fallback>
+            <w:pict>
+              <v:line w14:anchorId="7DD68120" id="Straight Connector 41" o:spid="_x0000_s1026" style="position:absolute;flip:x;z-index:251720704;visibility:visible;mso-wrap-style:square;mso-width-percent:0;mso-height-percent:0;mso-wrap-distance-left:9pt;mso-wrap-distance-top:0;mso-wrap-distance-right:9pt;mso-wrap-distance-bottom:0;mso-position-horizontal:absolute;mso-position-horizontal-relative:text;mso-position-vertical:absolute;mso-position-vertical-relative:text;mso-width-percent:0;mso-height-percent:0;mso-width-relative:margin;mso-height-relative:margin" from="604.65pt,64pt" to="604.65pt,413.2pt" o:gfxdata="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" strokecolor="black [3213]" strokeweight=".5pt">
+                <v:stroke joinstyle="miter"/>
+              </v:line>
+            </w:pict>
+          </mc:Fallback>
+        </mc:AlternateContent>
+      </w:r>
+      <w:r>
+        <w:rPr>
+          <w:rFonts w:ascii="Times New Roman" w:hAnsi="Times New Roman" w:cs="Times New Roman"/>
+        </w:rPr>
+        <mc:AlternateContent>
+          <mc:Choice Requires="wps">
+            <w:drawing>
+              <wp:anchor distT="0" distB="0" distL="114300" distR="114300" simplePos="0" relativeHeight="251724800" behindDoc="0" locked="0" layoutInCell="1" allowOverlap="1" wp14:anchorId="5297B7DC" wp14:editId="78125272">
+                <wp:simplePos x="0" y="0"/>
+                <wp:positionH relativeFrom="column">
+                  <wp:posOffset>7331269</wp:posOffset>
+                </wp:positionH>
+                <wp:positionV relativeFrom="paragraph">
+                  <wp:posOffset>812087</wp:posOffset>
+                </wp:positionV>
+                <wp:extent cx="347825" cy="643139"/>
+                <wp:effectExtent l="25400" t="0" r="20955" b="30480"/>
+                <wp:wrapNone/>
+                <wp:docPr id="44" name="Straight Arrow Connector 44"/>
+                <wp:cNvGraphicFramePr/>
+                <a:graphic xmlns:a="http://schemas.openxmlformats.org/drawingml/2006/main">
+                  <a:graphicData uri="http://schemas.microsoft.com/office/word/2010/wordprocessingShape">
+                    <wps:wsp>
+                      <wps:cNvCnPr/>
+                      <wps:spPr>
+                        <a:xfrm flipH="1">
+                          <a:off x="0" y="0"/>
+                          <a:ext cx="347825" cy="643139"/>
+                        </a:xfrm>
+                        <a:prstGeom prst="straightConnector1">
+                          <a:avLst/>
+                        </a:prstGeom>
+                        <a:ln>
+                          <a:tailEnd type="triangle"/>
+                        </a:ln>
+                      </wps:spPr>
+                      <wps:style>
+                        <a:lnRef idx="1">
+                          <a:schemeClr val="dk1"/>
+                        </a:lnRef>
+                        <a:fillRef idx="0">
+                          <a:schemeClr val="dk1"/>
+                        </a:fillRef>
+                        <a:effectRef idx="0">
+                          <a:schemeClr val="dk1"/>
+                        </a:effectRef>
+                        <a:fontRef idx="minor">
+                          <a:schemeClr val="tx1"/>
+                        </a:fontRef>
+                      </wps:style>
+                      <wps:bodyPr/>
+                    </wps:wsp>
+                  </a:graphicData>
+                </a:graphic>
+                <wp14:sizeRelH relativeFrom="margin">
+                  <wp14:pctWidth>0</wp14:pctWidth>
+                </wp14:sizeRelH>
+                <wp14:sizeRelV relativeFrom="margin">
+                  <wp14:pctHeight>0</wp14:pctHeight>
+                </wp14:sizeRelV>
+              </wp:anchor>
+            </w:drawing>
+          </mc:Choice>
+          <mc:Fallback>
+            <w:pict>
+              <v:shape w14:anchorId="7AD42483" id="Straight Arrow Connector 44" o:spid="_x0000_s1026" type="#_x0000_t32" style="position:absolute;margin-left:577.25pt;margin-top:63.95pt;width:27.4pt;height:50.65pt;flip:x;z-index:251724800;visibility:visible;mso-wrap-style:square;mso-width-percent:0;mso-height-percent:0;mso-wrap-distance-left:9pt;mso-wrap-distance-top:0;mso-wrap-distance-right:9pt;mso-wrap-distance-bottom:0;mso-position-horizontal:absolute;mso-position-horizontal-relative:text;mso-position-vertical:absolute;mso-position-vertical-relative:text;mso-width-percent:0;mso-height-percent:0;mso-width-relative:margin;mso-height-relative:margin" o:gfxdata="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" strokecolor="black [3200]" strokeweight=".5pt">
+                <v:stroke endarrow="block" joinstyle="miter"/>
+              </v:shape>
+            </w:pict>
+          </mc:Fallback>
+        </mc:AlternateContent>
+      </w:r>
+      <w:r>
+        <w:rPr>
+          <w:rFonts w:ascii="Times New Roman" w:hAnsi="Times New Roman" w:cs="Times New Roman"/>
+        </w:rPr>
+        <mc:AlternateContent>
+          <mc:Choice Requires="wps">
+            <w:drawing>
+              <wp:anchor distT="0" distB="0" distL="114300" distR="114300" simplePos="0" relativeHeight="251722752" behindDoc="0" locked="0" layoutInCell="1" allowOverlap="1" wp14:anchorId="73D64018" wp14:editId="07244C46">
+                <wp:simplePos x="0" y="0"/>
+                <wp:positionH relativeFrom="column">
+                  <wp:posOffset>7331268</wp:posOffset>
+                </wp:positionH>
+                <wp:positionV relativeFrom="paragraph">
+                  <wp:posOffset>250111</wp:posOffset>
+                </wp:positionV>
+                <wp:extent cx="347825" cy="562429"/>
+                <wp:effectExtent l="25400" t="25400" r="20955" b="22225"/>
+                <wp:wrapNone/>
+                <wp:docPr id="43" name="Straight Arrow Connector 43"/>
+                <wp:cNvGraphicFramePr/>
+                <a:graphic xmlns:a="http://schemas.openxmlformats.org/drawingml/2006/main">
+                  <a:graphicData uri="http://schemas.microsoft.com/office/word/2010/wordprocessingShape">
+                    <wps:wsp>
+                      <wps:cNvCnPr/>
+                      <wps:spPr>
+                        <a:xfrm flipH="1" flipV="1">
+                          <a:off x="0" y="0"/>
+                          <a:ext cx="347825" cy="562429"/>
+                        </a:xfrm>
+                        <a:prstGeom prst="straightConnector1">
+                          <a:avLst/>
+                        </a:prstGeom>
+                        <a:ln>
+                          <a:tailEnd type="triangle"/>
+                        </a:ln>
+                      </wps:spPr>
+                      <wps:style>
+                        <a:lnRef idx="1">
+                          <a:schemeClr val="dk1"/>
+                        </a:lnRef>
+                        <a:fillRef idx="0">
+                          <a:schemeClr val="dk1"/>
+                        </a:fillRef>
+                        <a:effectRef idx="0">
+                          <a:schemeClr val="dk1"/>
+                        </a:effectRef>
+                        <a:fontRef idx="minor">
+                          <a:schemeClr val="tx1"/>
+                        </a:fontRef>
+                      </wps:style>
+                      <wps:bodyPr/>
+                    </wps:wsp>
+                  </a:graphicData>
+                </a:graphic>
+                <wp14:sizeRelH relativeFrom="margin">
+                  <wp14:pctWidth>0</wp14:pctWidth>
+                </wp14:sizeRelH>
+                <wp14:sizeRelV relativeFrom="margin">
+                  <wp14:pctHeight>0</wp14:pctHeight>
+                </wp14:sizeRelV>
+              </wp:anchor>
+            </w:drawing>
+          </mc:Choice>
+          <mc:Fallback>
+            <w:pict>
+              <v:shape w14:anchorId="068D821A" id="Straight Arrow Connector 43" o:spid="_x0000_s1026" type="#_x0000_t32" style="position:absolute;margin-left:577.25pt;margin-top:19.7pt;width:27.4pt;height:44.3pt;flip:x y;z-index:251722752;visibility:visible;mso-wrap-style:square;mso-width-percent:0;mso-height-percent:0;mso-wrap-distance-left:9pt;mso-wrap-distance-top:0;mso-wrap-distance-right:9pt;mso-wrap-distance-bottom:0;mso-position-horizontal:absolute;mso-position-horizontal-relative:text;mso-position-vertical:absolute;mso-position-vertical-relative:text;mso-width-percent:0;mso-height-percent:0;mso-width-relative:margin;mso-height-relative:margin" o:gfxdata="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" strokecolor="black [3200]" strokeweight=".5pt">
+                <v:stroke endarrow="block" joinstyle="miter"/>
+              </v:shape>
+            </w:pict>
+          </mc:Fallback>
+        </mc:AlternateContent>
       </w:r>
       <w:r>
         <w:rPr>
@@ -119,7 +5451,7 @@
       <w:bookmarkEnd w:id="0"/>
     </w:p>
     <w:sectPr>
-      <w:pgSz w:w="12240" w:h="15840"/>
+      <w:pgSz w:w="15840" w:h="12240" w:orient="landscape"/>
       <w:pgMar w:top="1440" w:right="1440" w:bottom="1440" w:left="1440" w:header="720" w:footer="720" w:gutter="0"/>
       <w:cols w:space="720"/>
       <w:docGrid w:linePitch="360"/>
@@ -247,6 +5579,7 @@
     <w:lsdException w:name="HTML Sample" w:semiHidden="1" w:unhideWhenUsed="1"/>
     <w:lsdException w:name="HTML Typewriter" w:semiHidden="1" w:unhideWhenUsed="1"/>
     <w:lsdException w:name="HTML Variable" w:semiHidden="1" w:unhideWhenUsed="1"/>
+    <w:lsdException w:name="Normal Table" w:semiHidden="1" w:unhideWhenUsed="1"/>
     <w:lsdException w:name="annotation subject" w:semiHidden="1" w:unhideWhenUsed="1"/>
     <w:lsdException w:name="No List" w:semiHidden="1" w:unhideWhenUsed="1"/>
     <w:lsdException w:name="Outline List 1" w:semiHidden="1" w:unhideWhenUsed="1"/>
@@ -293,8 +5626,10 @@
     <w:lsdException w:name="Table Subtle 2" w:semiHidden="1" w:unhideWhenUsed="1"/>
     <w:lsdException w:name="Table Web 1" w:semiHidden="1" w:unhideWhenUsed="1"/>
     <w:lsdException w:name="Table Web 2" w:semiHidden="1" w:unhideWhenUsed="1"/>
+    <w:lsdException w:name="Table Web 3" w:semiHidden="1" w:unhideWhenUsed="1"/>
     <w:lsdException w:name="Balloon Text" w:semiHidden="1" w:unhideWhenUsed="1"/>
     <w:lsdException w:name="Table Grid" w:uiPriority="39"/>
+    <w:lsdException w:name="Table Theme" w:semiHidden="1" w:unhideWhenUsed="1"/>
     <w:lsdException w:name="Placeholder Text" w:semiHidden="1"/>
     <w:lsdException w:name="No Spacing" w:uiPriority="1" w:qFormat="1"/>
     <w:lsdException w:name="Light Shading" w:uiPriority="60"/>
@@ -519,10 +5854,14 @@
   <w:style w:type="paragraph" w:default="1" w:styleId="Normal">
     <w:name w:val="Normal"/>
     <w:qFormat/>
+    <w:rPr>
+      <w:rFonts w:eastAsiaTheme="minorEastAsia"/>
+    </w:rPr>
   </w:style>
   <w:style w:type="character" w:default="1" w:styleId="DefaultParagraphFont">
     <w:name w:val="Default Paragraph Font"/>
     <w:uiPriority w:val="1"/>
+    <w:semiHidden/>
     <w:unhideWhenUsed/>
   </w:style>
   <w:style w:type="table" w:default="1" w:styleId="TableNormal">
